--- a/War Congress Data/House Hearings - Foreign Affairs/1954.McFaul.11.09.08.docx
+++ b/War Congress Data/House Hearings - Foreign Affairs/1954.McFaul.11.09.08.docx
@@ -2,7 +2,7 @@
 <file path=word/document.xml><?xml version="1.0" encoding="utf-8"?>
 <w:document xmlns:wpc="http://schemas.microsoft.com/office/word/2010/wordprocessingCanvas" xmlns:mc="http://schemas.openxmlformats.org/markup-compatibility/2006" xmlns:o="urn:schemas-microsoft-com:office:office" xmlns:r="http://schemas.openxmlformats.org/officeDocument/2006/relationships" xmlns:m="http://schemas.openxmlformats.org/officeDocument/2006/math" xmlns:v="urn:schemas-microsoft-com:vml" xmlns:wp14="http://schemas.microsoft.com/office/word/2010/wordprocessingDrawing" xmlns:wp="http://schemas.openxmlformats.org/drawingml/2006/wordprocessingDrawing" xmlns:w10="urn:schemas-microsoft-com:office:word" xmlns:w="http://schemas.openxmlformats.org/wordprocessingml/2006/main" xmlns:w14="http://schemas.microsoft.com/office/word/2010/wordml" xmlns:w15="http://schemas.microsoft.com/office/word/2012/wordml" xmlns:wpg="http://schemas.microsoft.com/office/word/2010/wordprocessingGroup" xmlns:wpi="http://schemas.microsoft.com/office/word/2010/wordprocessingInk" xmlns:wne="http://schemas.microsoft.com/office/word/2006/wordml" xmlns:wps="http://schemas.microsoft.com/office/word/2010/wordprocessingShape" mc:Ignorable="w14 w15 wp14">
   <w:body>
-    <w:p>
+    <w:p xmlns:wp14="http://schemas.microsoft.com/office/word/2010/wordml" wp14:textId="77777777">
       <w:pPr>
         <w:autoSpaceDE w:val="0"/>
         <w:autoSpaceDN w:val="0"/>
@@ -23,7 +23,7 @@
         <w:t>Thank you, Mr. Chairman. Thank you, Ranking</w:t>
       </w:r>
     </w:p>
-    <w:p>
+    <w:p xmlns:wp14="http://schemas.microsoft.com/office/word/2010/wordml" wp14:textId="77777777">
       <w:pPr>
         <w:autoSpaceDE w:val="0"/>
         <w:autoSpaceDN w:val="0"/>
@@ -44,7 +44,7 @@
         <w:t>Member Ros-Lehtinen and everybody who is still here and to you</w:t>
       </w:r>
     </w:p>
-    <w:p>
+    <w:p xmlns:wp14="http://schemas.microsoft.com/office/word/2010/wordml" wp14:textId="77777777">
       <w:pPr>
         <w:autoSpaceDE w:val="0"/>
         <w:autoSpaceDN w:val="0"/>
@@ -75,7 +75,7 @@
         <w:t xml:space="preserve"> the audience as well. That is a good sign.</w:t>
       </w:r>
     </w:p>
-    <w:p>
+    <w:p xmlns:wp14="http://schemas.microsoft.com/office/word/2010/wordml" wp14:textId="77777777">
       <w:pPr>
         <w:autoSpaceDE w:val="0"/>
         <w:autoSpaceDN w:val="0"/>
@@ -96,7 +96,7 @@
         <w:t>Let me just say one thing at the outset. I work for Senator</w:t>
       </w:r>
     </w:p>
-    <w:p>
+    <w:p xmlns:wp14="http://schemas.microsoft.com/office/word/2010/wordml" wp14:textId="77777777">
       <w:pPr>
         <w:autoSpaceDE w:val="0"/>
         <w:autoSpaceDN w:val="0"/>
@@ -117,7 +117,7 @@
         <w:t>Obama. I advise him, as an unpaid adviser, on the issues we are</w:t>
       </w:r>
     </w:p>
-    <w:p>
+    <w:p xmlns:wp14="http://schemas.microsoft.com/office/word/2010/wordml" wp14:textId="77777777">
       <w:pPr>
         <w:autoSpaceDE w:val="0"/>
         <w:autoSpaceDN w:val="0"/>
@@ -148,7 +148,7 @@
         <w:t xml:space="preserve"> today, but I want to reinforce the fact that I am here</w:t>
       </w:r>
     </w:p>
-    <w:p>
+    <w:p xmlns:wp14="http://schemas.microsoft.com/office/word/2010/wordml" wp14:textId="77777777">
       <w:pPr>
         <w:autoSpaceDE w:val="0"/>
         <w:autoSpaceDN w:val="0"/>
@@ -179,7 +179,7 @@
         <w:t xml:space="preserve"> on my own accord as a Stanford professor.</w:t>
       </w:r>
     </w:p>
-    <w:p>
+    <w:p xmlns:wp14="http://schemas.microsoft.com/office/word/2010/wordml" wp14:textId="77777777">
       <w:pPr>
         <w:autoSpaceDE w:val="0"/>
         <w:autoSpaceDN w:val="0"/>
@@ -200,7 +200,7 @@
         <w:t>I just happened to bring some statements. If anyone wants to</w:t>
       </w:r>
     </w:p>
-    <w:p>
+    <w:p xmlns:wp14="http://schemas.microsoft.com/office/word/2010/wordml" wp14:textId="77777777">
       <w:pPr>
         <w:autoSpaceDE w:val="0"/>
         <w:autoSpaceDN w:val="0"/>
@@ -231,7 +231,7 @@
         <w:t xml:space="preserve"> what the Senator has said, I have them right here, and I will</w:t>
       </w:r>
     </w:p>
-    <w:p>
+    <w:p xmlns:wp14="http://schemas.microsoft.com/office/word/2010/wordml" wp14:textId="77777777">
       <w:pPr>
         <w:autoSpaceDE w:val="0"/>
         <w:autoSpaceDN w:val="0"/>
@@ -262,7 +262,7 @@
         <w:t xml:space="preserve"> them speak for themselves and let me speak for myself today.</w:t>
       </w:r>
     </w:p>
-    <w:p>
+    <w:p xmlns:wp14="http://schemas.microsoft.com/office/word/2010/wordml" wp14:textId="77777777">
       <w:pPr>
         <w:autoSpaceDE w:val="0"/>
         <w:autoSpaceDN w:val="0"/>
@@ -283,7 +283,7 @@
         <w:t>I tell you, I am not thrilled to be here, just like the last time you</w:t>
       </w:r>
     </w:p>
-    <w:p>
+    <w:p xmlns:wp14="http://schemas.microsoft.com/office/word/2010/wordml" wp14:textId="77777777">
       <w:pPr>
         <w:autoSpaceDE w:val="0"/>
         <w:autoSpaceDN w:val="0"/>
@@ -314,7 +314,7 @@
         <w:t xml:space="preserve"> me to fly across the country to talk to you. This is not the</w:t>
       </w:r>
     </w:p>
-    <w:p>
+    <w:p xmlns:wp14="http://schemas.microsoft.com/office/word/2010/wordml" wp14:textId="77777777">
       <w:pPr>
         <w:autoSpaceDE w:val="0"/>
         <w:autoSpaceDN w:val="0"/>
@@ -345,7 +345,7 @@
         <w:t xml:space="preserve"> of Russia that I had hoped for 20 years ago when I was involved</w:t>
       </w:r>
     </w:p>
-    <w:p>
+    <w:p xmlns:wp14="http://schemas.microsoft.com/office/word/2010/wordml" wp14:textId="77777777">
       <w:pPr>
         <w:autoSpaceDE w:val="0"/>
         <w:autoSpaceDN w:val="0"/>
@@ -376,7 +376,7 @@
         <w:t xml:space="preserve"> trying to work inside Russia. It is most certainly not the</w:t>
       </w:r>
     </w:p>
-    <w:p>
+    <w:p xmlns:wp14="http://schemas.microsoft.com/office/word/2010/wordml" wp14:textId="77777777">
       <w:pPr>
         <w:autoSpaceDE w:val="0"/>
         <w:autoSpaceDN w:val="0"/>
@@ -407,7 +407,7 @@
         <w:t xml:space="preserve"> of United States-Russia relationship that I had envisioned 20</w:t>
       </w:r>
     </w:p>
-    <w:p>
+    <w:p xmlns:wp14="http://schemas.microsoft.com/office/word/2010/wordml" wp14:textId="77777777">
       <w:pPr>
         <w:autoSpaceDE w:val="0"/>
         <w:autoSpaceDN w:val="0"/>
@@ -438,7 +438,7 @@
         <w:t xml:space="preserve"> ago when I got involved in these issues.</w:t>
       </w:r>
     </w:p>
-    <w:p>
+    <w:p xmlns:wp14="http://schemas.microsoft.com/office/word/2010/wordml" wp14:textId="77777777">
       <w:pPr>
         <w:autoSpaceDE w:val="0"/>
         <w:autoSpaceDN w:val="0"/>
@@ -459,7 +459,7 @@
         <w:t>I do think we have to have a bigger picture, however, involved.</w:t>
       </w:r>
     </w:p>
-    <w:p>
+    <w:p xmlns:wp14="http://schemas.microsoft.com/office/word/2010/wordml" wp14:textId="77777777">
       <w:pPr>
         <w:autoSpaceDE w:val="0"/>
         <w:autoSpaceDN w:val="0"/>
@@ -480,7 +480,7 @@
         <w:t>We have been focused in the weeds, rightly, about what happened</w:t>
       </w:r>
     </w:p>
-    <w:p>
+    <w:p xmlns:wp14="http://schemas.microsoft.com/office/word/2010/wordml" wp14:textId="77777777">
       <w:pPr>
         <w:autoSpaceDE w:val="0"/>
         <w:autoSpaceDN w:val="0"/>
@@ -529,7 +529,7 @@
         <w:t xml:space="preserve"> and what the Russian response was, and I really do</w:t>
       </w:r>
     </w:p>
-    <w:p>
+    <w:p xmlns:wp14="http://schemas.microsoft.com/office/word/2010/wordml" wp14:textId="77777777">
       <w:pPr>
         <w:autoSpaceDE w:val="0"/>
         <w:autoSpaceDN w:val="0"/>
@@ -560,7 +560,7 @@
         <w:t xml:space="preserve"> it is important to get those facts straight. I happen to think</w:t>
       </w:r>
     </w:p>
-    <w:p>
+    <w:p xmlns:wp14="http://schemas.microsoft.com/office/word/2010/wordml" wp14:textId="77777777">
       <w:pPr>
         <w:autoSpaceDE w:val="0"/>
         <w:autoSpaceDN w:val="0"/>
@@ -601,7 +601,7 @@
       </w:r>
       <w:proofErr w:type="spellEnd"/>
     </w:p>
-    <w:p>
+    <w:p xmlns:wp14="http://schemas.microsoft.com/office/word/2010/wordml" wp14:textId="77777777">
       <w:pPr>
         <w:autoSpaceDE w:val="0"/>
         <w:autoSpaceDN w:val="0"/>
@@ -650,7 +650,7 @@
         <w:t>, and, in my written re48</w:t>
       </w:r>
     </w:p>
-    <w:p>
+    <w:p xmlns:wp14="http://schemas.microsoft.com/office/word/2010/wordml" wp14:textId="77777777">
       <w:pPr>
         <w:autoSpaceDE w:val="0"/>
         <w:autoSpaceDN w:val="0"/>
@@ -681,7 +681,7 @@
         <w:t>I have them all there, and, without objection, I would like</w:t>
       </w:r>
     </w:p>
-    <w:p>
+    <w:p xmlns:wp14="http://schemas.microsoft.com/office/word/2010/wordml" wp14:textId="77777777">
       <w:pPr>
         <w:autoSpaceDE w:val="0"/>
         <w:autoSpaceDN w:val="0"/>
@@ -712,7 +712,7 @@
         <w:t xml:space="preserve"> have those in the record——</w:t>
       </w:r>
     </w:p>
-    <w:p>
+    <w:p xmlns:wp14="http://schemas.microsoft.com/office/word/2010/wordml" wp14:textId="77777777">
       <w:pPr>
         <w:autoSpaceDE w:val="0"/>
         <w:autoSpaceDN w:val="0"/>
@@ -733,7 +733,7 @@
         <w:t>All of that is very important, but we should not</w:t>
       </w:r>
     </w:p>
-    <w:p>
+    <w:p xmlns:wp14="http://schemas.microsoft.com/office/word/2010/wordml" wp14:textId="77777777">
       <w:pPr>
         <w:autoSpaceDE w:val="0"/>
         <w:autoSpaceDN w:val="0"/>
@@ -764,7 +764,7 @@
         <w:t>, in some way, distracted from the fact that Russia has a grand</w:t>
       </w:r>
     </w:p>
-    <w:p>
+    <w:p xmlns:wp14="http://schemas.microsoft.com/office/word/2010/wordml" wp14:textId="77777777">
       <w:pPr>
         <w:autoSpaceDE w:val="0"/>
         <w:autoSpaceDN w:val="0"/>
@@ -795,7 +795,7 @@
         <w:t xml:space="preserve"> that it has been pursuing, not just in August but for several</w:t>
       </w:r>
     </w:p>
-    <w:p>
+    <w:p xmlns:wp14="http://schemas.microsoft.com/office/word/2010/wordml" wp14:textId="77777777">
       <w:pPr>
         <w:autoSpaceDE w:val="0"/>
         <w:autoSpaceDN w:val="0"/>
@@ -826,7 +826,7 @@
         <w:t>, in the region, and, most certainly, I think Mr.</w:t>
       </w:r>
     </w:p>
-    <w:p>
+    <w:p xmlns:wp14="http://schemas.microsoft.com/office/word/2010/wordml" wp14:textId="77777777">
       <w:pPr>
         <w:autoSpaceDE w:val="0"/>
         <w:autoSpaceDN w:val="0"/>
@@ -857,7 +857,7 @@
         <w:t xml:space="preserve"> made mistakes, but let us also not make the mistake</w:t>
       </w:r>
     </w:p>
-    <w:p>
+    <w:p xmlns:wp14="http://schemas.microsoft.com/office/word/2010/wordml" wp14:textId="77777777">
       <w:pPr>
         <w:autoSpaceDE w:val="0"/>
         <w:autoSpaceDN w:val="0"/>
@@ -888,7 +888,7 @@
         <w:t xml:space="preserve"> getting in a tit-for-tat of who fired what first because it is a bigger</w:t>
       </w:r>
     </w:p>
-    <w:p>
+    <w:p xmlns:wp14="http://schemas.microsoft.com/office/word/2010/wordml" wp14:textId="77777777">
       <w:pPr>
         <w:autoSpaceDE w:val="0"/>
         <w:autoSpaceDN w:val="0"/>
@@ -919,7 +919,7 @@
         <w:t xml:space="preserve"> and a bigger strategy.</w:t>
       </w:r>
     </w:p>
-    <w:p>
+    <w:p xmlns:wp14="http://schemas.microsoft.com/office/word/2010/wordml" wp14:textId="77777777">
       <w:pPr>
         <w:autoSpaceDE w:val="0"/>
         <w:autoSpaceDN w:val="0"/>
@@ -940,7 +940,7 @@
         <w:t>In my opinion, if we are going to face it properly, we also have</w:t>
       </w:r>
     </w:p>
-    <w:p>
+    <w:p xmlns:wp14="http://schemas.microsoft.com/office/word/2010/wordml" wp14:textId="77777777">
       <w:pPr>
         <w:autoSpaceDE w:val="0"/>
         <w:autoSpaceDN w:val="0"/>
@@ -971,7 +971,7 @@
         <w:t xml:space="preserve"> have a bigger strategy. I am dismayed—I have to tell you honestly—</w:t>
       </w:r>
     </w:p>
-    <w:p>
+    <w:p xmlns:wp14="http://schemas.microsoft.com/office/word/2010/wordml" wp14:textId="77777777">
       <w:pPr>
         <w:autoSpaceDE w:val="0"/>
         <w:autoSpaceDN w:val="0"/>
@@ -1002,7 +1002,7 @@
         <w:t xml:space="preserve"> the way we have been debating this issue so far, and if</w:t>
       </w:r>
     </w:p>
-    <w:p>
+    <w:p xmlns:wp14="http://schemas.microsoft.com/office/word/2010/wordml" wp14:textId="77777777">
       <w:pPr>
         <w:autoSpaceDE w:val="0"/>
         <w:autoSpaceDN w:val="0"/>
@@ -1023,7 +1023,7 @@
         <w:t>I could oversimplify what I read in the New York Times today and</w:t>
       </w:r>
     </w:p>
-    <w:p>
+    <w:p xmlns:wp14="http://schemas.microsoft.com/office/word/2010/wordml" wp14:textId="77777777">
       <w:pPr>
         <w:autoSpaceDE w:val="0"/>
         <w:autoSpaceDN w:val="0"/>
@@ -1070,7 +1070,7 @@
         <w:t>have.</w:t>
       </w:r>
     </w:p>
-    <w:p>
+    <w:p xmlns:wp14="http://schemas.microsoft.com/office/word/2010/wordml" wp14:textId="77777777">
       <w:pPr>
         <w:autoSpaceDE w:val="0"/>
         <w:autoSpaceDN w:val="0"/>
@@ -1091,7 +1091,7 @@
         <w:t>One is business as usual. We need Russia, for instance, for a</w:t>
       </w:r>
     </w:p>
-    <w:p>
+    <w:p xmlns:wp14="http://schemas.microsoft.com/office/word/2010/wordml" wp14:textId="77777777">
       <w:pPr>
         <w:autoSpaceDE w:val="0"/>
         <w:autoSpaceDN w:val="0"/>
@@ -1112,7 +1112,7 @@
         <w:t>U.N. Security Council resolution on Iran, and, therefore, we have</w:t>
       </w:r>
     </w:p>
-    <w:p>
+    <w:p xmlns:wp14="http://schemas.microsoft.com/office/word/2010/wordml" wp14:textId="77777777">
       <w:pPr>
         <w:autoSpaceDE w:val="0"/>
         <w:autoSpaceDN w:val="0"/>
@@ -1143,7 +1143,7 @@
         <w:t xml:space="preserve"> soft-pedal what we say about Georgia. I think that is very shortsighted</w:t>
       </w:r>
     </w:p>
-    <w:p>
+    <w:p xmlns:wp14="http://schemas.microsoft.com/office/word/2010/wordml" wp14:textId="77777777">
       <w:pPr>
         <w:autoSpaceDE w:val="0"/>
         <w:autoSpaceDN w:val="0"/>
@@ -1174,7 +1174,7 @@
         <w:t xml:space="preserve"> not strategic and, really, fundamentally, misunderstands</w:t>
       </w:r>
     </w:p>
-    <w:p>
+    <w:p xmlns:wp14="http://schemas.microsoft.com/office/word/2010/wordml" wp14:textId="77777777">
       <w:pPr>
         <w:autoSpaceDE w:val="0"/>
         <w:autoSpaceDN w:val="0"/>
@@ -1205,7 +1205,7 @@
         <w:t xml:space="preserve"> Russia defines its own interests.</w:t>
       </w:r>
     </w:p>
-    <w:p>
+    <w:p xmlns:wp14="http://schemas.microsoft.com/office/word/2010/wordml" wp14:textId="77777777">
       <w:pPr>
         <w:autoSpaceDE w:val="0"/>
         <w:autoSpaceDN w:val="0"/>
@@ -1226,7 +1226,7 @@
         <w:t>You are not going to get a U.N. Security Council resolution on</w:t>
       </w:r>
     </w:p>
-    <w:p>
+    <w:p xmlns:wp14="http://schemas.microsoft.com/office/word/2010/wordml" wp14:textId="77777777">
       <w:pPr>
         <w:autoSpaceDE w:val="0"/>
         <w:autoSpaceDN w:val="0"/>
@@ -1247,7 +1247,7 @@
         <w:t>Iran because of soft-pedaling what you say about Georgia. That is</w:t>
       </w:r>
     </w:p>
-    <w:p>
+    <w:p xmlns:wp14="http://schemas.microsoft.com/office/word/2010/wordml" wp14:textId="77777777">
       <w:pPr>
         <w:autoSpaceDE w:val="0"/>
         <w:autoSpaceDN w:val="0"/>
@@ -1278,7 +1278,7 @@
         <w:t xml:space="preserve"> the way the Russian leadership thinks, and we, I think, are</w:t>
       </w:r>
     </w:p>
-    <w:p>
+    <w:p xmlns:wp14="http://schemas.microsoft.com/office/word/2010/wordml" wp14:textId="77777777">
       <w:pPr>
         <w:autoSpaceDE w:val="0"/>
         <w:autoSpaceDN w:val="0"/>
@@ -1309,7 +1309,7 @@
         <w:t xml:space="preserve"> ourselves a disfavor to think business as usual will yield a</w:t>
       </w:r>
     </w:p>
-    <w:p>
+    <w:p xmlns:wp14="http://schemas.microsoft.com/office/word/2010/wordml" wp14:textId="77777777">
       <w:pPr>
         <w:autoSpaceDE w:val="0"/>
         <w:autoSpaceDN w:val="0"/>
@@ -1340,7 +1340,7 @@
         <w:t xml:space="preserve"> result in terms of Russia’s grand strategy and Russia’s</w:t>
       </w:r>
     </w:p>
-    <w:p>
+    <w:p xmlns:wp14="http://schemas.microsoft.com/office/word/2010/wordml" wp14:textId="77777777">
       <w:pPr>
         <w:autoSpaceDE w:val="0"/>
         <w:autoSpaceDN w:val="0"/>
@@ -1371,7 +1371,7 @@
         <w:t xml:space="preserve"> of its own national interests.</w:t>
       </w:r>
     </w:p>
-    <w:p>
+    <w:p xmlns:wp14="http://schemas.microsoft.com/office/word/2010/wordml" wp14:textId="77777777">
       <w:pPr>
         <w:autoSpaceDE w:val="0"/>
         <w:autoSpaceDN w:val="0"/>
@@ -1392,7 +1392,7 @@
         <w:t>At the same time, the Congress, the other extreme of isolation,</w:t>
       </w:r>
     </w:p>
-    <w:p>
+    <w:p xmlns:wp14="http://schemas.microsoft.com/office/word/2010/wordml" wp14:textId="77777777">
       <w:pPr>
         <w:autoSpaceDE w:val="0"/>
         <w:autoSpaceDN w:val="0"/>
@@ -1423,7 +1423,7 @@
         <w:t xml:space="preserve"> them out of this club and the other club; that also, I think,</w:t>
       </w:r>
     </w:p>
-    <w:p>
+    <w:p xmlns:wp14="http://schemas.microsoft.com/office/word/2010/wordml" wp14:textId="77777777">
       <w:pPr>
         <w:autoSpaceDE w:val="0"/>
         <w:autoSpaceDN w:val="0"/>
@@ -1454,7 +1454,7 @@
         <w:t xml:space="preserve"> an oversimplified way to think about our grand strategy.</w:t>
       </w:r>
     </w:p>
-    <w:p>
+    <w:p xmlns:wp14="http://schemas.microsoft.com/office/word/2010/wordml" wp14:textId="77777777">
       <w:pPr>
         <w:autoSpaceDE w:val="0"/>
         <w:autoSpaceDN w:val="0"/>
@@ -1475,7 +1475,7 @@
         <w:t>So what I tried to do in my remarks was to lay out a truly big,</w:t>
       </w:r>
     </w:p>
-    <w:p>
+    <w:p xmlns:wp14="http://schemas.microsoft.com/office/word/2010/wordml" wp14:textId="77777777">
       <w:pPr>
         <w:autoSpaceDE w:val="0"/>
         <w:autoSpaceDN w:val="0"/>
@@ -1506,7 +1506,7 @@
         <w:t xml:space="preserve"> strategy that I will not try to rehearse in detail for</w:t>
       </w:r>
     </w:p>
-    <w:p>
+    <w:p xmlns:wp14="http://schemas.microsoft.com/office/word/2010/wordml" wp14:textId="77777777">
       <w:pPr>
         <w:autoSpaceDE w:val="0"/>
         <w:autoSpaceDN w:val="0"/>
@@ -1537,7 +1537,7 @@
         <w:t xml:space="preserve"> right now, but it consists of 12 steps—not one, not two, not a</w:t>
       </w:r>
     </w:p>
-    <w:p>
+    <w:p xmlns:wp14="http://schemas.microsoft.com/office/word/2010/wordml" wp14:textId="77777777">
       <w:pPr>
         <w:autoSpaceDE w:val="0"/>
         <w:autoSpaceDN w:val="0"/>
@@ -1568,7 +1568,7 @@
         <w:t xml:space="preserve"> bite—but 12 steps we should do if we want to play on an</w:t>
       </w:r>
     </w:p>
-    <w:p>
+    <w:p xmlns:wp14="http://schemas.microsoft.com/office/word/2010/wordml" wp14:textId="77777777">
       <w:pPr>
         <w:autoSpaceDE w:val="0"/>
         <w:autoSpaceDN w:val="0"/>
@@ -1615,7 +1615,7 @@
         <w:t>national interests.</w:t>
       </w:r>
     </w:p>
-    <w:p>
+    <w:p xmlns:wp14="http://schemas.microsoft.com/office/word/2010/wordml" wp14:textId="77777777">
       <w:pPr>
         <w:autoSpaceDE w:val="0"/>
         <w:autoSpaceDN w:val="0"/>
@@ -1652,7 +1652,7 @@
         <w:t>in particular.</w:t>
       </w:r>
     </w:p>
-    <w:p>
+    <w:p xmlns:wp14="http://schemas.microsoft.com/office/word/2010/wordml" wp14:textId="77777777">
       <w:pPr>
         <w:autoSpaceDE w:val="0"/>
         <w:autoSpaceDN w:val="0"/>
@@ -1674,7 +1674,7 @@
         <w:t>First, we need to reunify our alliance. The fact that we are not</w:t>
       </w:r>
     </w:p>
-    <w:p>
+    <w:p xmlns:wp14="http://schemas.microsoft.com/office/word/2010/wordml" wp14:textId="77777777">
       <w:pPr>
         <w:autoSpaceDE w:val="0"/>
         <w:autoSpaceDN w:val="0"/>
@@ -1721,7 +1721,7 @@
         <w:t>in my mind.</w:t>
       </w:r>
     </w:p>
-    <w:p>
+    <w:p xmlns:wp14="http://schemas.microsoft.com/office/word/2010/wordml" wp14:textId="77777777">
       <w:pPr>
         <w:autoSpaceDE w:val="0"/>
         <w:autoSpaceDN w:val="0"/>
@@ -1742,7 +1742,7 @@
         <w:t>Second, we need to affirm our Article V commitments to our</w:t>
       </w:r>
     </w:p>
-    <w:p>
+    <w:p xmlns:wp14="http://schemas.microsoft.com/office/word/2010/wordml" wp14:textId="77777777">
       <w:pPr>
         <w:autoSpaceDE w:val="0"/>
         <w:autoSpaceDN w:val="0"/>
@@ -1779,7 +1779,7 @@
         <w:t>to affirm them.</w:t>
       </w:r>
     </w:p>
-    <w:p>
+    <w:p xmlns:wp14="http://schemas.microsoft.com/office/word/2010/wordml" wp14:textId="77777777">
       <w:pPr>
         <w:autoSpaceDE w:val="0"/>
         <w:autoSpaceDN w:val="0"/>
@@ -1800,7 +1800,7 @@
         <w:t>Third, we need to affirm our recognition of Georgian territorial</w:t>
       </w:r>
     </w:p>
-    <w:p>
+    <w:p xmlns:wp14="http://schemas.microsoft.com/office/word/2010/wordml" wp14:textId="77777777">
       <w:pPr>
         <w:autoSpaceDE w:val="0"/>
         <w:autoSpaceDN w:val="0"/>
@@ -1831,7 +1831,7 @@
         <w:t xml:space="preserve"> and make clear, under no circumstances will we ever recognize</w:t>
       </w:r>
     </w:p>
-    <w:p>
+    <w:p xmlns:wp14="http://schemas.microsoft.com/office/word/2010/wordml" wp14:textId="77777777">
       <w:pPr>
         <w:autoSpaceDE w:val="0"/>
         <w:autoSpaceDN w:val="0"/>
@@ -1862,7 +1862,7 @@
         <w:t xml:space="preserve"> territories of South Ossetia and Abkhazia as independent</w:t>
       </w:r>
     </w:p>
-    <w:p>
+    <w:p xmlns:wp14="http://schemas.microsoft.com/office/word/2010/wordml" wp14:textId="77777777">
       <w:pPr>
         <w:autoSpaceDE w:val="0"/>
         <w:autoSpaceDN w:val="0"/>
@@ -1893,7 +1893,7 @@
         <w:t>. I disagree radically with the notion that</w:t>
       </w:r>
     </w:p>
-    <w:p>
+    <w:p xmlns:wp14="http://schemas.microsoft.com/office/word/2010/wordml" wp14:textId="77777777">
       <w:pPr>
         <w:autoSpaceDE w:val="0"/>
         <w:autoSpaceDN w:val="0"/>
@@ -1914,7 +1914,7 @@
         <w:t>Abkhazia and Kosovo are the same, and maybe we can get into</w:t>
       </w:r>
     </w:p>
-    <w:p>
+    <w:p xmlns:wp14="http://schemas.microsoft.com/office/word/2010/wordml" wp14:textId="77777777">
       <w:pPr>
         <w:autoSpaceDE w:val="0"/>
         <w:autoSpaceDN w:val="0"/>
@@ -1945,7 +1945,7 @@
         <w:t xml:space="preserve"> during the question period.</w:t>
       </w:r>
     </w:p>
-    <w:p>
+    <w:p xmlns:wp14="http://schemas.microsoft.com/office/word/2010/wordml" wp14:textId="77777777">
       <w:pPr>
         <w:autoSpaceDE w:val="0"/>
         <w:autoSpaceDN w:val="0"/>
@@ -1966,7 +1966,7 @@
         <w:t>I would just note that at the time of Georgian independence, only</w:t>
       </w:r>
     </w:p>
-    <w:p>
+    <w:p xmlns:wp14="http://schemas.microsoft.com/office/word/2010/wordml" wp14:textId="77777777">
       <w:pPr>
         <w:autoSpaceDE w:val="0"/>
         <w:autoSpaceDN w:val="0"/>
@@ -1987,7 +1987,7 @@
         <w:t>18 percent of the population of Abkhazia was ethnic Abkhaz, and</w:t>
       </w:r>
     </w:p>
-    <w:p>
+    <w:p xmlns:wp14="http://schemas.microsoft.com/office/word/2010/wordml" wp14:textId="77777777">
       <w:pPr>
         <w:autoSpaceDE w:val="0"/>
         <w:autoSpaceDN w:val="0"/>
@@ -2018,7 +2018,7 @@
         <w:t xml:space="preserve"> was ethnic cleansing, sponsored by the Russians, that has cre49</w:t>
       </w:r>
     </w:p>
-    <w:p>
+    <w:p xmlns:wp14="http://schemas.microsoft.com/office/word/2010/wordml" wp14:textId="77777777">
       <w:pPr>
         <w:autoSpaceDE w:val="0"/>
         <w:autoSpaceDN w:val="0"/>
@@ -2067,7 +2067,7 @@
         <w:t>was doing in Kosovo.</w:t>
       </w:r>
     </w:p>
-    <w:p>
+    <w:p xmlns:wp14="http://schemas.microsoft.com/office/word/2010/wordml" wp14:textId="77777777">
       <w:pPr>
         <w:autoSpaceDE w:val="0"/>
         <w:autoSpaceDN w:val="0"/>
@@ -2088,7 +2088,7 @@
         <w:t>Fourth, we have to rebuild Russia. You spent a lot of time on</w:t>
       </w:r>
     </w:p>
-    <w:p>
+    <w:p xmlns:wp14="http://schemas.microsoft.com/office/word/2010/wordml" wp14:textId="77777777">
       <w:pPr>
         <w:autoSpaceDE w:val="0"/>
         <w:autoSpaceDN w:val="0"/>
@@ -2119,7 +2119,7 @@
         <w:t>. But, Mr. Chairman, I really support, and strongly endorse,</w:t>
       </w:r>
     </w:p>
-    <w:p>
+    <w:p xmlns:wp14="http://schemas.microsoft.com/office/word/2010/wordml" wp14:textId="77777777">
       <w:pPr>
         <w:autoSpaceDE w:val="0"/>
         <w:autoSpaceDN w:val="0"/>
@@ -2150,7 +2150,7 @@
         <w:t xml:space="preserve"> idea that a big chunk of that needs to be democracy assistance.</w:t>
       </w:r>
     </w:p>
-    <w:p>
+    <w:p xmlns:wp14="http://schemas.microsoft.com/office/word/2010/wordml" wp14:textId="77777777">
       <w:pPr>
         <w:autoSpaceDE w:val="0"/>
         <w:autoSpaceDN w:val="0"/>
@@ -2171,7 +2171,7 @@
         <w:t>Georgian democracy and, especially, independent media,</w:t>
       </w:r>
     </w:p>
-    <w:p>
+    <w:p xmlns:wp14="http://schemas.microsoft.com/office/word/2010/wordml" wp14:textId="77777777">
       <w:pPr>
         <w:autoSpaceDE w:val="0"/>
         <w:autoSpaceDN w:val="0"/>
@@ -2202,7 +2202,7 @@
         <w:t xml:space="preserve"> our support, especially right now.</w:t>
       </w:r>
     </w:p>
-    <w:p>
+    <w:p xmlns:wp14="http://schemas.microsoft.com/office/word/2010/wordml" wp14:textId="77777777">
       <w:pPr>
         <w:autoSpaceDE w:val="0"/>
         <w:autoSpaceDN w:val="0"/>
@@ -2223,7 +2223,7 @@
         <w:t>Fifth, we have to preemptively reduce the potential for Russian</w:t>
       </w:r>
     </w:p>
-    <w:p>
+    <w:p xmlns:wp14="http://schemas.microsoft.com/office/word/2010/wordml" wp14:textId="77777777">
       <w:pPr>
         <w:autoSpaceDE w:val="0"/>
         <w:autoSpaceDN w:val="0"/>
@@ -2270,7 +2270,7 @@
         <w:t>that for now.</w:t>
       </w:r>
     </w:p>
-    <w:p>
+    <w:p xmlns:wp14="http://schemas.microsoft.com/office/word/2010/wordml" wp14:textId="77777777">
       <w:pPr>
         <w:autoSpaceDE w:val="0"/>
         <w:autoSpaceDN w:val="0"/>
@@ -2291,7 +2291,7 @@
         <w:t>Sixth, I think we have to have a U.N. Security Council vote, even</w:t>
       </w:r>
     </w:p>
-    <w:p>
+    <w:p xmlns:wp14="http://schemas.microsoft.com/office/word/2010/wordml" wp14:textId="77777777">
       <w:pPr>
         <w:autoSpaceDE w:val="0"/>
         <w:autoSpaceDN w:val="0"/>
@@ -2322,7 +2322,7 @@
         <w:t xml:space="preserve"> Russia vetoes it, and continue to demonstrate how isolated Russia</w:t>
       </w:r>
     </w:p>
-    <w:p>
+    <w:p xmlns:wp14="http://schemas.microsoft.com/office/word/2010/wordml" wp14:textId="77777777">
       <w:pPr>
         <w:autoSpaceDE w:val="0"/>
         <w:autoSpaceDN w:val="0"/>
@@ -2353,7 +2353,7 @@
         <w:t xml:space="preserve"> on this issue. Again, it is not like Kosovo. There is one other</w:t>
       </w:r>
     </w:p>
-    <w:p>
+    <w:p xmlns:wp14="http://schemas.microsoft.com/office/word/2010/wordml" wp14:textId="77777777">
       <w:pPr>
         <w:autoSpaceDE w:val="0"/>
         <w:autoSpaceDN w:val="0"/>
@@ -2384,7 +2384,7 @@
         <w:t xml:space="preserve"> in the world that has recognized these two territories—that</w:t>
       </w:r>
     </w:p>
-    <w:p>
+    <w:p xmlns:wp14="http://schemas.microsoft.com/office/word/2010/wordml" wp14:textId="77777777">
       <w:pPr>
         <w:autoSpaceDE w:val="0"/>
         <w:autoSpaceDN w:val="0"/>
@@ -2415,7 +2415,7 @@
         <w:t xml:space="preserve"> Nicaragua—and the more we do that, including with China, including</w:t>
       </w:r>
     </w:p>
-    <w:p>
+    <w:p xmlns:wp14="http://schemas.microsoft.com/office/word/2010/wordml" wp14:textId="77777777">
       <w:pPr>
         <w:autoSpaceDE w:val="0"/>
         <w:autoSpaceDN w:val="0"/>
@@ -2462,7 +2462,7 @@
         <w:t>we are.</w:t>
       </w:r>
     </w:p>
-    <w:p>
+    <w:p xmlns:wp14="http://schemas.microsoft.com/office/word/2010/wordml" wp14:textId="77777777">
       <w:pPr>
         <w:autoSpaceDE w:val="0"/>
         <w:autoSpaceDN w:val="0"/>
@@ -2483,7 +2483,7 @@
         <w:t>Seventh, we need to reduce dependency of Russian energy exports</w:t>
       </w:r>
     </w:p>
-    <w:p>
+    <w:p xmlns:wp14="http://schemas.microsoft.com/office/word/2010/wordml" wp14:textId="77777777">
       <w:pPr>
         <w:autoSpaceDE w:val="0"/>
         <w:autoSpaceDN w:val="0"/>
@@ -2530,7 +2530,7 @@
         <w:t>ways to do that.</w:t>
       </w:r>
     </w:p>
-    <w:p>
+    <w:p xmlns:wp14="http://schemas.microsoft.com/office/word/2010/wordml" wp14:textId="77777777">
       <w:pPr>
         <w:autoSpaceDE w:val="0"/>
         <w:autoSpaceDN w:val="0"/>
@@ -2551,7 +2551,7 @@
         <w:t>Eighth, together with our allies, and I want to stress, it has to</w:t>
       </w:r>
     </w:p>
-    <w:p>
+    <w:p xmlns:wp14="http://schemas.microsoft.com/office/word/2010/wordml" wp14:textId="77777777">
       <w:pPr>
         <w:autoSpaceDE w:val="0"/>
         <w:autoSpaceDN w:val="0"/>
@@ -2582,7 +2582,7 @@
         <w:t xml:space="preserve"> with our allies or it does not matter at all, I think we have to</w:t>
       </w:r>
     </w:p>
-    <w:p>
+    <w:p xmlns:wp14="http://schemas.microsoft.com/office/word/2010/wordml" wp14:textId="77777777">
       <w:pPr>
         <w:autoSpaceDE w:val="0"/>
         <w:autoSpaceDN w:val="0"/>
@@ -2613,7 +2613,7 @@
         <w:t xml:space="preserve"> future punitive measures against Russia if they do not adhere</w:t>
       </w:r>
     </w:p>
-    <w:p>
+    <w:p xmlns:wp14="http://schemas.microsoft.com/office/word/2010/wordml" wp14:textId="77777777">
       <w:pPr>
         <w:autoSpaceDE w:val="0"/>
         <w:autoSpaceDN w:val="0"/>
@@ -2644,7 +2644,7 @@
         <w:t xml:space="preserve"> the cease-fire, if they do not adhere to the terms and pull</w:t>
       </w:r>
     </w:p>
-    <w:p>
+    <w:p xmlns:wp14="http://schemas.microsoft.com/office/word/2010/wordml" wp14:textId="77777777">
       <w:pPr>
         <w:autoSpaceDE w:val="0"/>
         <w:autoSpaceDN w:val="0"/>
@@ -2675,7 +2675,7 @@
         <w:t xml:space="preserve"> to August 7th levels.</w:t>
       </w:r>
     </w:p>
-    <w:p>
+    <w:p xmlns:wp14="http://schemas.microsoft.com/office/word/2010/wordml" wp14:textId="77777777">
       <w:pPr>
         <w:autoSpaceDE w:val="0"/>
         <w:autoSpaceDN w:val="0"/>
@@ -2696,7 +2696,7 @@
         <w:t>I outlined some ideas that I have in my written testimony. I</w:t>
       </w:r>
     </w:p>
-    <w:p>
+    <w:p xmlns:wp14="http://schemas.microsoft.com/office/word/2010/wordml" wp14:textId="77777777">
       <w:pPr>
         <w:autoSpaceDE w:val="0"/>
         <w:autoSpaceDN w:val="0"/>
@@ -2727,7 +2727,7 @@
         <w:t xml:space="preserve"> companies that begin to work inside these two territories</w:t>
       </w:r>
     </w:p>
-    <w:p>
+    <w:p xmlns:wp14="http://schemas.microsoft.com/office/word/2010/wordml" wp14:textId="77777777">
       <w:pPr>
         <w:autoSpaceDE w:val="0"/>
         <w:autoSpaceDN w:val="0"/>
@@ -2758,7 +2758,7 @@
         <w:t xml:space="preserve"> be sanctioned, and countries that recognize them should</w:t>
       </w:r>
     </w:p>
-    <w:p>
+    <w:p xmlns:wp14="http://schemas.microsoft.com/office/word/2010/wordml" wp14:textId="77777777">
       <w:pPr>
         <w:autoSpaceDE w:val="0"/>
         <w:autoSpaceDN w:val="0"/>
@@ -2805,7 +2805,7 @@
         <w:t>in questions.</w:t>
       </w:r>
     </w:p>
-    <w:p>
+    <w:p xmlns:wp14="http://schemas.microsoft.com/office/word/2010/wordml" wp14:textId="77777777">
       <w:pPr>
         <w:autoSpaceDE w:val="0"/>
         <w:autoSpaceDN w:val="0"/>
@@ -2826,7 +2826,7 @@
         <w:t>Ninth, we have to increase the independent flow of information</w:t>
       </w:r>
     </w:p>
-    <w:p>
+    <w:p xmlns:wp14="http://schemas.microsoft.com/office/word/2010/wordml" wp14:textId="77777777">
       <w:pPr>
         <w:autoSpaceDE w:val="0"/>
         <w:autoSpaceDN w:val="0"/>
@@ -2857,7 +2857,7 @@
         <w:t xml:space="preserve"> this region. Your budgets that you have been approving for</w:t>
       </w:r>
     </w:p>
-    <w:p>
+    <w:p xmlns:wp14="http://schemas.microsoft.com/office/word/2010/wordml" wp14:textId="77777777">
       <w:pPr>
         <w:autoSpaceDE w:val="0"/>
         <w:autoSpaceDN w:val="0"/>
@@ -2878,7 +2878,7 @@
         <w:t>Voice of America and Radio Free Europe and Radio Liberty, in my</w:t>
       </w:r>
     </w:p>
-    <w:p>
+    <w:p xmlns:wp14="http://schemas.microsoft.com/office/word/2010/wordml" wp14:textId="77777777">
       <w:pPr>
         <w:autoSpaceDE w:val="0"/>
         <w:autoSpaceDN w:val="0"/>
@@ -2909,7 +2909,7 @@
         <w:t>, simply do not reflect American strategic interests. By my</w:t>
       </w:r>
     </w:p>
-    <w:p>
+    <w:p xmlns:wp14="http://schemas.microsoft.com/office/word/2010/wordml" wp14:textId="77777777">
       <w:pPr>
         <w:autoSpaceDE w:val="0"/>
         <w:autoSpaceDN w:val="0"/>
@@ -2956,7 +2956,7 @@
         <w:t>of that goes to Russia.</w:t>
       </w:r>
     </w:p>
-    <w:p>
+    <w:p xmlns:wp14="http://schemas.microsoft.com/office/word/2010/wordml" wp14:textId="77777777">
       <w:pPr>
         <w:autoSpaceDE w:val="0"/>
         <w:autoSpaceDN w:val="0"/>
@@ -2977,7 +2977,7 @@
         <w:t>If you have watched the Russian news, as I have, it is gross and</w:t>
       </w:r>
     </w:p>
-    <w:p>
+    <w:p xmlns:wp14="http://schemas.microsoft.com/office/word/2010/wordml" wp14:textId="77777777">
       <w:pPr>
         <w:autoSpaceDE w:val="0"/>
         <w:autoSpaceDN w:val="0"/>
@@ -3008,7 +3008,7 @@
         <w:t>, Soviet-style propaganda, and I know—I lived in the Soviet</w:t>
       </w:r>
     </w:p>
-    <w:p>
+    <w:p xmlns:wp14="http://schemas.microsoft.com/office/word/2010/wordml" wp14:textId="77777777">
       <w:pPr>
         <w:autoSpaceDE w:val="0"/>
         <w:autoSpaceDN w:val="0"/>
@@ -3029,7 +3029,7 @@
         <w:t>Union. I know what it looks like. This is what it is. We have</w:t>
       </w:r>
     </w:p>
-    <w:p>
+    <w:p xmlns:wp14="http://schemas.microsoft.com/office/word/2010/wordml" wp14:textId="77777777">
       <w:pPr>
         <w:autoSpaceDE w:val="0"/>
         <w:autoSpaceDN w:val="0"/>
@@ -3076,7 +3076,7 @@
         <w:t>of news.</w:t>
       </w:r>
     </w:p>
-    <w:p>
+    <w:p xmlns:wp14="http://schemas.microsoft.com/office/word/2010/wordml" wp14:textId="77777777">
       <w:pPr>
         <w:autoSpaceDE w:val="0"/>
         <w:autoSpaceDN w:val="0"/>
@@ -3097,7 +3097,7 @@
         <w:t>Tenth, we cannot give up on Russian democracy or democracy in</w:t>
       </w:r>
     </w:p>
-    <w:p>
+    <w:p xmlns:wp14="http://schemas.microsoft.com/office/word/2010/wordml" wp14:textId="77777777">
       <w:pPr>
         <w:autoSpaceDE w:val="0"/>
         <w:autoSpaceDN w:val="0"/>
@@ -3128,7 +3128,7 @@
         <w:t xml:space="preserve"> of these regions. When I look at your budgets for the Freedom</w:t>
       </w:r>
     </w:p>
-    <w:p>
+    <w:p xmlns:wp14="http://schemas.microsoft.com/office/word/2010/wordml" wp14:textId="77777777">
       <w:pPr>
         <w:autoSpaceDE w:val="0"/>
         <w:autoSpaceDN w:val="0"/>
@@ -3149,7 +3149,7 @@
         <w:t>Support Act, and I see that they have been halved in the last 8</w:t>
       </w:r>
     </w:p>
-    <w:p>
+    <w:p xmlns:wp14="http://schemas.microsoft.com/office/word/2010/wordml" wp14:textId="77777777">
       <w:pPr>
         <w:autoSpaceDE w:val="0"/>
         <w:autoSpaceDN w:val="0"/>
@@ -3180,7 +3180,7 @@
         <w:t>and I want to emphasize this, halved—there are only two</w:t>
       </w:r>
     </w:p>
-    <w:p>
+    <w:p xmlns:wp14="http://schemas.microsoft.com/office/word/2010/wordml" wp14:textId="77777777">
       <w:pPr>
         <w:autoSpaceDE w:val="0"/>
         <w:autoSpaceDN w:val="0"/>
@@ -3211,7 +3211,7 @@
         <w:t>: One is that there is just a gross misunderstanding by</w:t>
       </w:r>
     </w:p>
-    <w:p>
+    <w:p xmlns:wp14="http://schemas.microsoft.com/office/word/2010/wordml" wp14:textId="77777777">
       <w:pPr>
         <w:autoSpaceDE w:val="0"/>
         <w:autoSpaceDN w:val="0"/>
@@ -3242,7 +3242,7 @@
         <w:t xml:space="preserve"> Bush administration and the United States Congress about the</w:t>
       </w:r>
     </w:p>
-    <w:p>
+    <w:p xmlns:wp14="http://schemas.microsoft.com/office/word/2010/wordml" wp14:textId="77777777">
       <w:pPr>
         <w:autoSpaceDE w:val="0"/>
         <w:autoSpaceDN w:val="0"/>
@@ -3273,7 +3273,7 @@
         <w:t xml:space="preserve"> of democracy in Russia and Georgia and Ukraine and the region;</w:t>
       </w:r>
     </w:p>
-    <w:p>
+    <w:p xmlns:wp14="http://schemas.microsoft.com/office/word/2010/wordml" wp14:textId="77777777">
       <w:pPr>
         <w:autoSpaceDE w:val="0"/>
         <w:autoSpaceDN w:val="0"/>
@@ -3304,7 +3304,7 @@
         <w:t xml:space="preserve"> this is a statement of defeatism. That means you have</w:t>
       </w:r>
     </w:p>
-    <w:p>
+    <w:p xmlns:wp14="http://schemas.microsoft.com/office/word/2010/wordml" wp14:textId="77777777">
       <w:pPr>
         <w:autoSpaceDE w:val="0"/>
         <w:autoSpaceDN w:val="0"/>
@@ -3335,7 +3335,7 @@
         <w:t xml:space="preserve"> up on democracy.</w:t>
       </w:r>
     </w:p>
-    <w:p>
+    <w:p xmlns:wp14="http://schemas.microsoft.com/office/word/2010/wordml" wp14:textId="77777777">
       <w:pPr>
         <w:autoSpaceDE w:val="0"/>
         <w:autoSpaceDN w:val="0"/>
@@ -3357,7 +3357,7 @@
         <w:t>I strongly urge you to reconsider those numbers moving forward,</w:t>
       </w:r>
     </w:p>
-    <w:p>
+    <w:p xmlns:wp14="http://schemas.microsoft.com/office/word/2010/wordml" wp14:textId="77777777">
       <w:pPr>
         <w:autoSpaceDE w:val="0"/>
         <w:autoSpaceDN w:val="0"/>
@@ -3388,7 +3388,7 @@
         <w:t xml:space="preserve"> that is something the Congress can do, irrespective of who is</w:t>
       </w:r>
     </w:p>
-    <w:p>
+    <w:p xmlns:wp14="http://schemas.microsoft.com/office/word/2010/wordml" wp14:textId="77777777">
       <w:pPr>
         <w:autoSpaceDE w:val="0"/>
         <w:autoSpaceDN w:val="0"/>
@@ -3419,7 +3419,7 @@
         <w:t xml:space="preserve"> the White House. You have to have a real review of what we</w:t>
       </w:r>
     </w:p>
-    <w:p>
+    <w:p xmlns:wp14="http://schemas.microsoft.com/office/word/2010/wordml" wp14:textId="77777777">
       <w:pPr>
         <w:autoSpaceDE w:val="0"/>
         <w:autoSpaceDN w:val="0"/>
@@ -3450,7 +3450,7 @@
         <w:t xml:space="preserve"> gotten, and, I think, to spend more money. Without a real</w:t>
       </w:r>
     </w:p>
-    <w:p>
+    <w:p xmlns:wp14="http://schemas.microsoft.com/office/word/2010/wordml" wp14:textId="77777777">
       <w:pPr>
         <w:autoSpaceDE w:val="0"/>
         <w:autoSpaceDN w:val="0"/>
@@ -3481,7 +3481,7 @@
         <w:t xml:space="preserve"> of what we have gotten for that money in the last 8</w:t>
       </w:r>
     </w:p>
-    <w:p>
+    <w:p xmlns:wp14="http://schemas.microsoft.com/office/word/2010/wordml" wp14:textId="77777777">
       <w:pPr>
         <w:autoSpaceDE w:val="0"/>
         <w:autoSpaceDN w:val="0"/>
@@ -3512,7 +3512,7 @@
         <w:t xml:space="preserve"> would be irresponsible as the U.S. Congress, and I outline</w:t>
       </w:r>
     </w:p>
-    <w:p>
+    <w:p xmlns:wp14="http://schemas.microsoft.com/office/word/2010/wordml" wp14:textId="77777777">
       <w:pPr>
         <w:autoSpaceDE w:val="0"/>
         <w:autoSpaceDN w:val="0"/>
@@ -3543,7 +3543,7 @@
         <w:t xml:space="preserve"> should happen. But to give up now, I think, is really shortsighted.</w:t>
       </w:r>
     </w:p>
-    <w:p>
+    <w:p xmlns:wp14="http://schemas.microsoft.com/office/word/2010/wordml" wp14:textId="77777777">
       <w:pPr>
         <w:autoSpaceDE w:val="0"/>
         <w:autoSpaceDN w:val="0"/>
@@ -3564,7 +3564,7 @@
         <w:t>Eleven, and I will end on this, doing all of these things does not</w:t>
       </w:r>
     </w:p>
-    <w:p>
+    <w:p xmlns:wp14="http://schemas.microsoft.com/office/word/2010/wordml" wp14:textId="77777777">
       <w:pPr>
         <w:autoSpaceDE w:val="0"/>
         <w:autoSpaceDN w:val="0"/>
@@ -3595,7 +3595,7 @@
         <w:t xml:space="preserve"> that we do not talk directly to the Russians about our interests</w:t>
       </w:r>
     </w:p>
-    <w:p>
+    <w:p xmlns:wp14="http://schemas.microsoft.com/office/word/2010/wordml" wp14:textId="77777777">
       <w:pPr>
         <w:autoSpaceDE w:val="0"/>
         <w:autoSpaceDN w:val="0"/>
@@ -3626,7 +3626,7 @@
         <w:t xml:space="preserve"> things that we care about. That means talking to them</w:t>
       </w:r>
     </w:p>
-    <w:p>
+    <w:p xmlns:wp14="http://schemas.microsoft.com/office/word/2010/wordml" wp14:textId="77777777">
       <w:pPr>
         <w:autoSpaceDE w:val="0"/>
         <w:autoSpaceDN w:val="0"/>
@@ -3657,7 +3657,7 @@
         <w:t xml:space="preserve"> reducing nuclear arsenals, nonproliferation, dealing with</w:t>
       </w:r>
     </w:p>
-    <w:p>
+    <w:p xmlns:wp14="http://schemas.microsoft.com/office/word/2010/wordml" wp14:textId="77777777">
       <w:pPr>
         <w:autoSpaceDE w:val="0"/>
         <w:autoSpaceDN w:val="0"/>
@@ -3678,7 +3678,7 @@
         <w:t>Iran. But we do it not as a favor to them, we do it not asking them</w:t>
       </w:r>
     </w:p>
-    <w:p>
+    <w:p xmlns:wp14="http://schemas.microsoft.com/office/word/2010/wordml" wp14:textId="77777777">
       <w:pPr>
         <w:autoSpaceDE w:val="0"/>
         <w:autoSpaceDN w:val="0"/>
@@ -3709,7 +3709,7 @@
         <w:t xml:space="preserve"> do us a favor, because they do not think that way, so if we impose</w:t>
       </w:r>
     </w:p>
-    <w:p>
+    <w:p xmlns:wp14="http://schemas.microsoft.com/office/word/2010/wordml" wp14:textId="77777777">
       <w:pPr>
         <w:autoSpaceDE w:val="0"/>
         <w:autoSpaceDN w:val="0"/>
@@ -3740,7 +3740,7 @@
         <w:t xml:space="preserve"> way of thinking, I think we are really naive. But we can</w:t>
       </w:r>
     </w:p>
-    <w:p>
+    <w:p xmlns:wp14="http://schemas.microsoft.com/office/word/2010/wordml" wp14:textId="77777777">
       <w:pPr>
         <w:autoSpaceDE w:val="0"/>
         <w:autoSpaceDN w:val="0"/>
@@ -3771,7 +3771,7 @@
         <w:t xml:space="preserve"> to them, as we did during the Cold War, by the way, at the</w:t>
       </w:r>
     </w:p>
-    <w:p>
+    <w:p xmlns:wp14="http://schemas.microsoft.com/office/word/2010/wordml" wp14:textId="77777777">
       <w:pPr>
         <w:autoSpaceDE w:val="0"/>
         <w:autoSpaceDN w:val="0"/>
@@ -3818,7 +3818,7 @@
         <w:t>these other measures.</w:t>
       </w:r>
     </w:p>
-    <w:p>
+    <w:p xmlns:wp14="http://schemas.microsoft.com/office/word/2010/wordml" wp14:textId="77777777">
       <w:pPr>
         <w:autoSpaceDE w:val="0"/>
         <w:autoSpaceDN w:val="0"/>
@@ -3839,7 +3839,7 @@
         <w:t>And then, finally, as I end my oral remarks, we have to keep the</w:t>
       </w:r>
     </w:p>
-    <w:p>
+    <w:p xmlns:wp14="http://schemas.microsoft.com/office/word/2010/wordml" wp14:textId="77777777">
       <w:pPr>
         <w:autoSpaceDE w:val="0"/>
         <w:autoSpaceDN w:val="0"/>
@@ -3870,7 +3870,7 @@
         <w:t xml:space="preserve"> open for a different Russian response. We have a national security</w:t>
       </w:r>
     </w:p>
-    <w:p>
+    <w:p xmlns:wp14="http://schemas.microsoft.com/office/word/2010/wordml" wp14:textId="77777777">
       <w:pPr>
         <w:autoSpaceDE w:val="0"/>
         <w:autoSpaceDN w:val="0"/>
@@ -3901,7 +3901,7 @@
         <w:t xml:space="preserve"> in Russia being in all of the Western institutions.</w:t>
       </w:r>
     </w:p>
-    <w:p>
+    <w:p xmlns:wp14="http://schemas.microsoft.com/office/word/2010/wordml" wp14:textId="77777777">
       <w:pPr>
         <w:autoSpaceDE w:val="0"/>
         <w:autoSpaceDN w:val="0"/>
@@ -3922,7 +3922,7 @@
         <w:t>And I would say, and I have said many times before, a democratic</w:t>
       </w:r>
     </w:p>
-    <w:p>
+    <w:p xmlns:wp14="http://schemas.microsoft.com/office/word/2010/wordml" wp14:textId="77777777">
       <w:pPr>
         <w:autoSpaceDE w:val="0"/>
         <w:autoSpaceDN w:val="0"/>
@@ -3943,7 +3943,7 @@
         <w:t>Russia should be allowed to apply for membership in NATO as</w:t>
       </w:r>
     </w:p>
-    <w:p>
+    <w:p xmlns:wp14="http://schemas.microsoft.com/office/word/2010/wordml" wp14:textId="77777777">
       <w:pPr>
         <w:autoSpaceDE w:val="0"/>
         <w:autoSpaceDN w:val="0"/>
@@ -3990,7 +3990,7 @@
         <w:t>the current Russia.</w:t>
       </w:r>
     </w:p>
-    <w:p>
+    <w:p xmlns:wp14="http://schemas.microsoft.com/office/word/2010/wordml" wp14:textId="77777777">
       <w:pPr>
         <w:autoSpaceDE w:val="0"/>
         <w:autoSpaceDN w:val="0"/>
@@ -4011,7 +4011,7 @@
         <w:t>We want to keep that door open that should Russia and Russians,</w:t>
       </w:r>
     </w:p>
-    <w:p>
+    <w:p xmlns:wp14="http://schemas.microsoft.com/office/word/2010/wordml" wp14:textId="77777777">
       <w:pPr>
         <w:autoSpaceDE w:val="0"/>
         <w:autoSpaceDN w:val="0"/>
@@ -4042,7 +4042,7 @@
         <w:t xml:space="preserve"> they do not all think alike, reverse their course and</w:t>
       </w:r>
     </w:p>
-    <w:p>
+    <w:p xmlns:wp14="http://schemas.microsoft.com/office/word/2010/wordml" wp14:textId="77777777">
       <w:pPr>
         <w:autoSpaceDE w:val="0"/>
         <w:autoSpaceDN w:val="0"/>
@@ -4073,7 +4073,7 @@
         <w:t xml:space="preserve"> to reintegrate, we have to keep that door open. Thank you.</w:t>
       </w:r>
     </w:p>
-    <w:p>
+    <w:p xmlns:wp14="http://schemas.microsoft.com/office/word/2010/wordml" wp14:textId="77777777">
       <w:pPr>
         <w:autoSpaceDE w:val="0"/>
         <w:autoSpaceDN w:val="0"/>
@@ -4110,7 +4110,7 @@
         <w:t>judgment.</w:t>
       </w:r>
     </w:p>
-    <w:p>
+    <w:p xmlns:wp14="http://schemas.microsoft.com/office/word/2010/wordml" wp14:textId="77777777">
       <w:pPr>
         <w:autoSpaceDE w:val="0"/>
         <w:autoSpaceDN w:val="0"/>
@@ -4131,7 +4131,7 @@
         <w:t xml:space="preserve"> On the first discussion, Ukraine and Georgia are</w:t>
       </w:r>
     </w:p>
-    <w:p>
+    <w:p xmlns:wp14="http://schemas.microsoft.com/office/word/2010/wordml" wp14:textId="77777777">
       <w:pPr>
         <w:autoSpaceDE w:val="0"/>
         <w:autoSpaceDN w:val="0"/>
@@ -4162,7 +4162,7 @@
         <w:t xml:space="preserve"> different. Georgia had 30,000 troops, I think, before the fighting;</w:t>
       </w:r>
     </w:p>
-    <w:p>
+    <w:p xmlns:wp14="http://schemas.microsoft.com/office/word/2010/wordml" wp14:textId="77777777">
       <w:pPr>
         <w:autoSpaceDE w:val="0"/>
         <w:autoSpaceDN w:val="0"/>
@@ -4183,7 +4183,7 @@
         <w:t>Ukraine has 300,000 troops and there is no pretext there, although</w:t>
       </w:r>
     </w:p>
-    <w:p>
+    <w:p xmlns:wp14="http://schemas.microsoft.com/office/word/2010/wordml" wp14:textId="77777777">
       <w:pPr>
         <w:autoSpaceDE w:val="0"/>
         <w:autoSpaceDN w:val="0"/>
@@ -4204,7 +4204,7 @@
         <w:t>I think we need to be—and this gets to my answer to your</w:t>
       </w:r>
     </w:p>
-    <w:p>
+    <w:p xmlns:wp14="http://schemas.microsoft.com/office/word/2010/wordml" wp14:textId="77777777">
       <w:pPr>
         <w:autoSpaceDE w:val="0"/>
         <w:autoSpaceDN w:val="0"/>
@@ -4235,7 +4235,7 @@
         <w:t xml:space="preserve"> question—we need to be forward leaning on the diplomatic</w:t>
       </w:r>
     </w:p>
-    <w:p>
+    <w:p xmlns:wp14="http://schemas.microsoft.com/office/word/2010/wordml" wp14:textId="77777777">
       <w:pPr>
         <w:autoSpaceDE w:val="0"/>
         <w:autoSpaceDN w:val="0"/>
@@ -4282,7 +4282,7 @@
         <w:t>in my opinion.</w:t>
       </w:r>
     </w:p>
-    <w:p>
+    <w:p xmlns:wp14="http://schemas.microsoft.com/office/word/2010/wordml" wp14:textId="77777777">
       <w:pPr>
         <w:autoSpaceDE w:val="0"/>
         <w:autoSpaceDN w:val="0"/>
@@ -4303,7 +4303,7 @@
         <w:t>I, frankly, find it rather mysterious, with all due respect to my</w:t>
       </w:r>
     </w:p>
-    <w:p>
+    <w:p xmlns:wp14="http://schemas.microsoft.com/office/word/2010/wordml" wp14:textId="77777777">
       <w:pPr>
         <w:autoSpaceDE w:val="0"/>
         <w:autoSpaceDN w:val="0"/>
@@ -4334,7 +4334,7 @@
         <w:t xml:space="preserve"> friend, Ambassador Fried, to hear the comments. Georgia is</w:t>
       </w:r>
     </w:p>
-    <w:p>
+    <w:p xmlns:wp14="http://schemas.microsoft.com/office/word/2010/wordml" wp14:textId="77777777">
       <w:pPr>
         <w:autoSpaceDE w:val="0"/>
         <w:autoSpaceDN w:val="0"/>
@@ -4365,7 +4365,7 @@
         <w:t xml:space="preserve"> most pro-American country in the world. Maybe Iranian people</w:t>
       </w:r>
     </w:p>
-    <w:p>
+    <w:p xmlns:wp14="http://schemas.microsoft.com/office/word/2010/wordml" wp14:textId="77777777">
       <w:pPr>
         <w:autoSpaceDE w:val="0"/>
         <w:autoSpaceDN w:val="0"/>
@@ -4396,7 +4396,7 @@
         <w:t xml:space="preserve"> be second. But having been to both of those places recently,</w:t>
       </w:r>
     </w:p>
-    <w:p>
+    <w:p xmlns:wp14="http://schemas.microsoft.com/office/word/2010/wordml" wp14:textId="77777777">
       <w:pPr>
         <w:autoSpaceDE w:val="0"/>
         <w:autoSpaceDN w:val="0"/>
@@ -4427,7 +4427,7 @@
         <w:t xml:space="preserve"> is a place where, if we do not have leverage in dealing with</w:t>
       </w:r>
     </w:p>
-    <w:p>
+    <w:p xmlns:wp14="http://schemas.microsoft.com/office/word/2010/wordml" wp14:textId="77777777">
       <w:pPr>
         <w:autoSpaceDE w:val="0"/>
         <w:autoSpaceDN w:val="0"/>
@@ -4458,7 +4458,7 @@
         <w:t xml:space="preserve"> friends in Georgia, we have no leverage anywhere else.</w:t>
       </w:r>
     </w:p>
-    <w:p>
+    <w:p xmlns:wp14="http://schemas.microsoft.com/office/word/2010/wordml" wp14:textId="77777777">
       <w:pPr>
         <w:autoSpaceDE w:val="0"/>
         <w:autoSpaceDN w:val="0"/>
@@ -4479,7 +4479,7 @@
         <w:t>I am perplexed, and I think we need to understand, how we let</w:t>
       </w:r>
     </w:p>
-    <w:p>
+    <w:p xmlns:wp14="http://schemas.microsoft.com/office/word/2010/wordml" wp14:textId="77777777">
       <w:pPr>
         <w:autoSpaceDE w:val="0"/>
         <w:autoSpaceDN w:val="0"/>
@@ -4510,7 +4510,7 @@
         <w:t xml:space="preserve"> good allies make mistakes that we are now calling mistakes,</w:t>
       </w:r>
     </w:p>
-    <w:p>
+    <w:p xmlns:wp14="http://schemas.microsoft.com/office/word/2010/wordml" wp14:textId="77777777">
       <w:pPr>
         <w:autoSpaceDE w:val="0"/>
         <w:autoSpaceDN w:val="0"/>
@@ -4541,7 +4541,7 @@
         <w:t xml:space="preserve"> the same with Ukraine today. What is happening with the</w:t>
       </w:r>
     </w:p>
-    <w:p>
+    <w:p xmlns:wp14="http://schemas.microsoft.com/office/word/2010/wordml" wp14:textId="77777777">
       <w:pPr>
         <w:autoSpaceDE w:val="0"/>
         <w:autoSpaceDN w:val="0"/>
@@ -4562,7 +4562,7 @@
         <w:t>Government in Ukraine, in my opinion, is it could not happen at</w:t>
       </w:r>
     </w:p>
-    <w:p>
+    <w:p xmlns:wp14="http://schemas.microsoft.com/office/word/2010/wordml" wp14:textId="77777777">
       <w:pPr>
         <w:autoSpaceDE w:val="0"/>
         <w:autoSpaceDN w:val="0"/>
@@ -4611,7 +4611,7 @@
         <w:t xml:space="preserve"> and</w:t>
       </w:r>
     </w:p>
-    <w:p>
+    <w:p xmlns:wp14="http://schemas.microsoft.com/office/word/2010/wordml" wp14:textId="77777777">
       <w:pPr>
         <w:autoSpaceDE w:val="0"/>
         <w:autoSpaceDN w:val="0"/>
@@ -4650,7 +4650,7 @@
         <w:t>. If they are our partners, and if they</w:t>
       </w:r>
     </w:p>
-    <w:p>
+    <w:p xmlns:wp14="http://schemas.microsoft.com/office/word/2010/wordml" wp14:textId="77777777">
       <w:pPr>
         <w:autoSpaceDE w:val="0"/>
         <w:autoSpaceDN w:val="0"/>
@@ -4681,7 +4681,7 @@
         <w:t xml:space="preserve"> to be our NATO Alliance partners, which I support, they</w:t>
       </w:r>
     </w:p>
-    <w:p>
+    <w:p xmlns:wp14="http://schemas.microsoft.com/office/word/2010/wordml" wp14:textId="77777777">
       <w:pPr>
         <w:autoSpaceDE w:val="0"/>
         <w:autoSpaceDN w:val="0"/>
@@ -4712,7 +4712,7 @@
         <w:t xml:space="preserve"> to act like stable, responsible partners because what we are</w:t>
       </w:r>
     </w:p>
-    <w:p>
+    <w:p xmlns:wp14="http://schemas.microsoft.com/office/word/2010/wordml" wp14:textId="77777777">
       <w:pPr>
         <w:autoSpaceDE w:val="0"/>
         <w:autoSpaceDN w:val="0"/>
@@ -4743,7 +4743,7 @@
         <w:t xml:space="preserve"> is we are creating a pretext.</w:t>
       </w:r>
     </w:p>
-    <w:p>
+    <w:p xmlns:wp14="http://schemas.microsoft.com/office/word/2010/wordml" wp14:textId="77777777">
       <w:pPr>
         <w:autoSpaceDE w:val="0"/>
         <w:autoSpaceDN w:val="0"/>
@@ -4764,7 +4764,7 @@
         <w:t>A pretext did not exist just 2 weeks ago. Now, if you read the</w:t>
       </w:r>
     </w:p>
-    <w:p>
+    <w:p xmlns:wp14="http://schemas.microsoft.com/office/word/2010/wordml" wp14:textId="77777777">
       <w:pPr>
         <w:autoSpaceDE w:val="0"/>
         <w:autoSpaceDN w:val="0"/>
@@ -4803,7 +4803,7 @@
         <w:t xml:space="preserve"> and military</w:t>
       </w:r>
     </w:p>
-    <w:p>
+    <w:p xmlns:wp14="http://schemas.microsoft.com/office/word/2010/wordml" wp14:textId="77777777">
       <w:pPr>
         <w:autoSpaceDE w:val="0"/>
         <w:autoSpaceDN w:val="0"/>
@@ -4834,7 +4834,7 @@
         <w:t xml:space="preserve"> and all of that, and, do not get me wrong, the pretext is a</w:t>
       </w:r>
     </w:p>
-    <w:p>
+    <w:p xmlns:wp14="http://schemas.microsoft.com/office/word/2010/wordml" wp14:textId="77777777">
       <w:pPr>
         <w:autoSpaceDE w:val="0"/>
         <w:autoSpaceDN w:val="0"/>
@@ -4865,7 +4865,7 @@
         <w:t>, on purpose, but we want to take that off the table in both</w:t>
       </w:r>
     </w:p>
-    <w:p>
+    <w:p xmlns:wp14="http://schemas.microsoft.com/office/word/2010/wordml" wp14:textId="77777777">
       <w:pPr>
         <w:autoSpaceDE w:val="0"/>
         <w:autoSpaceDN w:val="0"/>
@@ -4896,7 +4896,7 @@
         <w:t xml:space="preserve"> these places, and, leaning forward diplomatically rather than responding</w:t>
       </w:r>
     </w:p>
-    <w:p>
+    <w:p xmlns:wp14="http://schemas.microsoft.com/office/word/2010/wordml" wp14:textId="77777777">
       <w:pPr>
         <w:autoSpaceDE w:val="0"/>
         <w:autoSpaceDN w:val="0"/>
@@ -4927,7 +4927,7 @@
         <w:t xml:space="preserve"> with our defensive rearmament.</w:t>
       </w:r>
     </w:p>
-    <w:p>
+    <w:p xmlns:wp14="http://schemas.microsoft.com/office/word/2010/wordml" wp14:textId="77777777">
       <w:pPr>
         <w:autoSpaceDE w:val="0"/>
         <w:autoSpaceDN w:val="0"/>
@@ -4948,7 +4948,7 @@
         <w:t>So, first, on Iran, I am a student of Russian contemporary</w:t>
       </w:r>
     </w:p>
-    <w:p>
+    <w:p xmlns:wp14="http://schemas.microsoft.com/office/word/2010/wordml" wp14:textId="77777777">
       <w:pPr>
         <w:autoSpaceDE w:val="0"/>
         <w:autoSpaceDN w:val="0"/>
@@ -4979,7 +4979,7 @@
         <w:t xml:space="preserve"> but also Soviet history, and the idea that we can</w:t>
       </w:r>
     </w:p>
-    <w:p>
+    <w:p xmlns:wp14="http://schemas.microsoft.com/office/word/2010/wordml" wp14:textId="77777777">
       <w:pPr>
         <w:autoSpaceDE w:val="0"/>
         <w:autoSpaceDN w:val="0"/>
@@ -5010,7 +5010,7 @@
         <w:t xml:space="preserve"> with them in New York and say, ‘‘Okay, we are going to be</w:t>
       </w:r>
     </w:p>
-    <w:p>
+    <w:p xmlns:wp14="http://schemas.microsoft.com/office/word/2010/wordml" wp14:textId="77777777">
       <w:pPr>
         <w:autoSpaceDE w:val="0"/>
         <w:autoSpaceDN w:val="0"/>
@@ -5042,7 +5042,7 @@
         <w:t xml:space="preserve"> about South Ossetia and Abkhazia, and you give us the vote,’’</w:t>
       </w:r>
     </w:p>
-    <w:p>
+    <w:p xmlns:wp14="http://schemas.microsoft.com/office/word/2010/wordml" wp14:textId="77777777">
       <w:pPr>
         <w:autoSpaceDE w:val="0"/>
         <w:autoSpaceDN w:val="0"/>
@@ -5063,7 +5063,7 @@
         <w:t>I was thinking—because I knew you were going to ask a question</w:t>
       </w:r>
     </w:p>
-    <w:p>
+    <w:p xmlns:wp14="http://schemas.microsoft.com/office/word/2010/wordml" wp14:textId="77777777">
       <w:pPr>
         <w:autoSpaceDE w:val="0"/>
         <w:autoSpaceDN w:val="0"/>
@@ -5094,7 +5094,7 @@
         <w:t xml:space="preserve"> that, you or somebody—and I was looking at what is a precedent</w:t>
       </w:r>
     </w:p>
-    <w:p>
+    <w:p xmlns:wp14="http://schemas.microsoft.com/office/word/2010/wordml" wp14:textId="77777777">
       <w:pPr>
         <w:autoSpaceDE w:val="0"/>
         <w:autoSpaceDN w:val="0"/>
@@ -5125,7 +5125,7 @@
         <w:t xml:space="preserve"> Russian or Soviet history where this works, and I had a</w:t>
       </w:r>
     </w:p>
-    <w:p>
+    <w:p xmlns:wp14="http://schemas.microsoft.com/office/word/2010/wordml" wp14:textId="77777777">
       <w:pPr>
         <w:autoSpaceDE w:val="0"/>
         <w:autoSpaceDN w:val="0"/>
@@ -5156,7 +5156,7 @@
         <w:t xml:space="preserve"> hard time finding any precedent.</w:t>
       </w:r>
     </w:p>
-    <w:p>
+    <w:p xmlns:wp14="http://schemas.microsoft.com/office/word/2010/wordml" wp14:textId="77777777">
       <w:pPr>
         <w:autoSpaceDE w:val="0"/>
         <w:autoSpaceDN w:val="0"/>
@@ -5177,7 +5177,7 @@
         <w:t>I think it is naive. It is not the way our Government works, so</w:t>
       </w:r>
     </w:p>
-    <w:p>
+    <w:p xmlns:wp14="http://schemas.microsoft.com/office/word/2010/wordml" wp14:textId="77777777">
       <w:pPr>
         <w:autoSpaceDE w:val="0"/>
         <w:autoSpaceDN w:val="0"/>
@@ -5208,7 +5208,7 @@
         <w:t xml:space="preserve"> should we think that it would be the way their government</w:t>
       </w:r>
     </w:p>
-    <w:p>
+    <w:p xmlns:wp14="http://schemas.microsoft.com/office/word/2010/wordml" wp14:textId="77777777">
       <w:pPr>
         <w:autoSpaceDE w:val="0"/>
         <w:autoSpaceDN w:val="0"/>
@@ -5239,7 +5239,7 @@
         <w:t>, this kind of tit-for-tat, we are going to trade this for that.</w:t>
       </w:r>
     </w:p>
-    <w:p>
+    <w:p xmlns:wp14="http://schemas.microsoft.com/office/word/2010/wordml" wp14:textId="77777777">
       <w:pPr>
         <w:autoSpaceDE w:val="0"/>
         <w:autoSpaceDN w:val="0"/>
@@ -5260,7 +5260,7 @@
         <w:t>I would invoke for you the person who I think understood this best</w:t>
       </w:r>
     </w:p>
-    <w:p>
+    <w:p xmlns:wp14="http://schemas.microsoft.com/office/word/2010/wordml" wp14:textId="77777777">
       <w:pPr>
         <w:autoSpaceDE w:val="0"/>
         <w:autoSpaceDN w:val="0"/>
@@ -5291,7 +5291,7 @@
         <w:t xml:space="preserve"> all, my colleague at Stanford, George Shultz. I think it is on</w:t>
       </w:r>
     </w:p>
-    <w:p>
+    <w:p xmlns:wp14="http://schemas.microsoft.com/office/word/2010/wordml" wp14:textId="77777777">
       <w:pPr>
         <w:autoSpaceDE w:val="0"/>
         <w:autoSpaceDN w:val="0"/>
@@ -5322,7 +5322,7 @@
         <w:t xml:space="preserve"> 276 of his memoirs, if you want to look it up, where he says,</w:t>
       </w:r>
     </w:p>
-    <w:p>
+    <w:p xmlns:wp14="http://schemas.microsoft.com/office/word/2010/wordml" wp14:textId="77777777">
       <w:pPr>
         <w:autoSpaceDE w:val="0"/>
         <w:autoSpaceDN w:val="0"/>
@@ -5369,7 +5369,7 @@
         <w:t>way.</w:t>
       </w:r>
     </w:p>
-    <w:p>
+    <w:p xmlns:wp14="http://schemas.microsoft.com/office/word/2010/wordml" wp14:textId="77777777">
       <w:pPr>
         <w:autoSpaceDE w:val="0"/>
         <w:autoSpaceDN w:val="0"/>
@@ -5390,7 +5390,7 @@
         <w:t>Russia is going to vote. We need to engage Russia to understand</w:t>
       </w:r>
     </w:p>
-    <w:p>
+    <w:p xmlns:wp14="http://schemas.microsoft.com/office/word/2010/wordml" wp14:textId="77777777">
       <w:pPr>
         <w:autoSpaceDE w:val="0"/>
         <w:autoSpaceDN w:val="0"/>
@@ -5421,7 +5421,7 @@
         <w:t xml:space="preserve"> Russia would have an interest in a nuclear Iran and to have</w:t>
       </w:r>
     </w:p>
-    <w:p>
+    <w:p xmlns:wp14="http://schemas.microsoft.com/office/word/2010/wordml" wp14:textId="77777777">
       <w:pPr>
         <w:autoSpaceDE w:val="0"/>
         <w:autoSpaceDN w:val="0"/>
@@ -5452,7 +5452,7 @@
         <w:t xml:space="preserve"> dialogue and to have a bigger, more interesting, more developed</w:t>
       </w:r>
     </w:p>
-    <w:p>
+    <w:p xmlns:wp14="http://schemas.microsoft.com/office/word/2010/wordml" wp14:textId="77777777">
       <w:pPr>
         <w:autoSpaceDE w:val="0"/>
         <w:autoSpaceDN w:val="0"/>
@@ -5483,7 +5483,7 @@
         <w:t xml:space="preserve"> about that. I am all for that, but the notion that they</w:t>
       </w:r>
     </w:p>
-    <w:p>
+    <w:p xmlns:wp14="http://schemas.microsoft.com/office/word/2010/wordml" wp14:textId="77777777">
       <w:pPr>
         <w:autoSpaceDE w:val="0"/>
         <w:autoSpaceDN w:val="0"/>
@@ -5514,7 +5514,7 @@
         <w:t xml:space="preserve"> going to somehow give us a vote at the U.N., no. They are</w:t>
       </w:r>
     </w:p>
-    <w:p>
+    <w:p xmlns:wp14="http://schemas.microsoft.com/office/word/2010/wordml" wp14:textId="77777777">
       <w:pPr>
         <w:autoSpaceDE w:val="0"/>
         <w:autoSpaceDN w:val="0"/>
@@ -5545,7 +5545,7 @@
         <w:t xml:space="preserve"> to do exactly what you would expect your administration to</w:t>
       </w:r>
     </w:p>
-    <w:p>
+    <w:p xmlns:wp14="http://schemas.microsoft.com/office/word/2010/wordml" wp14:textId="77777777">
       <w:pPr>
         <w:autoSpaceDE w:val="0"/>
         <w:autoSpaceDN w:val="0"/>
@@ -5576,7 +5576,7 @@
         <w:t>, which is to look hard at how they define their national interest</w:t>
       </w:r>
     </w:p>
-    <w:p>
+    <w:p xmlns:wp14="http://schemas.microsoft.com/office/word/2010/wordml" wp14:textId="77777777">
       <w:pPr>
         <w:autoSpaceDE w:val="0"/>
         <w:autoSpaceDN w:val="0"/>
@@ -5607,7 +5607,7 @@
         <w:t xml:space="preserve"> then vote accordingly, not as some favor to Russia or China or</w:t>
       </w:r>
     </w:p>
-    <w:p>
+    <w:p xmlns:wp14="http://schemas.microsoft.com/office/word/2010/wordml" wp14:textId="77777777">
       <w:pPr>
         <w:autoSpaceDE w:val="0"/>
         <w:autoSpaceDN w:val="0"/>
@@ -5628,7 +5628,7 @@
         <w:t>Iraq or anybody, for that matter.</w:t>
       </w:r>
     </w:p>
-    <w:p>
+    <w:p xmlns:wp14="http://schemas.microsoft.com/office/word/2010/wordml" wp14:textId="77777777">
       <w:pPr>
         <w:autoSpaceDE w:val="0"/>
         <w:autoSpaceDN w:val="0"/>
@@ -5649,7 +5649,7 @@
         <w:t>. First of all, I learned a lot, sitting here listening</w:t>
       </w:r>
     </w:p>
-    <w:p>
+    <w:p xmlns:wp14="http://schemas.microsoft.com/office/word/2010/wordml" wp14:textId="77777777">
       <w:pPr>
         <w:autoSpaceDE w:val="0"/>
         <w:autoSpaceDN w:val="0"/>
@@ -5680,7 +5680,7 @@
         <w:t xml:space="preserve"> your questions with Secretary Fried, so I appreciate the lesson.</w:t>
       </w:r>
     </w:p>
-    <w:p>
+    <w:p xmlns:wp14="http://schemas.microsoft.com/office/word/2010/wordml" wp14:textId="77777777">
       <w:pPr>
         <w:autoSpaceDE w:val="0"/>
         <w:autoSpaceDN w:val="0"/>
@@ -5701,7 +5701,7 @@
         <w:t>I think it is very important. I think it is fundamentally important</w:t>
       </w:r>
     </w:p>
-    <w:p>
+    <w:p xmlns:wp14="http://schemas.microsoft.com/office/word/2010/wordml" wp14:textId="77777777">
       <w:pPr>
         <w:autoSpaceDE w:val="0"/>
         <w:autoSpaceDN w:val="0"/>
@@ -5732,7 +5732,7 @@
         <w:t xml:space="preserve"> it was China, that it was the Shanghai Cooperation</w:t>
       </w:r>
     </w:p>
-    <w:p>
+    <w:p xmlns:wp14="http://schemas.microsoft.com/office/word/2010/wordml" wp14:textId="77777777">
       <w:pPr>
         <w:autoSpaceDE w:val="0"/>
         <w:autoSpaceDN w:val="0"/>
@@ -5753,7 +5753,7 @@
         <w:t>Agreement, that none of them, and Russia went there, the President</w:t>
       </w:r>
     </w:p>
-    <w:p>
+    <w:p xmlns:wp14="http://schemas.microsoft.com/office/word/2010/wordml" wp14:textId="77777777">
       <w:pPr>
         <w:autoSpaceDE w:val="0"/>
         <w:autoSpaceDN w:val="0"/>
@@ -5784,7 +5784,7 @@
         <w:t xml:space="preserve"> there, they went there to get the acquiescence, and they</w:t>
       </w:r>
     </w:p>
-    <w:p>
+    <w:p xmlns:wp14="http://schemas.microsoft.com/office/word/2010/wordml" wp14:textId="77777777">
       <w:pPr>
         <w:autoSpaceDE w:val="0"/>
         <w:autoSpaceDN w:val="0"/>
@@ -5815,7 +5815,7 @@
         <w:t xml:space="preserve"> not get it, and I think that sends a message that this is not</w:t>
       </w:r>
     </w:p>
-    <w:p>
+    <w:p xmlns:wp14="http://schemas.microsoft.com/office/word/2010/wordml" wp14:textId="77777777">
       <w:pPr>
         <w:autoSpaceDE w:val="0"/>
         <w:autoSpaceDN w:val="0"/>
@@ -5846,7 +5846,7 @@
         <w:t xml:space="preserve"> these other cases you all were discussing; and, two, that Russia</w:t>
       </w:r>
     </w:p>
-    <w:p>
+    <w:p xmlns:wp14="http://schemas.microsoft.com/office/word/2010/wordml" wp14:textId="77777777">
       <w:pPr>
         <w:autoSpaceDE w:val="0"/>
         <w:autoSpaceDN w:val="0"/>
@@ -5877,7 +5877,7 @@
         <w:t xml:space="preserve"> really isolated.</w:t>
       </w:r>
     </w:p>
-    <w:p>
+    <w:p xmlns:wp14="http://schemas.microsoft.com/office/word/2010/wordml" wp14:textId="77777777">
       <w:pPr>
         <w:autoSpaceDE w:val="0"/>
         <w:autoSpaceDN w:val="0"/>
@@ -5898,7 +5898,7 @@
         <w:t>This may give me a chance to say something I did not in my initial</w:t>
       </w:r>
     </w:p>
-    <w:p>
+    <w:p xmlns:wp14="http://schemas.microsoft.com/office/word/2010/wordml" wp14:textId="77777777">
       <w:pPr>
         <w:autoSpaceDE w:val="0"/>
         <w:autoSpaceDN w:val="0"/>
@@ -5929,7 +5929,7 @@
         <w:t>. We are not the only ones following this. There are</w:t>
       </w:r>
     </w:p>
-    <w:p>
+    <w:p xmlns:wp14="http://schemas.microsoft.com/office/word/2010/wordml" wp14:textId="77777777">
       <w:pPr>
         <w:autoSpaceDE w:val="0"/>
         <w:autoSpaceDN w:val="0"/>
@@ -5950,7 +5950,7 @@
         <w:t>Russians also following this, and it is not just my democratic opposition</w:t>
       </w:r>
     </w:p>
-    <w:p>
+    <w:p xmlns:wp14="http://schemas.microsoft.com/office/word/2010/wordml" wp14:textId="77777777">
       <w:pPr>
         <w:autoSpaceDE w:val="0"/>
         <w:autoSpaceDN w:val="0"/>
@@ -5981,7 +5981,7 @@
         <w:t>, who, by the way, passed resolutions denouncing only</w:t>
       </w:r>
     </w:p>
-    <w:p>
+    <w:p xmlns:wp14="http://schemas.microsoft.com/office/word/2010/wordml" wp14:textId="77777777">
       <w:pPr>
         <w:autoSpaceDE w:val="0"/>
         <w:autoSpaceDN w:val="0"/>
@@ -6012,7 +6012,7 @@
         <w:t xml:space="preserve"> Russia did being not in Russia’s national interests—right?—</w:t>
       </w:r>
     </w:p>
-    <w:p>
+    <w:p xmlns:wp14="http://schemas.microsoft.com/office/word/2010/wordml" wp14:textId="77777777">
       <w:pPr>
         <w:autoSpaceDE w:val="0"/>
         <w:autoSpaceDN w:val="0"/>
@@ -6043,7 +6043,7 @@
         <w:t xml:space="preserve"> there are voices saying, We need to have a notion about this, but</w:t>
       </w:r>
     </w:p>
-    <w:p>
+    <w:p xmlns:wp14="http://schemas.microsoft.com/office/word/2010/wordml" wp14:textId="77777777">
       <w:pPr>
         <w:autoSpaceDE w:val="0"/>
         <w:autoSpaceDN w:val="0"/>
@@ -6074,7 +6074,7 @@
         <w:t xml:space="preserve"> denounce the illegality of what Russia did, both in using force</w:t>
       </w:r>
     </w:p>
-    <w:p>
+    <w:p xmlns:wp14="http://schemas.microsoft.com/office/word/2010/wordml" wp14:textId="77777777">
       <w:pPr>
         <w:autoSpaceDE w:val="0"/>
         <w:autoSpaceDN w:val="0"/>
@@ -6105,7 +6105,7 @@
         <w:t xml:space="preserve"> in recognizing these two territories.</w:t>
       </w:r>
     </w:p>
-    <w:p>
+    <w:p xmlns:wp14="http://schemas.microsoft.com/office/word/2010/wordml" wp14:textId="77777777">
       <w:pPr>
         <w:autoSpaceDE w:val="0"/>
         <w:autoSpaceDN w:val="0"/>
@@ -6126,7 +6126,7 @@
         <w:t>By the way, it is not just the opposition. It is the business elite.</w:t>
       </w:r>
     </w:p>
-    <w:p>
+    <w:p xmlns:wp14="http://schemas.microsoft.com/office/word/2010/wordml" wp14:textId="77777777">
       <w:pPr>
         <w:autoSpaceDE w:val="0"/>
         <w:autoSpaceDN w:val="0"/>
@@ -6147,7 +6147,7 @@
         <w:t>About $300 billion has been lost on the Russian stock market since</w:t>
       </w:r>
     </w:p>
-    <w:p>
+    <w:p xmlns:wp14="http://schemas.microsoft.com/office/word/2010/wordml" wp14:textId="77777777">
       <w:pPr>
         <w:autoSpaceDE w:val="0"/>
         <w:autoSpaceDN w:val="0"/>
@@ -6178,7 +6178,7 @@
         <w:t xml:space="preserve"> has happened. Actually, it is more than that, $600 billion or</w:t>
       </w:r>
     </w:p>
-    <w:p>
+    <w:p xmlns:wp14="http://schemas.microsoft.com/office/word/2010/wordml" wp14:textId="77777777">
       <w:pPr>
         <w:autoSpaceDE w:val="0"/>
         <w:autoSpaceDN w:val="0"/>
@@ -6199,7 +6199,7 @@
         <w:t>$700 billion, and those that follow it closely say about $300 billion</w:t>
       </w:r>
     </w:p>
-    <w:p>
+    <w:p xmlns:wp14="http://schemas.microsoft.com/office/word/2010/wordml" wp14:textId="77777777">
       <w:pPr>
         <w:autoSpaceDE w:val="0"/>
         <w:autoSpaceDN w:val="0"/>
@@ -6230,7 +6230,7 @@
         <w:t xml:space="preserve"> directly attributable to this war.</w:t>
       </w:r>
     </w:p>
-    <w:p>
+    <w:p xmlns:wp14="http://schemas.microsoft.com/office/word/2010/wordml" wp14:textId="77777777">
       <w:pPr>
         <w:autoSpaceDE w:val="0"/>
         <w:autoSpaceDN w:val="0"/>
@@ -6251,7 +6251,7 @@
         <w:t>So people are having this discussion and saying, just like the</w:t>
       </w:r>
     </w:p>
-    <w:p>
+    <w:p xmlns:wp14="http://schemas.microsoft.com/office/word/2010/wordml" wp14:textId="77777777">
       <w:pPr>
         <w:autoSpaceDE w:val="0"/>
         <w:autoSpaceDN w:val="0"/>
@@ -6288,7 +6288,7 @@
         <w:t>Russians?</w:t>
       </w:r>
     </w:p>
-    <w:p>
+    <w:p xmlns:wp14="http://schemas.microsoft.com/office/word/2010/wordml" wp14:textId="77777777">
       <w:pPr>
         <w:autoSpaceDE w:val="0"/>
         <w:autoSpaceDN w:val="0"/>
@@ -6309,7 +6309,7 @@
         <w:t>If I could just add a couple of ideas. I have written</w:t>
       </w:r>
     </w:p>
-    <w:p>
+    <w:p xmlns:wp14="http://schemas.microsoft.com/office/word/2010/wordml" wp14:textId="77777777">
       <w:pPr>
         <w:autoSpaceDE w:val="0"/>
         <w:autoSpaceDN w:val="0"/>
@@ -6340,7 +6340,7 @@
         <w:t xml:space="preserve"> whole book about it, so I will send it to you. Two and a half big</w:t>
       </w:r>
     </w:p>
-    <w:p>
+    <w:p xmlns:wp14="http://schemas.microsoft.com/office/word/2010/wordml" wp14:textId="77777777">
       <w:pPr>
         <w:autoSpaceDE w:val="0"/>
         <w:autoSpaceDN w:val="0"/>
@@ -6371,7 +6371,7 @@
         <w:t>: One is, we could have done more, and I agree, and that is</w:t>
       </w:r>
     </w:p>
-    <w:p>
+    <w:p xmlns:wp14="http://schemas.microsoft.com/office/word/2010/wordml" wp14:textId="77777777">
       <w:pPr>
         <w:autoSpaceDE w:val="0"/>
         <w:autoSpaceDN w:val="0"/>
@@ -6402,7 +6402,7 @@
         <w:t xml:space="preserve"> the book is about, that we did not, in a way, like Fred was</w:t>
       </w:r>
     </w:p>
-    <w:p>
+    <w:p xmlns:wp14="http://schemas.microsoft.com/office/word/2010/wordml" wp14:textId="77777777">
       <w:pPr>
         <w:autoSpaceDE w:val="0"/>
         <w:autoSpaceDN w:val="0"/>
@@ -6433,7 +6433,7 @@
         <w:t xml:space="preserve"> today, in a way, we did not realize the bigness of the</w:t>
       </w:r>
     </w:p>
-    <w:p>
+    <w:p xmlns:wp14="http://schemas.microsoft.com/office/word/2010/wordml" wp14:textId="77777777">
       <w:pPr>
         <w:autoSpaceDE w:val="0"/>
         <w:autoSpaceDN w:val="0"/>
@@ -6464,7 +6464,7 @@
         <w:t>, at the collapse of the Soviet Union.</w:t>
       </w:r>
     </w:p>
-    <w:p>
+    <w:p xmlns:wp14="http://schemas.microsoft.com/office/word/2010/wordml" wp14:textId="77777777">
       <w:pPr>
         <w:autoSpaceDE w:val="0"/>
         <w:autoSpaceDN w:val="0"/>
@@ -6485,7 +6485,7 @@
         <w:t>If you remember, we were in an election year soon after that and</w:t>
       </w:r>
     </w:p>
-    <w:p>
+    <w:p xmlns:wp14="http://schemas.microsoft.com/office/word/2010/wordml" wp14:textId="77777777">
       <w:pPr>
         <w:autoSpaceDE w:val="0"/>
         <w:autoSpaceDN w:val="0"/>
@@ -6516,7 +6516,7 @@
         <w:t xml:space="preserve"> phrase that won the election was, ‘‘It is the economy, stupid.’’</w:t>
       </w:r>
     </w:p>
-    <w:p>
+    <w:p xmlns:wp14="http://schemas.microsoft.com/office/word/2010/wordml" wp14:textId="77777777">
       <w:pPr>
         <w:autoSpaceDE w:val="0"/>
         <w:autoSpaceDN w:val="0"/>
@@ -6537,7 +6537,7 @@
         <w:t>Right? It was not, like, 1946 or 1947 or 1948 where we thought,</w:t>
       </w:r>
     </w:p>
-    <w:p>
+    <w:p xmlns:wp14="http://schemas.microsoft.com/office/word/2010/wordml" wp14:textId="77777777">
       <w:pPr>
         <w:autoSpaceDE w:val="0"/>
         <w:autoSpaceDN w:val="0"/>
@@ -6568,7 +6568,7 @@
         <w:t xml:space="preserve"> we could just integrate this struggling democracy, seeking to create</w:t>
       </w:r>
     </w:p>
-    <w:p>
+    <w:p xmlns:wp14="http://schemas.microsoft.com/office/word/2010/wordml" wp14:textId="77777777">
       <w:pPr>
         <w:autoSpaceDE w:val="0"/>
         <w:autoSpaceDN w:val="0"/>
@@ -6599,7 +6599,7 @@
         <w:t xml:space="preserve"> institutions and market institutions and integrate</w:t>
       </w:r>
     </w:p>
-    <w:p>
+    <w:p xmlns:wp14="http://schemas.microsoft.com/office/word/2010/wordml" wp14:textId="77777777">
       <w:pPr>
         <w:autoSpaceDE w:val="0"/>
         <w:autoSpaceDN w:val="0"/>
@@ -6631,7 +6631,7 @@
         <w:t xml:space="preserve"> the West. We did not have the big strategy, and I think, for</w:t>
       </w:r>
     </w:p>
-    <w:p>
+    <w:p xmlns:wp14="http://schemas.microsoft.com/office/word/2010/wordml" wp14:textId="77777777">
       <w:pPr>
         <w:autoSpaceDE w:val="0"/>
         <w:autoSpaceDN w:val="0"/>
@@ -6662,7 +6662,7 @@
         <w:t xml:space="preserve"> variety of reasons, in the book, I could tell you, partly, that is</w:t>
       </w:r>
     </w:p>
-    <w:p>
+    <w:p xmlns:wp14="http://schemas.microsoft.com/office/word/2010/wordml" wp14:textId="77777777">
       <w:pPr>
         <w:autoSpaceDE w:val="0"/>
         <w:autoSpaceDN w:val="0"/>
@@ -6693,7 +6693,7 @@
         <w:t xml:space="preserve"> fault.</w:t>
       </w:r>
     </w:p>
-    <w:p>
+    <w:p xmlns:wp14="http://schemas.microsoft.com/office/word/2010/wordml" wp14:textId="77777777">
       <w:pPr>
         <w:autoSpaceDE w:val="0"/>
         <w:autoSpaceDN w:val="0"/>
@@ -6714,7 +6714,7 @@
         <w:t>Second, it is not all our fault. I do not think it is just a coincidence</w:t>
       </w:r>
     </w:p>
-    <w:p>
+    <w:p xmlns:wp14="http://schemas.microsoft.com/office/word/2010/wordml" wp14:textId="77777777">
       <w:pPr>
         <w:autoSpaceDE w:val="0"/>
         <w:autoSpaceDN w:val="0"/>
@@ -6745,7 +6745,7 @@
         <w:t>, as Russia has become increasingly autocratic, I do not</w:t>
       </w:r>
     </w:p>
-    <w:p>
+    <w:p xmlns:wp14="http://schemas.microsoft.com/office/word/2010/wordml" wp14:textId="77777777">
       <w:pPr>
         <w:autoSpaceDE w:val="0"/>
         <w:autoSpaceDN w:val="0"/>
@@ -6776,7 +6776,7 @@
         <w:t xml:space="preserve"> Russia today a democracy, and, as it has become increasingly</w:t>
       </w:r>
     </w:p>
-    <w:p>
+    <w:p xmlns:wp14="http://schemas.microsoft.com/office/word/2010/wordml" wp14:textId="77777777">
       <w:pPr>
         <w:autoSpaceDE w:val="0"/>
         <w:autoSpaceDN w:val="0"/>
@@ -6807,7 +6807,7 @@
         <w:t>, it has become more belligerent, not only toward</w:t>
       </w:r>
     </w:p>
-    <w:p>
+    <w:p xmlns:wp14="http://schemas.microsoft.com/office/word/2010/wordml" wp14:textId="77777777">
       <w:pPr>
         <w:autoSpaceDE w:val="0"/>
         <w:autoSpaceDN w:val="0"/>
@@ -6838,7 +6838,7 @@
         <w:t xml:space="preserve"> on its borders but toward the West and the United</w:t>
       </w:r>
     </w:p>
-    <w:p>
+    <w:p xmlns:wp14="http://schemas.microsoft.com/office/word/2010/wordml" wp14:textId="77777777">
       <w:pPr>
         <w:autoSpaceDE w:val="0"/>
         <w:autoSpaceDN w:val="0"/>
@@ -6859,7 +6859,7 @@
         <w:t>States, and that is a fact that is bigger than just Russia. Understanding</w:t>
       </w:r>
     </w:p>
-    <w:p>
+    <w:p xmlns:wp14="http://schemas.microsoft.com/office/word/2010/wordml" wp14:textId="77777777">
       <w:pPr>
         <w:autoSpaceDE w:val="0"/>
         <w:autoSpaceDN w:val="0"/>
@@ -6890,7 +6890,7 @@
         <w:t xml:space="preserve"> fundamental relationship that we sometimes get confused</w:t>
       </w:r>
     </w:p>
-    <w:p>
+    <w:p xmlns:wp14="http://schemas.microsoft.com/office/word/2010/wordml" wp14:textId="77777777">
       <w:pPr>
         <w:autoSpaceDE w:val="0"/>
         <w:autoSpaceDN w:val="0"/>
@@ -6921,7 +6921,7 @@
         <w:t>; that, I think, we could have seen coming.</w:t>
       </w:r>
     </w:p>
-    <w:p>
+    <w:p xmlns:wp14="http://schemas.microsoft.com/office/word/2010/wordml" wp14:textId="77777777">
       <w:pPr>
         <w:autoSpaceDE w:val="0"/>
         <w:autoSpaceDN w:val="0"/>
@@ -6942,7 +6942,7 @@
         <w:t>By the way, I wrote about it 8 years ago, under the Clinton administration,</w:t>
       </w:r>
     </w:p>
-    <w:p>
+    <w:p xmlns:wp14="http://schemas.microsoft.com/office/word/2010/wordml" wp14:textId="77777777">
       <w:pPr>
         <w:autoSpaceDE w:val="0"/>
         <w:autoSpaceDN w:val="0"/>
@@ -6973,7 +6973,7 @@
         <w:t xml:space="preserve"> to be clear, and I was reprimanded by Secretary</w:t>
       </w:r>
     </w:p>
-    <w:p>
+    <w:p xmlns:wp14="http://schemas.microsoft.com/office/word/2010/wordml" wp14:textId="77777777">
       <w:pPr>
         <w:autoSpaceDE w:val="0"/>
         <w:autoSpaceDN w:val="0"/>
@@ -6994,7 +6994,7 @@
         <w:t>Albright for the day the piece came out when I said we are not paying</w:t>
       </w:r>
     </w:p>
-    <w:p>
+    <w:p xmlns:wp14="http://schemas.microsoft.com/office/word/2010/wordml" wp14:textId="77777777">
       <w:pPr>
         <w:autoSpaceDE w:val="0"/>
         <w:autoSpaceDN w:val="0"/>
@@ -7025,7 +7025,7 @@
         <w:t xml:space="preserve"> attention to this.</w:t>
       </w:r>
     </w:p>
-    <w:p>
+    <w:p xmlns:wp14="http://schemas.microsoft.com/office/word/2010/wordml" wp14:textId="77777777">
       <w:pPr>
         <w:autoSpaceDE w:val="0"/>
         <w:autoSpaceDN w:val="0"/>
@@ -7046,7 +7046,7 @@
         <w:t>So it is a nonpartisan comment that I am making, but that was</w:t>
       </w:r>
     </w:p>
-    <w:p>
+    <w:p xmlns:wp14="http://schemas.microsoft.com/office/word/2010/wordml" wp14:textId="77777777">
       <w:pPr>
         <w:autoSpaceDE w:val="0"/>
         <w:autoSpaceDN w:val="0"/>
@@ -7067,7 +7067,7 @@
         <w:t>8 years ago, and the fact that we did not focus on this, that we let</w:t>
       </w:r>
     </w:p>
-    <w:p>
+    <w:p xmlns:wp14="http://schemas.microsoft.com/office/word/2010/wordml" wp14:textId="77777777">
       <w:pPr>
         <w:autoSpaceDE w:val="0"/>
         <w:autoSpaceDN w:val="0"/>
@@ -7098,7 +7098,7 @@
         <w:t xml:space="preserve"> relationship drift, that we got focused on other security interests</w:t>
       </w:r>
     </w:p>
-    <w:p>
+    <w:p xmlns:wp14="http://schemas.microsoft.com/office/word/2010/wordml" wp14:textId="77777777">
       <w:pPr>
         <w:autoSpaceDE w:val="0"/>
         <w:autoSpaceDN w:val="0"/>
@@ -7129,7 +7129,7 @@
         <w:t xml:space="preserve"> that we do not have much. So when we get to August 6,</w:t>
       </w:r>
     </w:p>
-    <w:p>
+    <w:p xmlns:wp14="http://schemas.microsoft.com/office/word/2010/wordml" wp14:textId="77777777">
       <w:pPr>
         <w:autoSpaceDE w:val="0"/>
         <w:autoSpaceDN w:val="0"/>
@@ -7150,7 +7150,7 @@
         <w:t>2008, when you look at, well, what is left in the bilateral relationship,</w:t>
       </w:r>
     </w:p>
-    <w:p>
+    <w:p xmlns:wp14="http://schemas.microsoft.com/office/word/2010/wordml" wp14:textId="77777777">
       <w:pPr>
         <w:autoSpaceDE w:val="0"/>
         <w:autoSpaceDN w:val="0"/>
@@ -7181,7 +7181,7 @@
         <w:t xml:space="preserve"> is not a lot of ‘‘there’’ there, and so Russia and the Russian</w:t>
       </w:r>
     </w:p>
-    <w:p>
+    <w:p xmlns:wp14="http://schemas.microsoft.com/office/word/2010/wordml" wp14:textId="77777777">
       <w:pPr>
         <w:autoSpaceDE w:val="0"/>
         <w:autoSpaceDN w:val="0"/>
@@ -7212,7 +7212,7 @@
         <w:t>I want to make clear because Russia did not decide;</w:t>
       </w:r>
     </w:p>
-    <w:p>
+    <w:p xmlns:wp14="http://schemas.microsoft.com/office/word/2010/wordml" wp14:textId="77777777">
       <w:pPr>
         <w:autoSpaceDE w:val="0"/>
         <w:autoSpaceDN w:val="0"/>
@@ -7243,7 +7243,7 @@
         <w:t xml:space="preserve"> Russian leadership did—when they made the decision to</w:t>
       </w:r>
     </w:p>
-    <w:p>
+    <w:p xmlns:wp14="http://schemas.microsoft.com/office/word/2010/wordml" wp14:textId="77777777">
       <w:pPr>
         <w:autoSpaceDE w:val="0"/>
         <w:autoSpaceDN w:val="0"/>
@@ -7274,7 +7274,7 @@
         <w:t xml:space="preserve"> into Georgia, the states, the negative states, in terms of our bilateral</w:t>
       </w:r>
     </w:p>
-    <w:p>
+    <w:p xmlns:wp14="http://schemas.microsoft.com/office/word/2010/wordml" wp14:textId="77777777">
       <w:pPr>
         <w:autoSpaceDE w:val="0"/>
         <w:autoSpaceDN w:val="0"/>
@@ -7305,7 +7305,7 @@
         <w:t>, were actually rather low, and that, I do think,</w:t>
       </w:r>
     </w:p>
-    <w:p>
+    <w:p xmlns:wp14="http://schemas.microsoft.com/office/word/2010/wordml" wp14:textId="77777777">
       <w:pPr>
         <w:autoSpaceDE w:val="0"/>
         <w:autoSpaceDN w:val="0"/>
@@ -7336,7 +7336,7 @@
         <w:t xml:space="preserve"> our responsibility as well.</w:t>
       </w:r>
     </w:p>
-    <w:p>
+    <w:p xmlns:wp14="http://schemas.microsoft.com/office/word/2010/wordml" wp14:textId="77777777">
       <w:pPr>
         <w:autoSpaceDE w:val="0"/>
         <w:autoSpaceDN w:val="0"/>
@@ -7357,7 +7357,7 @@
         <w:t xml:space="preserve"> I will send you a copy for free.</w:t>
       </w:r>
     </w:p>
-    <w:p>
+    <w:p xmlns:wp14="http://schemas.microsoft.com/office/word/2010/wordml" wp14:textId="77777777">
       <w:pPr>
         <w:autoSpaceDE w:val="0"/>
         <w:autoSpaceDN w:val="0"/>
@@ -7378,7 +7378,7 @@
         <w:t xml:space="preserve"> If I may, first, I absolutely believed and continue</w:t>
       </w:r>
     </w:p>
-    <w:p>
+    <w:p xmlns:wp14="http://schemas.microsoft.com/office/word/2010/wordml" wp14:textId="77777777">
       <w:pPr>
         <w:autoSpaceDE w:val="0"/>
         <w:autoSpaceDN w:val="0"/>
@@ -7409,7 +7409,7 @@
         <w:t xml:space="preserve"> believe in the future that there is no reason why Russia cannot</w:t>
       </w:r>
     </w:p>
-    <w:p>
+    <w:p xmlns:wp14="http://schemas.microsoft.com/office/word/2010/wordml" wp14:textId="77777777">
       <w:pPr>
         <w:autoSpaceDE w:val="0"/>
         <w:autoSpaceDN w:val="0"/>
@@ -7440,7 +7440,7 @@
         <w:t xml:space="preserve"> a strong ally of the United States, and, in the nineties, when</w:t>
       </w:r>
     </w:p>
-    <w:p>
+    <w:p xmlns:wp14="http://schemas.microsoft.com/office/word/2010/wordml" wp14:textId="77777777">
       <w:pPr>
         <w:autoSpaceDE w:val="0"/>
         <w:autoSpaceDN w:val="0"/>
@@ -7471,7 +7471,7 @@
         <w:t xml:space="preserve"> was a democratic Russia, and when Boris Yeltsin was leaning</w:t>
       </w:r>
     </w:p>
-    <w:p>
+    <w:p xmlns:wp14="http://schemas.microsoft.com/office/word/2010/wordml" wp14:textId="77777777">
       <w:pPr>
         <w:autoSpaceDE w:val="0"/>
         <w:autoSpaceDN w:val="0"/>
@@ -7502,7 +7502,7 @@
         <w:t>, these peacekeepers that we now have to call ‘‘alleged</w:t>
       </w:r>
     </w:p>
-    <w:p>
+    <w:p xmlns:wp14="http://schemas.microsoft.com/office/word/2010/wordml" wp14:textId="77777777">
       <w:pPr>
         <w:autoSpaceDE w:val="0"/>
         <w:autoSpaceDN w:val="0"/>
@@ -7533,7 +7533,7 @@
         <w:t>,’’ they were peacekeepers, and they were peacekeepers</w:t>
       </w:r>
     </w:p>
-    <w:p>
+    <w:p xmlns:wp14="http://schemas.microsoft.com/office/word/2010/wordml" wp14:textId="77777777">
       <w:pPr>
         <w:autoSpaceDE w:val="0"/>
         <w:autoSpaceDN w:val="0"/>
@@ -7564,7 +7564,7 @@
         <w:t xml:space="preserve"> the policy of Moscow was fundamentally different</w:t>
       </w:r>
     </w:p>
-    <w:p>
+    <w:p xmlns:wp14="http://schemas.microsoft.com/office/word/2010/wordml" wp14:textId="77777777">
       <w:pPr>
         <w:autoSpaceDE w:val="0"/>
         <w:autoSpaceDN w:val="0"/>
@@ -7595,7 +7595,7 @@
         <w:t xml:space="preserve"> Abkhazia and South Ossetia at the time.</w:t>
       </w:r>
     </w:p>
-    <w:p>
+    <w:p xmlns:wp14="http://schemas.microsoft.com/office/word/2010/wordml" wp14:textId="77777777">
       <w:pPr>
         <w:autoSpaceDE w:val="0"/>
         <w:autoSpaceDN w:val="0"/>
@@ -7616,7 +7616,7 @@
         <w:t xml:space="preserve"> Because Mr. Putin is not—whether we are to</w:t>
       </w:r>
     </w:p>
-    <w:p>
+    <w:p xmlns:wp14="http://schemas.microsoft.com/office/word/2010/wordml" wp14:textId="77777777">
       <w:pPr>
         <w:autoSpaceDE w:val="0"/>
         <w:autoSpaceDN w:val="0"/>
@@ -7647,7 +7647,7 @@
         <w:t xml:space="preserve"> or he is to blame, but he has fundamentally given up on two</w:t>
       </w:r>
     </w:p>
-    <w:p>
+    <w:p xmlns:wp14="http://schemas.microsoft.com/office/word/2010/wordml" wp14:textId="77777777">
       <w:pPr>
         <w:autoSpaceDE w:val="0"/>
         <w:autoSpaceDN w:val="0"/>
@@ -7678,7 +7678,7 @@
         <w:t xml:space="preserve"> that were alive 20 years ago: (1) democracy in Russia, and</w:t>
       </w:r>
     </w:p>
-    <w:p>
+    <w:p xmlns:wp14="http://schemas.microsoft.com/office/word/2010/wordml" wp14:textId="77777777">
       <w:pPr>
         <w:autoSpaceDE w:val="0"/>
         <w:autoSpaceDN w:val="0"/>
@@ -7709,7 +7709,7 @@
         <w:t xml:space="preserve"> has rolled it back 100 percent, and let us have no illusions about</w:t>
       </w:r>
     </w:p>
-    <w:p>
+    <w:p xmlns:wp14="http://schemas.microsoft.com/office/word/2010/wordml" wp14:textId="77777777">
       <w:pPr>
         <w:autoSpaceDE w:val="0"/>
         <w:autoSpaceDN w:val="0"/>
@@ -7740,7 +7740,7 @@
         <w:t>; and (2) integration into the West, and he does not believe that</w:t>
       </w:r>
     </w:p>
-    <w:p>
+    <w:p xmlns:wp14="http://schemas.microsoft.com/office/word/2010/wordml" wp14:textId="77777777">
       <w:pPr>
         <w:autoSpaceDE w:val="0"/>
         <w:autoSpaceDN w:val="0"/>
@@ -7771,7 +7771,7 @@
         <w:t>. I have followed this gentleman. I met him in 1992, just</w:t>
       </w:r>
     </w:p>
-    <w:p>
+    <w:p xmlns:wp14="http://schemas.microsoft.com/office/word/2010/wordml" wp14:textId="77777777">
       <w:pPr>
         <w:autoSpaceDE w:val="0"/>
         <w:autoSpaceDN w:val="0"/>
@@ -7802,7 +7802,7 @@
         <w:t xml:space="preserve"> you know. I met him a long time ago, 1991, actually.</w:t>
       </w:r>
     </w:p>
-    <w:p>
+    <w:p xmlns:wp14="http://schemas.microsoft.com/office/word/2010/wordml" wp14:textId="77777777">
       <w:pPr>
         <w:autoSpaceDE w:val="0"/>
         <w:autoSpaceDN w:val="0"/>
@@ -7823,7 +7823,7 @@
         <w:t>In my opinion, he has a very classic, 19th-century notion of Russian</w:t>
       </w:r>
     </w:p>
-    <w:p>
+    <w:p xmlns:wp14="http://schemas.microsoft.com/office/word/2010/wordml" wp14:textId="77777777">
       <w:pPr>
         <w:autoSpaceDE w:val="0"/>
         <w:autoSpaceDN w:val="0"/>
@@ -7854,7 +7854,7 @@
         <w:t>, and so when it is the military, there is a famous slogan</w:t>
       </w:r>
     </w:p>
-    <w:p>
+    <w:p xmlns:wp14="http://schemas.microsoft.com/office/word/2010/wordml" wp14:textId="77777777">
       <w:pPr>
         <w:autoSpaceDE w:val="0"/>
         <w:autoSpaceDN w:val="0"/>
@@ -7885,7 +7885,7 @@
         <w:t xml:space="preserve"> ‘‘Russia does not have any allies but its military and its</w:t>
       </w:r>
     </w:p>
-    <w:p>
+    <w:p xmlns:wp14="http://schemas.microsoft.com/office/word/2010/wordml" wp14:textId="77777777">
       <w:pPr>
         <w:autoSpaceDE w:val="0"/>
         <w:autoSpaceDN w:val="0"/>
@@ -7906,7 +7906,7 @@
         <w:t>Navy,’’ and he would now add GAZPROM. Right? So GAZPROM is</w:t>
       </w:r>
     </w:p>
-    <w:p>
+    <w:p xmlns:wp14="http://schemas.microsoft.com/office/word/2010/wordml" wp14:textId="77777777">
       <w:pPr>
         <w:autoSpaceDE w:val="0"/>
         <w:autoSpaceDN w:val="0"/>
@@ -7937,7 +7937,7 @@
         <w:t xml:space="preserve"> a company seeking to maximize—I do not know if you have any</w:t>
       </w:r>
     </w:p>
-    <w:p>
+    <w:p xmlns:wp14="http://schemas.microsoft.com/office/word/2010/wordml" wp14:textId="77777777">
       <w:pPr>
         <w:autoSpaceDE w:val="0"/>
         <w:autoSpaceDN w:val="0"/>
@@ -7968,7 +7968,7 @@
         <w:t xml:space="preserve"> in GAZPROM, Congressman, but it is not to make you</w:t>
       </w:r>
     </w:p>
-    <w:p>
+    <w:p xmlns:wp14="http://schemas.microsoft.com/office/word/2010/wordml" wp14:textId="77777777">
       <w:pPr>
         <w:autoSpaceDE w:val="0"/>
         <w:autoSpaceDN w:val="0"/>
@@ -7999,7 +7999,7 @@
         <w:t>. It is to exercise Russian power, and that is the way he</w:t>
       </w:r>
     </w:p>
-    <w:p>
+    <w:p xmlns:wp14="http://schemas.microsoft.com/office/word/2010/wordml" wp14:textId="77777777">
       <w:pPr>
         <w:autoSpaceDE w:val="0"/>
         <w:autoSpaceDN w:val="0"/>
@@ -8030,7 +8030,7 @@
         <w:t>, and that is fundamentally different than the leadership</w:t>
       </w:r>
     </w:p>
-    <w:p>
+    <w:p xmlns:wp14="http://schemas.microsoft.com/office/word/2010/wordml" wp14:textId="77777777">
       <w:pPr>
         <w:autoSpaceDE w:val="0"/>
         <w:autoSpaceDN w:val="0"/>
@@ -8061,7 +8061,7 @@
         <w:t xml:space="preserve"> was in power in Russia 15 years ago.</w:t>
       </w:r>
     </w:p>
-    <w:p>
+    <w:p xmlns:wp14="http://schemas.microsoft.com/office/word/2010/wordml" wp14:textId="77777777">
       <w:pPr>
         <w:autoSpaceDE w:val="0"/>
         <w:autoSpaceDN w:val="0"/>
@@ -8082,7 +8082,7 @@
         <w:t>I also want to report, though, that it is not consensus, the way</w:t>
       </w:r>
     </w:p>
-    <w:p>
+    <w:p xmlns:wp14="http://schemas.microsoft.com/office/word/2010/wordml" wp14:textId="77777777">
       <w:pPr>
         <w:autoSpaceDE w:val="0"/>
         <w:autoSpaceDN w:val="0"/>
@@ -8103,7 +8103,7 @@
         <w:t>Mr. Putin thinks, inside Russia today. Even I would dare say, even</w:t>
       </w:r>
     </w:p>
-    <w:p>
+    <w:p xmlns:wp14="http://schemas.microsoft.com/office/word/2010/wordml" wp14:textId="77777777">
       <w:pPr>
         <w:autoSpaceDE w:val="0"/>
         <w:autoSpaceDN w:val="0"/>
@@ -8134,7 +8134,7 @@
         <w:t xml:space="preserve"> the Russian Government today, there is a real division</w:t>
       </w:r>
     </w:p>
-    <w:p>
+    <w:p xmlns:wp14="http://schemas.microsoft.com/office/word/2010/wordml" wp14:textId="77777777">
       <w:pPr>
         <w:autoSpaceDE w:val="0"/>
         <w:autoSpaceDN w:val="0"/>
@@ -8165,7 +8165,7 @@
         <w:t>, you know, the cost-benefit analysis of where ‘‘Mr. Putin’s</w:t>
       </w:r>
     </w:p>
-    <w:p>
+    <w:p xmlns:wp14="http://schemas.microsoft.com/office/word/2010/wordml" wp14:textId="77777777">
       <w:pPr>
         <w:autoSpaceDE w:val="0"/>
         <w:autoSpaceDN w:val="0"/>
@@ -8196,7 +8196,7 @@
         <w:t>,’’ as they call it, is taking Russia, and if we had that relationship,</w:t>
       </w:r>
     </w:p>
-    <w:p>
+    <w:p xmlns:wp14="http://schemas.microsoft.com/office/word/2010/wordml" wp14:textId="77777777">
       <w:pPr>
         <w:autoSpaceDE w:val="0"/>
         <w:autoSpaceDN w:val="0"/>
@@ -8228,7 +8228,7 @@
         <w:t xml:space="preserve"> we could do missile defense cooperatively. That is an</w:t>
       </w:r>
     </w:p>
-    <w:p>
+    <w:p xmlns:wp14="http://schemas.microsoft.com/office/word/2010/wordml" wp14:textId="77777777">
       <w:pPr>
         <w:autoSpaceDE w:val="0"/>
         <w:autoSpaceDN w:val="0"/>
@@ -8259,7 +8259,7 @@
         <w:t xml:space="preserve"> that is 20 years old, by the way.</w:t>
       </w:r>
     </w:p>
-    <w:p>
+    <w:p xmlns:wp14="http://schemas.microsoft.com/office/word/2010/wordml" wp14:textId="77777777">
       <w:pPr>
         <w:autoSpaceDE w:val="0"/>
         <w:autoSpaceDN w:val="0"/>
@@ -8280,7 +8280,7 @@
         <w:t>If we had that cooperation, then Russia could actually do important</w:t>
       </w:r>
     </w:p>
-    <w:p>
+    <w:p xmlns:wp14="http://schemas.microsoft.com/office/word/2010/wordml" wp14:textId="77777777">
       <w:pPr>
         <w:autoSpaceDE w:val="0"/>
         <w:autoSpaceDN w:val="0"/>
@@ -8311,7 +8311,7 @@
         <w:t xml:space="preserve"> in a military alliance of some sort with the United</w:t>
       </w:r>
     </w:p>
-    <w:p>
+    <w:p xmlns:wp14="http://schemas.microsoft.com/office/word/2010/wordml" wp14:textId="77777777">
       <w:pPr>
         <w:autoSpaceDE w:val="0"/>
         <w:autoSpaceDN w:val="0"/>
@@ -8332,7 +8332,7 @@
         <w:t>States. They have assets that could be very important to us. I am</w:t>
       </w:r>
     </w:p>
-    <w:p>
+    <w:p xmlns:wp14="http://schemas.microsoft.com/office/word/2010/wordml" wp14:textId="77777777">
       <w:pPr>
         <w:autoSpaceDE w:val="0"/>
         <w:autoSpaceDN w:val="0"/>
@@ -8363,7 +8363,7 @@
         <w:t xml:space="preserve"> glad you brought it up. You can tell I am a little passionate</w:t>
       </w:r>
     </w:p>
-    <w:p>
+    <w:p xmlns:wp14="http://schemas.microsoft.com/office/word/2010/wordml" wp14:textId="77777777">
       <w:pPr>
         <w:autoSpaceDE w:val="0"/>
         <w:autoSpaceDN w:val="0"/>
@@ -8394,7 +8394,7 @@
         <w:t xml:space="preserve"> it.</w:t>
       </w:r>
     </w:p>
-    <w:p>
+    <w:p xmlns:wp14="http://schemas.microsoft.com/office/word/2010/wordml" wp14:textId="77777777">
       <w:pPr>
         <w:autoSpaceDE w:val="0"/>
         <w:autoSpaceDN w:val="0"/>
@@ -8415,7 +8415,7 @@
         <w:t>This notion that somehow there is a genetic code for imperialism;</w:t>
       </w:r>
     </w:p>
-    <w:p>
+    <w:p xmlns:wp14="http://schemas.microsoft.com/office/word/2010/wordml" wp14:textId="77777777">
       <w:pPr>
         <w:autoSpaceDE w:val="0"/>
         <w:autoSpaceDN w:val="0"/>
@@ -8446,7 +8446,7 @@
         <w:t xml:space="preserve"> that is the stuff my grandfather’s generation said about Germans</w:t>
       </w:r>
     </w:p>
-    <w:p>
+    <w:p xmlns:wp14="http://schemas.microsoft.com/office/word/2010/wordml" wp14:textId="77777777">
       <w:pPr>
         <w:autoSpaceDE w:val="0"/>
         <w:autoSpaceDN w:val="0"/>
@@ -8477,7 +8477,7 @@
         <w:t xml:space="preserve"> Japanese. That is not useful in terms of understanding</w:t>
       </w:r>
     </w:p>
-    <w:p>
+    <w:p xmlns:wp14="http://schemas.microsoft.com/office/word/2010/wordml" wp14:textId="77777777">
       <w:pPr>
         <w:autoSpaceDE w:val="0"/>
         <w:autoSpaceDN w:val="0"/>
@@ -8498,7 +8498,7 @@
         <w:t>Russia today.</w:t>
       </w:r>
     </w:p>
-    <w:p>
+    <w:p xmlns:wp14="http://schemas.microsoft.com/office/word/2010/wordml" wp14:textId="77777777">
       <w:pPr>
         <w:autoSpaceDE w:val="0"/>
         <w:autoSpaceDN w:val="0"/>
@@ -8519,7 +8519,7 @@
         <w:t xml:space="preserve"> If I may, I am also an American patriot. I have</w:t>
       </w:r>
     </w:p>
-    <w:p>
+    <w:p xmlns:wp14="http://schemas.microsoft.com/office/word/2010/wordml" wp14:textId="77777777">
       <w:pPr>
         <w:autoSpaceDE w:val="0"/>
         <w:autoSpaceDN w:val="0"/>
@@ -8550,7 +8550,7 @@
         <w:t xml:space="preserve"> lived in the Soviet Union and Russia for several years of my</w:t>
       </w:r>
     </w:p>
-    <w:p>
+    <w:p xmlns:wp14="http://schemas.microsoft.com/office/word/2010/wordml" wp14:textId="77777777">
       <w:pPr>
         <w:autoSpaceDE w:val="0"/>
         <w:autoSpaceDN w:val="0"/>
@@ -8581,7 +8581,7 @@
         <w:t>. Some of my closest personal friends in my BlackBerry, on</w:t>
       </w:r>
     </w:p>
-    <w:p>
+    <w:p xmlns:wp14="http://schemas.microsoft.com/office/word/2010/wordml" wp14:textId="77777777">
       <w:pPr>
         <w:autoSpaceDE w:val="0"/>
         <w:autoSpaceDN w:val="0"/>
@@ -8612,7 +8612,7 @@
         <w:t xml:space="preserve"> dial, are Russians. Okay?</w:t>
       </w:r>
     </w:p>
-    <w:p>
+    <w:p xmlns:wp14="http://schemas.microsoft.com/office/word/2010/wordml" wp14:textId="77777777">
       <w:pPr>
         <w:autoSpaceDE w:val="0"/>
         <w:autoSpaceDN w:val="0"/>
@@ -8633,7 +8633,7 @@
         <w:t xml:space="preserve"> All right? This is not about Russians and Americans;</w:t>
       </w:r>
     </w:p>
-    <w:p>
+    <w:p xmlns:wp14="http://schemas.microsoft.com/office/word/2010/wordml" wp14:textId="77777777">
       <w:pPr>
         <w:autoSpaceDE w:val="0"/>
         <w:autoSpaceDN w:val="0"/>
@@ -8664,7 +8664,7 @@
         <w:t xml:space="preserve"> is about the Russian Government, in my opinion.</w:t>
       </w:r>
     </w:p>
-    <w:p>
+    <w:p xmlns:wp14="http://schemas.microsoft.com/office/word/2010/wordml" wp14:textId="77777777">
       <w:pPr>
         <w:autoSpaceDE w:val="0"/>
         <w:autoSpaceDN w:val="0"/>
@@ -8685,7 +8685,7 @@
         <w:t>Just a couple of reactions. I, too, before you got here, I also think</w:t>
       </w:r>
     </w:p>
-    <w:p>
+    <w:p xmlns:wp14="http://schemas.microsoft.com/office/word/2010/wordml" wp14:textId="77777777">
       <w:pPr>
         <w:autoSpaceDE w:val="0"/>
         <w:autoSpaceDN w:val="0"/>
@@ -8716,7 +8716,7 @@
         <w:t xml:space="preserve"> was a really ill-considered notion, and it is in my written testimony,</w:t>
       </w:r>
     </w:p>
-    <w:p>
+    <w:p xmlns:wp14="http://schemas.microsoft.com/office/word/2010/wordml" wp14:textId="77777777">
       <w:pPr>
         <w:autoSpaceDE w:val="0"/>
         <w:autoSpaceDN w:val="0"/>
@@ -8765,7 +8765,7 @@
         <w:t>. I think that was a mistake.</w:t>
       </w:r>
     </w:p>
-    <w:p>
+    <w:p xmlns:wp14="http://schemas.microsoft.com/office/word/2010/wordml" wp14:textId="77777777">
       <w:pPr>
         <w:autoSpaceDE w:val="0"/>
         <w:autoSpaceDN w:val="0"/>
@@ -8786,7 +8786,7 @@
         <w:t>There were civilians that were lost. We should have an investigation</w:t>
       </w:r>
     </w:p>
-    <w:p>
+    <w:p xmlns:wp14="http://schemas.microsoft.com/office/word/2010/wordml" wp14:textId="77777777">
       <w:pPr>
         <w:autoSpaceDE w:val="0"/>
         <w:autoSpaceDN w:val="0"/>
@@ -8817,7 +8817,7 @@
         <w:t xml:space="preserve"> that, and we should acknowledge that.</w:t>
       </w:r>
     </w:p>
-    <w:p>
+    <w:p xmlns:wp14="http://schemas.microsoft.com/office/word/2010/wordml" wp14:textId="77777777">
       <w:pPr>
         <w:autoSpaceDE w:val="0"/>
         <w:autoSpaceDN w:val="0"/>
@@ -8838,7 +8838,7 @@
         <w:t>Having said that, one should be able to say that first and then</w:t>
       </w:r>
     </w:p>
-    <w:p>
+    <w:p xmlns:wp14="http://schemas.microsoft.com/office/word/2010/wordml" wp14:textId="77777777">
       <w:pPr>
         <w:autoSpaceDE w:val="0"/>
         <w:autoSpaceDN w:val="0"/>
@@ -8869,7 +8869,7 @@
         <w:t>, secondly, it is not right for a country to invade another country</w:t>
       </w:r>
     </w:p>
-    <w:p>
+    <w:p xmlns:wp14="http://schemas.microsoft.com/office/word/2010/wordml" wp14:textId="77777777">
       <w:pPr>
         <w:autoSpaceDE w:val="0"/>
         <w:autoSpaceDN w:val="0"/>
@@ -8900,7 +8900,7 @@
         <w:t xml:space="preserve"> then to unilaterally dismember it. We should be able to have</w:t>
       </w:r>
     </w:p>
-    <w:p>
+    <w:p xmlns:wp14="http://schemas.microsoft.com/office/word/2010/wordml" wp14:textId="77777777">
       <w:pPr>
         <w:autoSpaceDE w:val="0"/>
         <w:autoSpaceDN w:val="0"/>
@@ -8931,7 +8931,7 @@
         <w:t xml:space="preserve"> two thoughts together, and, in my opinion, the first does not</w:t>
       </w:r>
     </w:p>
-    <w:p>
+    <w:p xmlns:wp14="http://schemas.microsoft.com/office/word/2010/wordml" wp14:textId="77777777">
       <w:pPr>
         <w:autoSpaceDE w:val="0"/>
         <w:autoSpaceDN w:val="0"/>
@@ -8962,7 +8962,7 @@
         <w:t xml:space="preserve"> the second.</w:t>
       </w:r>
     </w:p>
-    <w:p>
+    <w:p xmlns:wp14="http://schemas.microsoft.com/office/word/2010/wordml" wp14:textId="77777777">
       <w:pPr>
         <w:autoSpaceDE w:val="0"/>
         <w:autoSpaceDN w:val="0"/>
@@ -8983,7 +8983,7 @@
         <w:t xml:space="preserve"> Yes. I am not suggesting that. It is a statement of</w:t>
       </w:r>
     </w:p>
-    <w:p>
+    <w:p xmlns:wp14="http://schemas.microsoft.com/office/word/2010/wordml" wp14:textId="77777777">
       <w:pPr>
         <w:autoSpaceDE w:val="0"/>
         <w:autoSpaceDN w:val="0"/>
@@ -9014,7 +9014,7 @@
         <w:t>.</w:t>
       </w:r>
     </w:p>
-    <w:p>
+    <w:p xmlns:wp14="http://schemas.microsoft.com/office/word/2010/wordml" wp14:textId="77777777">
       <w:pPr>
         <w:autoSpaceDE w:val="0"/>
         <w:autoSpaceDN w:val="0"/>
@@ -9035,7 +9035,7 @@
         <w:t xml:space="preserve"> Well, let us get to those two places.</w:t>
       </w:r>
     </w:p>
-    <w:p>
+    <w:p xmlns:wp14="http://schemas.microsoft.com/office/word/2010/wordml" wp14:textId="77777777">
       <w:pPr>
         <w:autoSpaceDE w:val="0"/>
         <w:autoSpaceDN w:val="0"/>
@@ -9056,7 +9056,7 @@
         <w:t xml:space="preserve"> First of all, before Russia invaded Georgia, every</w:t>
       </w:r>
     </w:p>
-    <w:p>
+    <w:p xmlns:wp14="http://schemas.microsoft.com/office/word/2010/wordml" wp14:textId="77777777">
       <w:pPr>
         <w:autoSpaceDE w:val="0"/>
         <w:autoSpaceDN w:val="0"/>
@@ -9087,7 +9087,7 @@
         <w:t xml:space="preserve"> in the world recognized those two territories, including the</w:t>
       </w:r>
     </w:p>
-    <w:p>
+    <w:p xmlns:wp14="http://schemas.microsoft.com/office/word/2010/wordml" wp14:textId="77777777">
       <w:pPr>
         <w:autoSpaceDE w:val="0"/>
         <w:autoSpaceDN w:val="0"/>
@@ -9108,7 +9108,7 @@
         <w:t>Russian Federation, as part of Georgia. There is not a single country</w:t>
       </w:r>
     </w:p>
-    <w:p>
+    <w:p xmlns:wp14="http://schemas.microsoft.com/office/word/2010/wordml" wp14:textId="77777777">
       <w:pPr>
         <w:autoSpaceDE w:val="0"/>
         <w:autoSpaceDN w:val="0"/>
@@ -9139,7 +9139,7 @@
         <w:t xml:space="preserve"> the world that ever recognized them as independent.</w:t>
       </w:r>
     </w:p>
-    <w:p>
+    <w:p xmlns:wp14="http://schemas.microsoft.com/office/word/2010/wordml" wp14:textId="77777777">
       <w:pPr>
         <w:autoSpaceDE w:val="0"/>
         <w:autoSpaceDN w:val="0"/>
@@ -9170,7 +9170,7 @@
       </w:r>
       <w:proofErr w:type="gramEnd"/>
     </w:p>
-    <w:p>
+    <w:p xmlns:wp14="http://schemas.microsoft.com/office/word/2010/wordml" wp14:textId="77777777">
       <w:pPr>
         <w:autoSpaceDE w:val="0"/>
         <w:autoSpaceDN w:val="0"/>
@@ -9201,7 +9201,7 @@
         <w:t xml:space="preserve"> you were asking the rhetorical question, let me ask you—</w:t>
       </w:r>
     </w:p>
-    <w:p>
+    <w:p xmlns:wp14="http://schemas.microsoft.com/office/word/2010/wordml" wp14:textId="77777777">
       <w:pPr>
         <w:autoSpaceDE w:val="0"/>
         <w:autoSpaceDN w:val="0"/>
@@ -9232,7 +9232,7 @@
         <w:t xml:space="preserve"> you know how many Abkhazians lived in Georgia and Abkhazia</w:t>
       </w:r>
     </w:p>
-    <w:p>
+    <w:p xmlns:wp14="http://schemas.microsoft.com/office/word/2010/wordml" wp14:textId="77777777">
       <w:pPr>
         <w:autoSpaceDE w:val="0"/>
         <w:autoSpaceDN w:val="0"/>
@@ -9263,7 +9263,7 @@
         <w:t>, say, 1989 or 1990?</w:t>
       </w:r>
     </w:p>
-    <w:p>
+    <w:p xmlns:wp14="http://schemas.microsoft.com/office/word/2010/wordml" wp14:textId="77777777">
       <w:pPr>
         <w:autoSpaceDE w:val="0"/>
         <w:autoSpaceDN w:val="0"/>
@@ -9284,7 +9284,7 @@
         <w:t xml:space="preserve"> In the state of Abkhazia, how many were there?</w:t>
       </w:r>
     </w:p>
-    <w:p>
+    <w:p xmlns:wp14="http://schemas.microsoft.com/office/word/2010/wordml" wp14:textId="77777777">
       <w:pPr>
         <w:autoSpaceDE w:val="0"/>
         <w:autoSpaceDN w:val="0"/>
@@ -9305,7 +9305,7 @@
         <w:t xml:space="preserve"> I know, 18 percent.</w:t>
       </w:r>
     </w:p>
-    <w:p>
+    <w:p xmlns:wp14="http://schemas.microsoft.com/office/word/2010/wordml" wp14:textId="77777777">
       <w:pPr>
         <w:autoSpaceDE w:val="0"/>
         <w:autoSpaceDN w:val="0"/>
@@ -9326,7 +9326,7 @@
         <w:t xml:space="preserve"> Right. So 82 percent were non-ethnic Abkhaz.</w:t>
       </w:r>
     </w:p>
-    <w:p>
+    <w:p xmlns:wp14="http://schemas.microsoft.com/office/word/2010/wordml" wp14:textId="77777777">
       <w:pPr>
         <w:autoSpaceDE w:val="0"/>
         <w:autoSpaceDN w:val="0"/>
@@ -9347,7 +9347,7 @@
         <w:t xml:space="preserve"> Right?</w:t>
       </w:r>
     </w:p>
-    <w:p>
+    <w:p xmlns:wp14="http://schemas.microsoft.com/office/word/2010/wordml" wp14:textId="77777777">
       <w:pPr>
         <w:autoSpaceDE w:val="0"/>
         <w:autoSpaceDN w:val="0"/>
@@ -9368,7 +9368,7 @@
         <w:t xml:space="preserve"> So what happened to them? There was ethnic</w:t>
       </w:r>
     </w:p>
-    <w:p>
+    <w:p xmlns:wp14="http://schemas.microsoft.com/office/word/2010/wordml" wp14:textId="77777777">
       <w:pPr>
         <w:autoSpaceDE w:val="0"/>
         <w:autoSpaceDN w:val="0"/>
@@ -9399,7 +9399,7 @@
         <w:t xml:space="preserve"> in Abkhazia that was recognized, if I may remind us all,</w:t>
       </w:r>
     </w:p>
-    <w:p>
+    <w:p xmlns:wp14="http://schemas.microsoft.com/office/word/2010/wordml" wp14:textId="77777777">
       <w:pPr>
         <w:autoSpaceDE w:val="0"/>
         <w:autoSpaceDN w:val="0"/>
@@ -9430,7 +9430,7 @@
         <w:t xml:space="preserve"> the OSCE——</w:t>
       </w:r>
     </w:p>
-    <w:p>
+    <w:p xmlns:wp14="http://schemas.microsoft.com/office/word/2010/wordml" wp14:textId="77777777">
       <w:pPr>
         <w:autoSpaceDE w:val="0"/>
         <w:autoSpaceDN w:val="0"/>
@@ -9451,7 +9451,7 @@
         <w:t xml:space="preserve"> I just find it——</w:t>
       </w:r>
     </w:p>
-    <w:p>
+    <w:p xmlns:wp14="http://schemas.microsoft.com/office/word/2010/wordml" wp14:textId="77777777">
       <w:pPr>
         <w:autoSpaceDE w:val="0"/>
         <w:autoSpaceDN w:val="0"/>
@@ -9472,7 +9472,7 @@
         <w:t xml:space="preserve"> If I could just finish.</w:t>
       </w:r>
     </w:p>
-    <w:p>
+    <w:p xmlns:wp14="http://schemas.microsoft.com/office/word/2010/wordml" wp14:textId="77777777">
       <w:pPr>
         <w:autoSpaceDE w:val="0"/>
         <w:autoSpaceDN w:val="0"/>
@@ -9493,7 +9493,7 @@
         <w:t xml:space="preserve"> Well, I would respectfully disagree.</w:t>
       </w:r>
     </w:p>
-    <w:p>
+    <w:p xmlns:wp14="http://schemas.microsoft.com/office/word/2010/wordml" wp14:textId="77777777">
       <w:pPr>
         <w:autoSpaceDE w:val="0"/>
         <w:autoSpaceDN w:val="0"/>
@@ -9514,7 +9514,7 @@
         <w:t xml:space="preserve"> And I would just remind you that the Government</w:t>
       </w:r>
     </w:p>
-    <w:p>
+    <w:p xmlns:wp14="http://schemas.microsoft.com/office/word/2010/wordml" wp14:textId="77777777">
       <w:pPr>
         <w:autoSpaceDE w:val="0"/>
         <w:autoSpaceDN w:val="0"/>
@@ -9545,7 +9545,7 @@
         <w:t xml:space="preserve"> Georgia recognized the ethnic cleansing that I am talking about</w:t>
       </w:r>
     </w:p>
-    <w:p>
+    <w:p xmlns:wp14="http://schemas.microsoft.com/office/word/2010/wordml" wp14:textId="77777777">
       <w:pPr>
         <w:autoSpaceDE w:val="0"/>
         <w:autoSpaceDN w:val="0"/>
@@ -9576,7 +9576,7 @@
         <w:t xml:space="preserve"> three OSCE meetings in the 1990s. This does not go back to the</w:t>
       </w:r>
     </w:p>
-    <w:p>
+    <w:p xmlns:wp14="http://schemas.microsoft.com/office/word/2010/wordml" wp14:textId="77777777">
       <w:pPr>
         <w:autoSpaceDE w:val="0"/>
         <w:autoSpaceDN w:val="0"/>
@@ -9597,7 +9597,7 @@
         <w:t>13th century; this is something that just happened a decade ago,</w:t>
       </w:r>
     </w:p>
-    <w:p>
+    <w:p xmlns:wp14="http://schemas.microsoft.com/office/word/2010/wordml" wp14:textId="77777777">
       <w:pPr>
         <w:autoSpaceDE w:val="0"/>
         <w:autoSpaceDN w:val="0"/>
@@ -9644,7 +9644,7 @@
         <w:t>in Ossetia.</w:t>
       </w:r>
     </w:p>
-    <w:p>
+    <w:p xmlns:wp14="http://schemas.microsoft.com/office/word/2010/wordml" wp14:textId="77777777">
       <w:pPr>
         <w:autoSpaceDE w:val="0"/>
         <w:autoSpaceDN w:val="0"/>
@@ -9665,7 +9665,7 @@
         <w:t xml:space="preserve"> I think the substantial majority were. It was a mix,</w:t>
       </w:r>
     </w:p>
-    <w:p>
+    <w:p xmlns:wp14="http://schemas.microsoft.com/office/word/2010/wordml" wp14:textId="77777777">
       <w:pPr>
         <w:autoSpaceDE w:val="0"/>
         <w:autoSpaceDN w:val="0"/>
@@ -9712,7 +9712,7 @@
         <w:t>ethnic groups there.</w:t>
       </w:r>
     </w:p>
-    <w:p>
+    <w:p xmlns:wp14="http://schemas.microsoft.com/office/word/2010/wordml" wp14:textId="77777777">
       <w:pPr>
         <w:autoSpaceDE w:val="0"/>
         <w:autoSpaceDN w:val="0"/>
@@ -9733,7 +9733,7 @@
         <w:t xml:space="preserve"> My point is, one, I do not see the parallel at all to</w:t>
       </w:r>
     </w:p>
-    <w:p>
+    <w:p xmlns:wp14="http://schemas.microsoft.com/office/word/2010/wordml" wp14:textId="77777777">
       <w:pPr>
         <w:autoSpaceDE w:val="0"/>
         <w:autoSpaceDN w:val="0"/>
@@ -9755,7 +9755,7 @@
         <w:t>Kosovo. We were using our force to stop ethnic cleansing. The Russians</w:t>
       </w:r>
     </w:p>
-    <w:p>
+    <w:p xmlns:wp14="http://schemas.microsoft.com/office/word/2010/wordml" wp14:textId="77777777">
       <w:pPr>
         <w:autoSpaceDE w:val="0"/>
         <w:autoSpaceDN w:val="0"/>
@@ -9788,7 +9788,7 @@
         <w:t xml:space="preserve"> using their force to promote it.</w:t>
       </w:r>
     </w:p>
-    <w:p>
+    <w:p xmlns:wp14="http://schemas.microsoft.com/office/word/2010/wordml" wp14:textId="77777777">
       <w:pPr>
         <w:autoSpaceDE w:val="0"/>
         <w:autoSpaceDN w:val="0"/>
@@ -9809,7 +9809,7 @@
         <w:t>But, second, where do you stop? So Chechnya; do they get a</w:t>
       </w:r>
     </w:p>
-    <w:p>
+    <w:p xmlns:wp14="http://schemas.microsoft.com/office/word/2010/wordml" wp14:textId="77777777">
       <w:pPr>
         <w:autoSpaceDE w:val="0"/>
         <w:autoSpaceDN w:val="0"/>
@@ -9840,7 +9840,7 @@
         <w:t>? Does Dagestan get a state?</w:t>
       </w:r>
     </w:p>
-    <w:p>
+    <w:p xmlns:wp14="http://schemas.microsoft.com/office/word/2010/wordml" wp14:textId="77777777">
       <w:pPr>
         <w:autoSpaceDE w:val="0"/>
         <w:autoSpaceDN w:val="0"/>
@@ -9861,7 +9861,7 @@
         <w:t xml:space="preserve"> No, but the 40 percent or 38 percent of ethnic Russians</w:t>
       </w:r>
     </w:p>
-    <w:p>
+    <w:p xmlns:wp14="http://schemas.microsoft.com/office/word/2010/wordml" wp14:textId="77777777">
       <w:pPr>
         <w:autoSpaceDE w:val="0"/>
         <w:autoSpaceDN w:val="0"/>
@@ -9892,7 +9892,7 @@
         <w:t xml:space="preserve"> live in Kazakhstan; if they want to declare their own</w:t>
       </w:r>
     </w:p>
-    <w:p>
+    <w:p xmlns:wp14="http://schemas.microsoft.com/office/word/2010/wordml" wp14:textId="77777777">
       <w:pPr>
         <w:autoSpaceDE w:val="0"/>
         <w:autoSpaceDN w:val="0"/>
@@ -9923,7 +9923,7 @@
         <w:t>. I guess we just disagree.</w:t>
       </w:r>
     </w:p>
-    <w:p>
+    <w:p xmlns:wp14="http://schemas.microsoft.com/office/word/2010/wordml" wp14:textId="77777777">
       <w:pPr>
         <w:autoSpaceDE w:val="0"/>
         <w:autoSpaceDN w:val="0"/>
@@ -9944,7 +9944,7 @@
         <w:t xml:space="preserve"> I mean, I think your scenario leads to, you know,</w:t>
       </w:r>
     </w:p>
-    <w:p>
+    <w:p xmlns:wp14="http://schemas.microsoft.com/office/word/2010/wordml" wp14:textId="77777777">
       <w:pPr>
         <w:autoSpaceDE w:val="0"/>
         <w:autoSpaceDN w:val="0"/>
@@ -9975,7 +9975,7 @@
         <w:t xml:space="preserve"> we saw in the Balkans but with countries with nuclear weapons,</w:t>
       </w:r>
     </w:p>
-    <w:p>
+    <w:p xmlns:wp14="http://schemas.microsoft.com/office/word/2010/wordml" wp14:textId="77777777">
       <w:pPr>
         <w:autoSpaceDE w:val="0"/>
         <w:autoSpaceDN w:val="0"/>
@@ -10006,7 +10006,7 @@
         <w:t xml:space="preserve"> I think the big dog that did not bark, I am struck by——</w:t>
       </w:r>
     </w:p>
-    <w:p>
+    <w:p xmlns:wp14="http://schemas.microsoft.com/office/word/2010/wordml" wp14:textId="77777777">
       <w:pPr>
         <w:autoSpaceDE w:val="0"/>
         <w:autoSpaceDN w:val="0"/>
@@ -10027,7 +10027,7 @@
         <w:t xml:space="preserve"> No. I supported it.</w:t>
       </w:r>
     </w:p>
-    <w:p>
+    <w:p xmlns:wp14="http://schemas.microsoft.com/office/word/2010/wordml" wp14:textId="77777777">
       <w:pPr>
         <w:autoSpaceDE w:val="0"/>
         <w:autoSpaceDN w:val="0"/>
@@ -10048,7 +10048,7 @@
         <w:t xml:space="preserve"> But with all due respect, Congressman, one was to</w:t>
       </w:r>
     </w:p>
-    <w:p>
+    <w:p xmlns:wp14="http://schemas.microsoft.com/office/word/2010/wordml" wp14:textId="77777777">
       <w:pPr>
         <w:autoSpaceDE w:val="0"/>
         <w:autoSpaceDN w:val="0"/>
@@ -10095,7 +10095,7 @@
         <w:t xml:space="preserve"> And it was not even supported by</w:t>
       </w:r>
     </w:p>
-    <w:p>
+    <w:p xmlns:wp14="http://schemas.microsoft.com/office/word/2010/wordml" wp14:textId="77777777">
       <w:pPr>
         <w:autoSpaceDE w:val="0"/>
         <w:autoSpaceDN w:val="0"/>
@@ -10116,7 +10116,7 @@
         <w:t>Boris Yeltsin, by the way, was to promote ethnic cleansing, and I</w:t>
       </w:r>
     </w:p>
-    <w:p>
+    <w:p xmlns:wp14="http://schemas.microsoft.com/office/word/2010/wordml" wp14:textId="77777777">
       <w:pPr>
         <w:autoSpaceDE w:val="0"/>
         <w:autoSpaceDN w:val="0"/>
@@ -10147,7 +10147,7 @@
         <w:t xml:space="preserve"> we cannot make those kinds of false parallels.</w:t>
       </w:r>
     </w:p>
-    <w:p>
+    <w:p xmlns:wp14="http://schemas.microsoft.com/office/word/2010/wordml" wp14:textId="77777777">
       <w:pPr>
         <w:autoSpaceDE w:val="0"/>
         <w:autoSpaceDN w:val="0"/>
@@ -10184,7 +10184,7 @@
         <w:t>me when I am done.</w:t>
       </w:r>
     </w:p>
-    <w:p>
+    <w:p xmlns:wp14="http://schemas.microsoft.com/office/word/2010/wordml" wp14:textId="77777777">
       <w:pPr>
         <w:autoSpaceDE w:val="0"/>
         <w:autoSpaceDN w:val="0"/>
@@ -10205,7 +10205,7 @@
         <w:t>A couple of things: I share your concern about the decisions that</w:t>
       </w:r>
     </w:p>
-    <w:p>
+    <w:p xmlns:wp14="http://schemas.microsoft.com/office/word/2010/wordml" wp14:textId="77777777">
       <w:pPr>
         <w:autoSpaceDE w:val="0"/>
         <w:autoSpaceDN w:val="0"/>
@@ -10244,7 +10244,7 @@
         <w:t xml:space="preserve"> made. I have them in my testimony, where I say,</w:t>
       </w:r>
     </w:p>
-    <w:p>
+    <w:p xmlns:wp14="http://schemas.microsoft.com/office/word/2010/wordml" wp14:textId="77777777">
       <w:pPr>
         <w:autoSpaceDE w:val="0"/>
         <w:autoSpaceDN w:val="0"/>
@@ -10275,7 +10275,7 @@
         <w:t xml:space="preserve"> clearly, ‘‘Irrespective of who moved to escalate, the Georgian</w:t>
       </w:r>
     </w:p>
-    <w:p>
+    <w:p xmlns:wp14="http://schemas.microsoft.com/office/word/2010/wordml" wp14:textId="77777777">
       <w:pPr>
         <w:autoSpaceDE w:val="0"/>
         <w:autoSpaceDN w:val="0"/>
@@ -10296,7 +10296,7 @@
         <w:t>Government’s decision to use military force to assert its sovereignty</w:t>
       </w:r>
     </w:p>
-    <w:p>
+    <w:p xmlns:wp14="http://schemas.microsoft.com/office/word/2010/wordml" wp14:textId="77777777">
       <w:pPr>
         <w:autoSpaceDE w:val="0"/>
         <w:autoSpaceDN w:val="0"/>
@@ -10327,7 +10327,7 @@
         <w:t xml:space="preserve"> South Ossetia, which included sending its forces into the</w:t>
       </w:r>
     </w:p>
-    <w:p>
+    <w:p xmlns:wp14="http://schemas.microsoft.com/office/word/2010/wordml" wp14:textId="77777777">
       <w:pPr>
         <w:autoSpaceDE w:val="0"/>
         <w:autoSpaceDN w:val="0"/>
@@ -10384,7 +10384,7 @@
         <w:t>, was shortsighted and ill considered.</w:t>
       </w:r>
     </w:p>
-    <w:p>
+    <w:p xmlns:wp14="http://schemas.microsoft.com/office/word/2010/wordml" wp14:textId="77777777">
       <w:pPr>
         <w:autoSpaceDE w:val="0"/>
         <w:autoSpaceDN w:val="0"/>
@@ -10421,7 +10421,7 @@
         <w:t>I would say.</w:t>
       </w:r>
     </w:p>
-    <w:p>
+    <w:p xmlns:wp14="http://schemas.microsoft.com/office/word/2010/wordml" wp14:textId="77777777">
       <w:pPr>
         <w:autoSpaceDE w:val="0"/>
         <w:autoSpaceDN w:val="0"/>
@@ -10442,7 +10442,7 @@
         <w:t>The second thing I would say, I am delighted that the folks you</w:t>
       </w:r>
     </w:p>
-    <w:p>
+    <w:p xmlns:wp14="http://schemas.microsoft.com/office/word/2010/wordml" wp14:textId="77777777">
       <w:pPr>
         <w:autoSpaceDE w:val="0"/>
         <w:autoSpaceDN w:val="0"/>
@@ -10473,7 +10473,7 @@
         <w:t xml:space="preserve"> inside Georgia are beginning to speak up and having a debate,</w:t>
       </w:r>
     </w:p>
-    <w:p>
+    <w:p xmlns:wp14="http://schemas.microsoft.com/office/word/2010/wordml" wp14:textId="77777777">
       <w:pPr>
         <w:autoSpaceDE w:val="0"/>
         <w:autoSpaceDN w:val="0"/>
@@ -10504,7 +10504,7 @@
         <w:t xml:space="preserve"> that is a good sign, and a healthy sign, about Georgian</w:t>
       </w:r>
     </w:p>
-    <w:p>
+    <w:p xmlns:wp14="http://schemas.microsoft.com/office/word/2010/wordml" wp14:textId="77777777">
       <w:pPr>
         <w:autoSpaceDE w:val="0"/>
         <w:autoSpaceDN w:val="0"/>
@@ -10535,7 +10535,7 @@
         <w:t>. When I was at the convention in Denver a couple of</w:t>
       </w:r>
     </w:p>
-    <w:p>
+    <w:p xmlns:wp14="http://schemas.microsoft.com/office/word/2010/wordml" wp14:textId="77777777">
       <w:pPr>
         <w:autoSpaceDE w:val="0"/>
         <w:autoSpaceDN w:val="0"/>
@@ -10566,7 +10566,7 @@
         <w:t xml:space="preserve"> ago, there was a Georgian delegation there that did not just</w:t>
       </w:r>
     </w:p>
-    <w:p>
+    <w:p xmlns:wp14="http://schemas.microsoft.com/office/word/2010/wordml" wp14:textId="77777777">
       <w:pPr>
         <w:autoSpaceDE w:val="0"/>
         <w:autoSpaceDN w:val="0"/>
@@ -10615,7 +10615,7 @@
         <w:t>, and, at an appropriate time and place—</w:t>
       </w:r>
     </w:p>
-    <w:p>
+    <w:p xmlns:wp14="http://schemas.microsoft.com/office/word/2010/wordml" wp14:textId="77777777">
       <w:pPr>
         <w:autoSpaceDE w:val="0"/>
         <w:autoSpaceDN w:val="0"/>
@@ -10646,7 +10646,7 @@
         <w:t xml:space="preserve"> country, after all, is under military assault—there needs to be</w:t>
       </w:r>
     </w:p>
-    <w:p>
+    <w:p xmlns:wp14="http://schemas.microsoft.com/office/word/2010/wordml" wp14:textId="77777777">
       <w:pPr>
         <w:autoSpaceDE w:val="0"/>
         <w:autoSpaceDN w:val="0"/>
@@ -10677,7 +10677,7 @@
         <w:t xml:space="preserve"> appropriate time and place—they are going to have that discussion.</w:t>
       </w:r>
     </w:p>
-    <w:p>
+    <w:p xmlns:wp14="http://schemas.microsoft.com/office/word/2010/wordml" wp14:textId="77777777">
       <w:pPr>
         <w:autoSpaceDE w:val="0"/>
         <w:autoSpaceDN w:val="0"/>
@@ -10698,7 +10698,7 @@
         <w:t>I am very optimistic about that, and I would hope you would</w:t>
       </w:r>
     </w:p>
-    <w:p>
+    <w:p xmlns:wp14="http://schemas.microsoft.com/office/word/2010/wordml" wp14:textId="77777777">
       <w:pPr>
         <w:autoSpaceDE w:val="0"/>
         <w:autoSpaceDN w:val="0"/>
@@ -10745,7 +10745,7 @@
         <w:t>to do it.</w:t>
       </w:r>
     </w:p>
-    <w:p>
+    <w:p xmlns:wp14="http://schemas.microsoft.com/office/word/2010/wordml" wp14:textId="77777777">
       <w:pPr>
         <w:autoSpaceDE w:val="0"/>
         <w:autoSpaceDN w:val="0"/>
@@ -10766,7 +10766,7 @@
         <w:t>For instance, independent media, as you rightly said about 3</w:t>
       </w:r>
     </w:p>
-    <w:p>
+    <w:p xmlns:wp14="http://schemas.microsoft.com/office/word/2010/wordml" wp14:textId="77777777">
       <w:pPr>
         <w:autoSpaceDE w:val="0"/>
         <w:autoSpaceDN w:val="0"/>
@@ -10797,7 +10797,7 @@
         <w:t xml:space="preserve"> ago, is under assault in Georgia, and what happened in November,</w:t>
       </w:r>
     </w:p>
-    <w:p>
+    <w:p xmlns:wp14="http://schemas.microsoft.com/office/word/2010/wordml" wp14:textId="77777777">
       <w:pPr>
         <w:autoSpaceDE w:val="0"/>
         <w:autoSpaceDN w:val="0"/>
@@ -10828,7 +10828,7 @@
         <w:t xml:space="preserve"> is no excuse for it, in my opinion. So we should be</w:t>
       </w:r>
     </w:p>
-    <w:p>
+    <w:p xmlns:wp14="http://schemas.microsoft.com/office/word/2010/wordml" wp14:textId="77777777">
       <w:pPr>
         <w:autoSpaceDE w:val="0"/>
         <w:autoSpaceDN w:val="0"/>
@@ -10859,7 +10859,7 @@
         <w:t xml:space="preserve"> independent media in Georgia so that they can have</w:t>
       </w:r>
     </w:p>
-    <w:p>
+    <w:p xmlns:wp14="http://schemas.microsoft.com/office/word/2010/wordml" wp14:textId="77777777">
       <w:pPr>
         <w:autoSpaceDE w:val="0"/>
         <w:autoSpaceDN w:val="0"/>
@@ -10890,7 +10890,7 @@
         <w:t xml:space="preserve"> debate, and I think that is a healthy thing, and the Georgian</w:t>
       </w:r>
     </w:p>
-    <w:p>
+    <w:p xmlns:wp14="http://schemas.microsoft.com/office/word/2010/wordml" wp14:textId="77777777">
       <w:pPr>
         <w:autoSpaceDE w:val="0"/>
         <w:autoSpaceDN w:val="0"/>
@@ -10921,7 +10921,7 @@
         <w:t xml:space="preserve"> should one day have the right, and they will because they</w:t>
       </w:r>
     </w:p>
-    <w:p>
+    <w:p xmlns:wp14="http://schemas.microsoft.com/office/word/2010/wordml" wp14:textId="77777777">
       <w:pPr>
         <w:autoSpaceDE w:val="0"/>
         <w:autoSpaceDN w:val="0"/>
@@ -10968,7 +10968,7 @@
         <w:t>about what happens.</w:t>
       </w:r>
     </w:p>
-    <w:p>
+    <w:p xmlns:wp14="http://schemas.microsoft.com/office/word/2010/wordml" wp14:textId="77777777">
       <w:pPr>
         <w:autoSpaceDE w:val="0"/>
         <w:autoSpaceDN w:val="0"/>
@@ -10989,7 +10989,7 @@
         <w:t>The only other thing I would say is it is not just enough to figure</w:t>
       </w:r>
     </w:p>
-    <w:p>
+    <w:p xmlns:wp14="http://schemas.microsoft.com/office/word/2010/wordml" wp14:textId="77777777">
       <w:pPr>
         <w:autoSpaceDE w:val="0"/>
         <w:autoSpaceDN w:val="0"/>
@@ -11020,7 +11020,7 @@
         <w:t xml:space="preserve"> who shot first. I have looked at this very closely. I grew up in</w:t>
       </w:r>
     </w:p>
-    <w:p>
+    <w:p xmlns:wp14="http://schemas.microsoft.com/office/word/2010/wordml" wp14:textId="77777777">
       <w:pPr>
         <w:autoSpaceDE w:val="0"/>
         <w:autoSpaceDN w:val="0"/>
@@ -11051,7 +11051,7 @@
         <w:t xml:space="preserve"> town called Butte, Montana. I do not know if anybody has been</w:t>
       </w:r>
     </w:p>
-    <w:p>
+    <w:p xmlns:wp14="http://schemas.microsoft.com/office/word/2010/wordml" wp14:textId="77777777">
       <w:pPr>
         <w:autoSpaceDE w:val="0"/>
         <w:autoSpaceDN w:val="0"/>
@@ -11098,7 +11098,7 @@
         <w:t>know.</w:t>
       </w:r>
     </w:p>
-    <w:p>
+    <w:p xmlns:wp14="http://schemas.microsoft.com/office/word/2010/wordml" wp14:textId="77777777">
       <w:pPr>
         <w:autoSpaceDE w:val="0"/>
         <w:autoSpaceDN w:val="0"/>
@@ -11119,7 +11119,7 @@
         <w:t>Well, I grew up with a couple of guys called Eddie and the</w:t>
       </w:r>
     </w:p>
-    <w:p>
+    <w:p xmlns:wp14="http://schemas.microsoft.com/office/word/2010/wordml" wp14:textId="77777777">
       <w:pPr>
         <w:autoSpaceDE w:val="0"/>
         <w:autoSpaceDN w:val="0"/>
@@ -11150,7 +11150,7 @@
         <w:t>. They were bullies, and every day when I walked home</w:t>
       </w:r>
     </w:p>
-    <w:p>
+    <w:p xmlns:wp14="http://schemas.microsoft.com/office/word/2010/wordml" wp14:textId="77777777">
       <w:pPr>
         <w:autoSpaceDE w:val="0"/>
         <w:autoSpaceDN w:val="0"/>
@@ -11181,7 +11181,7 @@
         <w:t xml:space="preserve"> school, they came up to me, and they taunted me, and they</w:t>
       </w:r>
     </w:p>
-    <w:p>
+    <w:p xmlns:wp14="http://schemas.microsoft.com/office/word/2010/wordml" wp14:textId="77777777">
       <w:pPr>
         <w:autoSpaceDE w:val="0"/>
         <w:autoSpaceDN w:val="0"/>
@@ -11232,7 +11232,7 @@
         <w:t xml:space="preserve"> not swing unless</w:t>
       </w:r>
     </w:p>
-    <w:p>
+    <w:p xmlns:wp14="http://schemas.microsoft.com/office/word/2010/wordml" wp14:textId="77777777">
       <w:pPr>
         <w:autoSpaceDE w:val="0"/>
         <w:autoSpaceDN w:val="0"/>
@@ -11263,7 +11263,7 @@
         <w:t xml:space="preserve"> know that you can take on those three. Do not be an idiot,’’</w:t>
       </w:r>
     </w:p>
-    <w:p>
+    <w:p xmlns:wp14="http://schemas.microsoft.com/office/word/2010/wordml" wp14:textId="77777777">
       <w:pPr>
         <w:autoSpaceDE w:val="0"/>
         <w:autoSpaceDN w:val="0"/>
@@ -11294,7 +11294,7 @@
         <w:t xml:space="preserve"> other words. Well, one day I was an idiot, and they beat the hell</w:t>
       </w:r>
     </w:p>
-    <w:p>
+    <w:p xmlns:wp14="http://schemas.microsoft.com/office/word/2010/wordml" wp14:textId="77777777">
       <w:pPr>
         <w:autoSpaceDE w:val="0"/>
         <w:autoSpaceDN w:val="0"/>
@@ -11325,7 +11325,7 @@
         <w:t xml:space="preserve"> of me. That, I think, is the right analogy here.</w:t>
       </w:r>
     </w:p>
-    <w:p>
+    <w:p xmlns:wp14="http://schemas.microsoft.com/office/word/2010/wordml" wp14:textId="77777777">
       <w:pPr>
         <w:autoSpaceDE w:val="0"/>
         <w:autoSpaceDN w:val="0"/>
@@ -11346,7 +11346,7 @@
         <w:t>To think that somehow Russia has just been sitting by quietly,</w:t>
       </w:r>
     </w:p>
-    <w:p>
+    <w:p xmlns:wp14="http://schemas.microsoft.com/office/word/2010/wordml" wp14:textId="77777777">
       <w:pPr>
         <w:autoSpaceDE w:val="0"/>
         <w:autoSpaceDN w:val="0"/>
@@ -11395,7 +11395,7 @@
         <w:t>, which, by the way, is</w:t>
       </w:r>
     </w:p>
-    <w:p>
+    <w:p xmlns:wp14="http://schemas.microsoft.com/office/word/2010/wordml" wp14:textId="77777777">
       <w:pPr>
         <w:autoSpaceDE w:val="0"/>
         <w:autoSpaceDN w:val="0"/>
@@ -11426,7 +11426,7 @@
         <w:t xml:space="preserve"> giant police state, thug state, human trafficking—we have not</w:t>
       </w:r>
     </w:p>
-    <w:p>
+    <w:p xmlns:wp14="http://schemas.microsoft.com/office/word/2010/wordml" wp14:textId="77777777">
       <w:pPr>
         <w:autoSpaceDE w:val="0"/>
         <w:autoSpaceDN w:val="0"/>
@@ -11457,7 +11457,7 @@
         <w:t xml:space="preserve"> talked about what South Ossetia really is——</w:t>
       </w:r>
     </w:p>
-    <w:p>
+    <w:p xmlns:wp14="http://schemas.microsoft.com/office/word/2010/wordml" wp14:textId="77777777">
       <w:pPr>
         <w:autoSpaceDE w:val="0"/>
         <w:autoSpaceDN w:val="0"/>
@@ -11478,7 +11478,7 @@
         <w:t xml:space="preserve"> Much, much worse that Uzbekistan.</w:t>
       </w:r>
     </w:p>
-    <w:p>
+    <w:p xmlns:wp14="http://schemas.microsoft.com/office/word/2010/wordml" wp14:textId="77777777">
       <w:pPr>
         <w:autoSpaceDE w:val="0"/>
         <w:autoSpaceDN w:val="0"/>
@@ -11500,7 +11500,7 @@
         <w:t xml:space="preserve"> As somebody who was kicked out of Uzbekistan</w:t>
       </w:r>
     </w:p>
-    <w:p>
+    <w:p xmlns:wp14="http://schemas.microsoft.com/office/word/2010/wordml" wp14:textId="77777777">
       <w:pPr>
         <w:autoSpaceDE w:val="0"/>
         <w:autoSpaceDN w:val="0"/>
@@ -11531,7 +11531,7 @@
         <w:t xml:space="preserve"> years ago, much, much worse, which is to say, they have</w:t>
       </w:r>
     </w:p>
-    <w:p>
+    <w:p xmlns:wp14="http://schemas.microsoft.com/office/word/2010/wordml" wp14:textId="77777777">
       <w:pPr>
         <w:autoSpaceDE w:val="0"/>
         <w:autoSpaceDN w:val="0"/>
@@ -11562,7 +11562,7 @@
         <w:t xml:space="preserve"> wanting this fight for a long time, which is no excuse for what</w:t>
       </w:r>
     </w:p>
-    <w:p>
+    <w:p xmlns:wp14="http://schemas.microsoft.com/office/word/2010/wordml" wp14:textId="77777777">
       <w:pPr>
         <w:autoSpaceDE w:val="0"/>
         <w:autoSpaceDN w:val="0"/>
@@ -11593,7 +11593,7 @@
         <w:t xml:space="preserve"> did. Do not get me wrong.</w:t>
       </w:r>
     </w:p>
-    <w:p>
+    <w:p xmlns:wp14="http://schemas.microsoft.com/office/word/2010/wordml" wp14:textId="77777777">
       <w:pPr>
         <w:autoSpaceDE w:val="0"/>
         <w:autoSpaceDN w:val="0"/>
@@ -11614,7 +11614,7 @@
         <w:t xml:space="preserve"> But we have to be able to separate those two</w:t>
       </w:r>
     </w:p>
-    <w:p>
+    <w:p xmlns:wp14="http://schemas.microsoft.com/office/word/2010/wordml" wp14:textId="77777777">
       <w:pPr>
         <w:autoSpaceDE w:val="0"/>
         <w:autoSpaceDN w:val="0"/>
@@ -11669,7 +11669,7 @@
         <w:t>sanctions——</w:t>
       </w:r>
     </w:p>
-    <w:p>
+    <w:p xmlns:wp14="http://schemas.microsoft.com/office/word/2010/wordml" wp14:textId="77777777">
       <w:pPr>
         <w:autoSpaceDE w:val="0"/>
         <w:autoSpaceDN w:val="0"/>
@@ -11690,7 +11690,7 @@
         <w:t xml:space="preserve"> If I could make one small point. It is very important.</w:t>
       </w:r>
     </w:p>
-    <w:p>
+    <w:p xmlns:wp14="http://schemas.microsoft.com/office/word/2010/wordml" wp14:textId="77777777">
       <w:pPr>
         <w:autoSpaceDE w:val="0"/>
         <w:autoSpaceDN w:val="0"/>
@@ -11711,7 +11711,7 @@
         <w:t xml:space="preserve"> What we really need to look at is the missed diplomatic</w:t>
       </w:r>
     </w:p>
-    <w:p>
+    <w:p xmlns:wp14="http://schemas.microsoft.com/office/word/2010/wordml" wp14:textId="77777777">
       <w:pPr>
         <w:autoSpaceDE w:val="0"/>
         <w:autoSpaceDN w:val="0"/>
@@ -11742,7 +11742,7 @@
         <w:t xml:space="preserve"> before the war, and that, by the way, we all knew</w:t>
       </w:r>
     </w:p>
-    <w:p>
+    <w:p xmlns:wp14="http://schemas.microsoft.com/office/word/2010/wordml" wp14:textId="77777777">
       <w:pPr>
         <w:autoSpaceDE w:val="0"/>
         <w:autoSpaceDN w:val="0"/>
@@ -11773,7 +11773,7 @@
         <w:t>. Senator Obama said it many times on the record that this war</w:t>
       </w:r>
     </w:p>
-    <w:p>
+    <w:p xmlns:wp14="http://schemas.microsoft.com/office/word/2010/wordml" wp14:textId="77777777">
       <w:pPr>
         <w:autoSpaceDE w:val="0"/>
         <w:autoSpaceDN w:val="0"/>
@@ -11804,7 +11804,7 @@
         <w:t xml:space="preserve"> going to happen. Georgia should not take the bait. That discussion,</w:t>
       </w:r>
     </w:p>
-    <w:p>
+    <w:p xmlns:wp14="http://schemas.microsoft.com/office/word/2010/wordml" wp14:textId="77777777">
       <w:pPr>
         <w:autoSpaceDE w:val="0"/>
         <w:autoSpaceDN w:val="0"/>
@@ -11835,7 +11835,7 @@
         <w:t xml:space="preserve"> that, I put upon you, to explore that because that, to me,</w:t>
       </w:r>
     </w:p>
-    <w:p>
+    <w:p xmlns:wp14="http://schemas.microsoft.com/office/word/2010/wordml" wp14:textId="77777777">
       <w:pPr>
         <w:autoSpaceDE w:val="0"/>
         <w:autoSpaceDN w:val="0"/>
@@ -11866,7 +11866,7 @@
         <w:t xml:space="preserve"> the real failure. We are paying for our failed diplomacy with that</w:t>
       </w:r>
     </w:p>
-    <w:p>
+    <w:p xmlns:wp14="http://schemas.microsoft.com/office/word/2010/wordml" wp14:textId="77777777">
       <w:pPr>
         <w:autoSpaceDE w:val="0"/>
         <w:autoSpaceDN w:val="0"/>
@@ -11887,7 +11887,7 @@
         <w:t>$1 billion check. This could have been avoided, in my opinion.</w:t>
       </w:r>
     </w:p>
-    <w:p>
+    <w:p xmlns:wp14="http://schemas.microsoft.com/office/word/2010/wordml" wp14:textId="77777777">
       <w:pPr>
         <w:autoSpaceDE w:val="0"/>
         <w:autoSpaceDN w:val="0"/>
@@ -11908,7 +11908,7 @@
         <w:t>That is right.</w:t>
       </w:r>
     </w:p>
-    <w:p>
+    <w:p xmlns:wp14="http://schemas.microsoft.com/office/word/2010/wordml" wp14:textId="77777777">
       <w:pPr>
         <w:autoSpaceDE w:val="0"/>
         <w:autoSpaceDN w:val="0"/>
@@ -11929,7 +11929,7 @@
         <w:t>It happened after that and while the</w:t>
       </w:r>
     </w:p>
-    <w:p>
+    <w:p xmlns:wp14="http://schemas.microsoft.com/office/word/2010/wordml" wp14:textId="77777777">
       <w:pPr>
         <w:autoSpaceDE w:val="0"/>
         <w:autoSpaceDN w:val="0"/>
@@ -11950,7 +11950,7 @@
         <w:t>Russians were still in violation of that cease-fire, which they are,</w:t>
       </w:r>
     </w:p>
-    <w:p>
+    <w:p xmlns:wp14="http://schemas.microsoft.com/office/word/2010/wordml" wp14:textId="77777777">
       <w:pPr>
         <w:autoSpaceDE w:val="0"/>
         <w:autoSpaceDN w:val="0"/>
@@ -11997,7 +11997,7 @@
         <w:t>issue.</w:t>
       </w:r>
     </w:p>
-    <w:p>
+    <w:p xmlns:wp14="http://schemas.microsoft.com/office/word/2010/wordml" wp14:textId="77777777">
       <w:pPr>
         <w:autoSpaceDE w:val="0"/>
         <w:autoSpaceDN w:val="0"/>
@@ -12018,7 +12018,7 @@
         <w:t>If the Russians had pushed back the Georgian troops that invaded</w:t>
       </w:r>
     </w:p>
-    <w:p>
+    <w:p xmlns:wp14="http://schemas.microsoft.com/office/word/2010/wordml" wp14:textId="77777777">
       <w:pPr>
         <w:autoSpaceDE w:val="0"/>
         <w:autoSpaceDN w:val="0"/>
@@ -12039,7 +12039,7 @@
         <w:t>South Ossetia and reestablished the borders of the area and</w:t>
       </w:r>
     </w:p>
-    <w:p>
+    <w:p xmlns:wp14="http://schemas.microsoft.com/office/word/2010/wordml" wp14:textId="77777777">
       <w:pPr>
         <w:autoSpaceDE w:val="0"/>
         <w:autoSpaceDN w:val="0"/>
@@ -12070,7 +12070,7 @@
         <w:t>, we would not be having this conversation, and we could,</w:t>
       </w:r>
     </w:p>
-    <w:p>
+    <w:p xmlns:wp14="http://schemas.microsoft.com/office/word/2010/wordml" wp14:textId="77777777">
       <w:pPr>
         <w:autoSpaceDE w:val="0"/>
         <w:autoSpaceDN w:val="0"/>
@@ -12101,7 +12101,7 @@
         <w:t>, have a very elegant, nuanced discussion about who was</w:t>
       </w:r>
     </w:p>
-    <w:p>
+    <w:p xmlns:wp14="http://schemas.microsoft.com/office/word/2010/wordml" wp14:textId="77777777">
       <w:pPr>
         <w:autoSpaceDE w:val="0"/>
         <w:autoSpaceDN w:val="0"/>
@@ -12132,7 +12132,7 @@
         <w:t xml:space="preserve"> and who was wrong and even what the international legalities</w:t>
       </w:r>
     </w:p>
-    <w:p>
+    <w:p xmlns:wp14="http://schemas.microsoft.com/office/word/2010/wordml" wp14:textId="77777777">
       <w:pPr>
         <w:autoSpaceDE w:val="0"/>
         <w:autoSpaceDN w:val="0"/>
@@ -12163,7 +12163,7 @@
         <w:t xml:space="preserve"> because, frankly, I find them rather complicated.</w:t>
       </w:r>
     </w:p>
-    <w:p>
+    <w:p xmlns:wp14="http://schemas.microsoft.com/office/word/2010/wordml" wp14:textId="77777777">
       <w:pPr>
         <w:autoSpaceDE w:val="0"/>
         <w:autoSpaceDN w:val="0"/>
@@ -12184,7 +12184,7 @@
         <w:t>But they did not stop there. The Russians conducted a systemic,</w:t>
       </w:r>
     </w:p>
-    <w:p>
+    <w:p xmlns:wp14="http://schemas.microsoft.com/office/word/2010/wordml" wp14:textId="77777777">
       <w:pPr>
         <w:autoSpaceDE w:val="0"/>
         <w:autoSpaceDN w:val="0"/>
@@ -12215,7 +12215,7 @@
         <w:t xml:space="preserve"> bombing campaign aimed at destroying the Georgian military.</w:t>
       </w:r>
     </w:p>
-    <w:p>
+    <w:p xmlns:wp14="http://schemas.microsoft.com/office/word/2010/wordml" wp14:textId="77777777">
       <w:pPr>
         <w:autoSpaceDE w:val="0"/>
         <w:autoSpaceDN w:val="0"/>
@@ -12236,7 +12236,7 @@
         <w:t>There has been no more flagrant violation of international</w:t>
       </w:r>
     </w:p>
-    <w:p>
+    <w:p xmlns:wp14="http://schemas.microsoft.com/office/word/2010/wordml" wp14:textId="77777777">
       <w:pPr>
         <w:autoSpaceDE w:val="0"/>
         <w:autoSpaceDN w:val="0"/>
@@ -12267,7 +12267,7 @@
         <w:t xml:space="preserve"> that I can think of since the invasion of Kuwait, and that is</w:t>
       </w:r>
     </w:p>
-    <w:p>
+    <w:p xmlns:wp14="http://schemas.microsoft.com/office/word/2010/wordml" wp14:textId="77777777">
       <w:pPr>
         <w:autoSpaceDE w:val="0"/>
         <w:autoSpaceDN w:val="0"/>
@@ -12298,7 +12298,7 @@
         <w:t>, with respect to Mr. Delahunt, elements of this discussion are</w:t>
       </w:r>
     </w:p>
-    <w:p>
+    <w:p xmlns:wp14="http://schemas.microsoft.com/office/word/2010/wordml" wp14:textId="77777777">
       <w:pPr>
         <w:autoSpaceDE w:val="0"/>
         <w:autoSpaceDN w:val="0"/>
@@ -12329,7 +12329,7 @@
         <w:t xml:space="preserve"> and white, and the international legal situation here is very</w:t>
       </w:r>
     </w:p>
-    <w:p>
+    <w:p xmlns:wp14="http://schemas.microsoft.com/office/word/2010/wordml" wp14:textId="77777777">
       <w:pPr>
         <w:autoSpaceDE w:val="0"/>
         <w:autoSpaceDN w:val="0"/>
@@ -12360,7 +12360,7 @@
         <w:t xml:space="preserve"> and white, and I think that, unless we recognize that, we are</w:t>
       </w:r>
     </w:p>
-    <w:p>
+    <w:p xmlns:wp14="http://schemas.microsoft.com/office/word/2010/wordml" wp14:textId="77777777">
       <w:pPr>
         <w:autoSpaceDE w:val="0"/>
         <w:autoSpaceDN w:val="0"/>
@@ -12391,7 +12391,7 @@
         <w:t xml:space="preserve"> in this conversation.</w:t>
       </w:r>
     </w:p>
-    <w:p>
+    <w:p xmlns:wp14="http://schemas.microsoft.com/office/word/2010/wordml" wp14:textId="77777777">
       <w:pPr>
         <w:autoSpaceDE w:val="0"/>
         <w:autoSpaceDN w:val="0"/>
@@ -12428,7 +12428,7 @@
         <w:t>thought——</w:t>
       </w:r>
     </w:p>
-    <w:p>
+    <w:p xmlns:wp14="http://schemas.microsoft.com/office/word/2010/wordml" wp14:textId="77777777">
       <w:pPr>
         <w:autoSpaceDE w:val="0"/>
         <w:autoSpaceDN w:val="0"/>
@@ -12449,7 +12449,7 @@
         <w:t xml:space="preserve"> I want to address your 30,000-feet question, if I</w:t>
       </w:r>
     </w:p>
-    <w:p>
+    <w:p xmlns:wp14="http://schemas.microsoft.com/office/word/2010/wordml" wp14:textId="77777777">
       <w:pPr>
         <w:autoSpaceDE w:val="0"/>
         <w:autoSpaceDN w:val="0"/>
@@ -12480,7 +12480,7 @@
         <w:t>, about the relationship, in general, which I think is important,</w:t>
       </w:r>
     </w:p>
-    <w:p>
+    <w:p xmlns:wp14="http://schemas.microsoft.com/office/word/2010/wordml" wp14:textId="77777777">
       <w:pPr>
         <w:autoSpaceDE w:val="0"/>
         <w:autoSpaceDN w:val="0"/>
@@ -12511,7 +12511,7 @@
         <w:t xml:space="preserve"> we have not spent enough time on.</w:t>
       </w:r>
     </w:p>
-    <w:p>
+    <w:p xmlns:wp14="http://schemas.microsoft.com/office/word/2010/wordml" wp14:textId="77777777">
       <w:pPr>
         <w:autoSpaceDE w:val="0"/>
         <w:autoSpaceDN w:val="0"/>
@@ -12532,7 +12532,7 @@
         <w:t>I think you have to go back to the beginning of the Bush administration</w:t>
       </w:r>
     </w:p>
-    <w:p>
+    <w:p xmlns:wp14="http://schemas.microsoft.com/office/word/2010/wordml" wp14:textId="77777777">
       <w:pPr>
         <w:autoSpaceDE w:val="0"/>
         <w:autoSpaceDN w:val="0"/>
@@ -12563,7 +12563,7 @@
         <w:t xml:space="preserve"> they made a bet on Putin. The President himself</w:t>
       </w:r>
     </w:p>
-    <w:p>
+    <w:p xmlns:wp14="http://schemas.microsoft.com/office/word/2010/wordml" wp14:textId="77777777">
       <w:pPr>
         <w:autoSpaceDE w:val="0"/>
         <w:autoSpaceDN w:val="0"/>
@@ -12594,7 +12594,7 @@
         <w:t xml:space="preserve"> it in their first meeting: ‘‘He is a man I trust.’’ You all know</w:t>
       </w:r>
     </w:p>
-    <w:p>
+    <w:p xmlns:wp14="http://schemas.microsoft.com/office/word/2010/wordml" wp14:textId="77777777">
       <w:pPr>
         <w:autoSpaceDE w:val="0"/>
         <w:autoSpaceDN w:val="0"/>
@@ -12625,7 +12625,7 @@
         <w:t xml:space="preserve"> comment. I had seen the President, by the way, just a few</w:t>
       </w:r>
     </w:p>
-    <w:p>
+    <w:p xmlns:wp14="http://schemas.microsoft.com/office/word/2010/wordml" wp14:textId="77777777">
       <w:pPr>
         <w:autoSpaceDE w:val="0"/>
         <w:autoSpaceDN w:val="0"/>
@@ -12656,7 +12656,7 @@
         <w:t xml:space="preserve"> before then. I then commented in the New York Times, on</w:t>
       </w:r>
     </w:p>
-    <w:p>
+    <w:p xmlns:wp14="http://schemas.microsoft.com/office/word/2010/wordml" wp14:textId="77777777">
       <w:pPr>
         <w:autoSpaceDE w:val="0"/>
         <w:autoSpaceDN w:val="0"/>
@@ -12687,7 +12687,7 @@
         <w:t xml:space="preserve"> 1, he made a ‘‘rookie mistake’’ and was never invited back to</w:t>
       </w:r>
     </w:p>
-    <w:p>
+    <w:p xmlns:wp14="http://schemas.microsoft.com/office/word/2010/wordml" wp14:textId="77777777">
       <w:pPr>
         <w:autoSpaceDE w:val="0"/>
         <w:autoSpaceDN w:val="0"/>
@@ -12718,7 +12718,7 @@
         <w:t xml:space="preserve"> him again, by the way, after that comment.</w:t>
       </w:r>
     </w:p>
-    <w:p>
+    <w:p xmlns:wp14="http://schemas.microsoft.com/office/word/2010/wordml" wp14:textId="77777777">
       <w:pPr>
         <w:autoSpaceDE w:val="0"/>
         <w:autoSpaceDN w:val="0"/>
@@ -12739,7 +12739,7 @@
         <w:t>But it was a gamble, and the idea was—I know it seems like ancient</w:t>
       </w:r>
     </w:p>
-    <w:p>
+    <w:p xmlns:wp14="http://schemas.microsoft.com/office/word/2010/wordml" wp14:textId="77777777">
       <w:pPr>
         <w:autoSpaceDE w:val="0"/>
         <w:autoSpaceDN w:val="0"/>
@@ -12770,7 +12770,7 @@
         <w:t>, but it was a gamble because it was before September</w:t>
       </w:r>
     </w:p>
-    <w:p>
+    <w:p xmlns:wp14="http://schemas.microsoft.com/office/word/2010/wordml" wp14:textId="77777777">
       <w:pPr>
         <w:autoSpaceDE w:val="0"/>
         <w:autoSpaceDN w:val="0"/>
@@ -12809,7 +12809,7 @@
         <w:t xml:space="preserve"> was a gamble. It was the idea, Look, we want to build missile</w:t>
       </w:r>
     </w:p>
-    <w:p>
+    <w:p xmlns:wp14="http://schemas.microsoft.com/office/word/2010/wordml" wp14:textId="77777777">
       <w:pPr>
         <w:autoSpaceDE w:val="0"/>
         <w:autoSpaceDN w:val="0"/>
@@ -12840,7 +12840,7 @@
         <w:t>. That is all they wanted to do at the time. They cannot</w:t>
       </w:r>
     </w:p>
-    <w:p>
+    <w:p xmlns:wp14="http://schemas.microsoft.com/office/word/2010/wordml" wp14:textId="77777777">
       <w:pPr>
         <w:autoSpaceDE w:val="0"/>
         <w:autoSpaceDN w:val="0"/>
@@ -12871,7 +12871,7 @@
         <w:t xml:space="preserve"> us. We want to get his acquiescence to it, and if I reach out</w:t>
       </w:r>
     </w:p>
-    <w:p>
+    <w:p xmlns:wp14="http://schemas.microsoft.com/office/word/2010/wordml" wp14:textId="77777777">
       <w:pPr>
         <w:autoSpaceDE w:val="0"/>
         <w:autoSpaceDN w:val="0"/>
@@ -12902,7 +12902,7 @@
         <w:t xml:space="preserve"> him and have a personal relationship with him, we will get it,</w:t>
       </w:r>
     </w:p>
-    <w:p>
+    <w:p xmlns:wp14="http://schemas.microsoft.com/office/word/2010/wordml" wp14:textId="77777777">
       <w:pPr>
         <w:autoSpaceDE w:val="0"/>
         <w:autoSpaceDN w:val="0"/>
@@ -12933,7 +12933,7 @@
         <w:t xml:space="preserve"> they did. I remembered running into Condoleezza Rice several</w:t>
       </w:r>
     </w:p>
-    <w:p>
+    <w:p xmlns:wp14="http://schemas.microsoft.com/office/word/2010/wordml" wp14:textId="77777777">
       <w:pPr>
         <w:autoSpaceDE w:val="0"/>
         <w:autoSpaceDN w:val="0"/>
@@ -12964,7 +12964,7 @@
         <w:t xml:space="preserve"> afterwards and saying, ‘‘Well, maybe I was wrong. He got</w:t>
       </w:r>
     </w:p>
-    <w:p>
+    <w:p xmlns:wp14="http://schemas.microsoft.com/office/word/2010/wordml" wp14:textId="77777777">
       <w:pPr>
         <w:autoSpaceDE w:val="0"/>
         <w:autoSpaceDN w:val="0"/>
@@ -12995,7 +12995,7 @@
         <w:t xml:space="preserve"> deal. I was surprised.’’</w:t>
       </w:r>
     </w:p>
-    <w:p>
+    <w:p xmlns:wp14="http://schemas.microsoft.com/office/word/2010/wordml" wp14:textId="77777777">
       <w:pPr>
         <w:autoSpaceDE w:val="0"/>
         <w:autoSpaceDN w:val="0"/>
@@ -13016,7 +13016,7 @@
         <w:t>Then September 11th happened, and we missed a big opportunity,</w:t>
       </w:r>
     </w:p>
-    <w:p>
+    <w:p xmlns:wp14="http://schemas.microsoft.com/office/word/2010/wordml" wp14:textId="77777777">
       <w:pPr>
         <w:autoSpaceDE w:val="0"/>
         <w:autoSpaceDN w:val="0"/>
@@ -13047,7 +13047,7 @@
         <w:t xml:space="preserve"> my opinion, to restructure this relationship on the basis</w:t>
       </w:r>
     </w:p>
-    <w:p>
+    <w:p xmlns:wp14="http://schemas.microsoft.com/office/word/2010/wordml" wp14:textId="77777777">
       <w:pPr>
         <w:autoSpaceDE w:val="0"/>
         <w:autoSpaceDN w:val="0"/>
@@ -13078,7 +13078,7 @@
         <w:t xml:space="preserve"> mutual security interests, and when we go back and look at that</w:t>
       </w:r>
     </w:p>
-    <w:p>
+    <w:p xmlns:wp14="http://schemas.microsoft.com/office/word/2010/wordml" wp14:textId="77777777">
       <w:pPr>
         <w:autoSpaceDE w:val="0"/>
         <w:autoSpaceDN w:val="0"/>
@@ -13109,7 +13109,7 @@
         <w:t>, and you should, and I think it is wise, no matter who wins,</w:t>
       </w:r>
     </w:p>
-    <w:p>
+    <w:p xmlns:wp14="http://schemas.microsoft.com/office/word/2010/wordml" wp14:textId="77777777">
       <w:pPr>
         <w:autoSpaceDE w:val="0"/>
         <w:autoSpaceDN w:val="0"/>
@@ -13141,7 +13141,7 @@
         <w:t xml:space="preserve"> the next administration takes over, to look at that because</w:t>
       </w:r>
     </w:p>
-    <w:p>
+    <w:p xmlns:wp14="http://schemas.microsoft.com/office/word/2010/wordml" wp14:textId="77777777">
       <w:pPr>
         <w:autoSpaceDE w:val="0"/>
         <w:autoSpaceDN w:val="0"/>
@@ -13172,7 +13172,7 @@
         <w:t xml:space="preserve"> had a bunch of opportunities to build on that, in retrospect, we</w:t>
       </w:r>
     </w:p>
-    <w:p>
+    <w:p xmlns:wp14="http://schemas.microsoft.com/office/word/2010/wordml" wp14:textId="77777777">
       <w:pPr>
         <w:autoSpaceDE w:val="0"/>
         <w:autoSpaceDN w:val="0"/>
@@ -13203,7 +13203,7 @@
         <w:t xml:space="preserve"> not build upon.</w:t>
       </w:r>
     </w:p>
-    <w:p>
+    <w:p xmlns:wp14="http://schemas.microsoft.com/office/word/2010/wordml" wp14:textId="77777777">
       <w:pPr>
         <w:autoSpaceDE w:val="0"/>
         <w:autoSpaceDN w:val="0"/>
@@ -13224,7 +13224,7 @@
         <w:t>We got distracted other places. We did not think we needed the</w:t>
       </w:r>
     </w:p>
-    <w:p>
+    <w:p xmlns:wp14="http://schemas.microsoft.com/office/word/2010/wordml" wp14:textId="77777777">
       <w:pPr>
         <w:autoSpaceDE w:val="0"/>
         <w:autoSpaceDN w:val="0"/>
@@ -13245,7 +13245,7 @@
         <w:t>Russians. To say it very bluntly, we thought we could do a lot of</w:t>
       </w:r>
     </w:p>
-    <w:p>
+    <w:p xmlns:wp14="http://schemas.microsoft.com/office/word/2010/wordml" wp14:textId="77777777">
       <w:pPr>
         <w:autoSpaceDE w:val="0"/>
         <w:autoSpaceDN w:val="0"/>
@@ -13276,7 +13276,7 @@
         <w:t xml:space="preserve"> unilaterally, and missile defense is a great example. This is</w:t>
       </w:r>
     </w:p>
-    <w:p>
+    <w:p xmlns:wp14="http://schemas.microsoft.com/office/word/2010/wordml" wp14:textId="77777777">
       <w:pPr>
         <w:autoSpaceDE w:val="0"/>
         <w:autoSpaceDN w:val="0"/>
@@ -13307,7 +13307,7 @@
         <w:t xml:space="preserve"> no-brainer. They have technologies. We could have cooperated on</w:t>
       </w:r>
     </w:p>
-    <w:p>
+    <w:p xmlns:wp14="http://schemas.microsoft.com/office/word/2010/wordml" wp14:textId="77777777">
       <w:pPr>
         <w:autoSpaceDE w:val="0"/>
         <w:autoSpaceDN w:val="0"/>
@@ -13338,7 +13338,7 @@
         <w:t>. We could have done it together. We could have informed our allies</w:t>
       </w:r>
     </w:p>
-    <w:p>
+    <w:p xmlns:wp14="http://schemas.microsoft.com/office/word/2010/wordml" wp14:textId="77777777">
       <w:pPr>
         <w:autoSpaceDE w:val="0"/>
         <w:autoSpaceDN w:val="0"/>
@@ -13369,7 +13369,7 @@
         <w:t xml:space="preserve"> it, by the way, before we announced it. That is diplomacy.</w:t>
       </w:r>
     </w:p>
-    <w:p>
+    <w:p xmlns:wp14="http://schemas.microsoft.com/office/word/2010/wordml" wp14:textId="77777777">
       <w:pPr>
         <w:autoSpaceDE w:val="0"/>
         <w:autoSpaceDN w:val="0"/>
@@ -13408,7 +13408,7 @@
         <w:t>. Remember that? It</w:t>
       </w:r>
     </w:p>
-    <w:p>
+    <w:p xmlns:wp14="http://schemas.microsoft.com/office/word/2010/wordml" wp14:textId="77777777">
       <w:pPr>
         <w:autoSpaceDE w:val="0"/>
         <w:autoSpaceDN w:val="0"/>
@@ -13439,7 +13439,7 @@
         <w:t xml:space="preserve"> like ancient history now, but when you talk to Russians,</w:t>
       </w:r>
     </w:p>
-    <w:p>
+    <w:p xmlns:wp14="http://schemas.microsoft.com/office/word/2010/wordml" wp14:textId="77777777">
       <w:pPr>
         <w:autoSpaceDE w:val="0"/>
         <w:autoSpaceDN w:val="0"/>
@@ -13470,7 +13470,7 @@
         <w:t xml:space="preserve"> look, and they say, ‘‘If you cannot even retire something that</w:t>
       </w:r>
     </w:p>
-    <w:p>
+    <w:p xmlns:wp14="http://schemas.microsoft.com/office/word/2010/wordml" wp14:textId="77777777">
       <w:pPr>
         <w:autoSpaceDE w:val="0"/>
         <w:autoSpaceDN w:val="0"/>
@@ -13501,7 +13501,7 @@
         <w:t xml:space="preserve"> a Cold War relic, then we do not think you are credible on any</w:t>
       </w:r>
     </w:p>
-    <w:p>
+    <w:p xmlns:wp14="http://schemas.microsoft.com/office/word/2010/wordml" wp14:textId="77777777">
       <w:pPr>
         <w:autoSpaceDE w:val="0"/>
         <w:autoSpaceDN w:val="0"/>
@@ -13532,7 +13532,7 @@
         <w:t xml:space="preserve"> this other stuff.’’ Now, whether that is right or wrong, their perspective,</w:t>
       </w:r>
     </w:p>
-    <w:p>
+    <w:p xmlns:wp14="http://schemas.microsoft.com/office/word/2010/wordml" wp14:textId="77777777">
       <w:pPr>
         <w:autoSpaceDE w:val="0"/>
         <w:autoSpaceDN w:val="0"/>
@@ -13563,7 +13563,7 @@
         <w:t xml:space="preserve"> I am reporting to you, that is a pretty low bar to jump</w:t>
       </w:r>
     </w:p>
-    <w:p>
+    <w:p xmlns:wp14="http://schemas.microsoft.com/office/word/2010/wordml" wp14:textId="77777777">
       <w:pPr>
         <w:autoSpaceDE w:val="0"/>
         <w:autoSpaceDN w:val="0"/>
@@ -13594,7 +13594,7 @@
         <w:t>, going back all the way to the beginning of 8 years ago.</w:t>
       </w:r>
     </w:p>
-    <w:p>
+    <w:p xmlns:wp14="http://schemas.microsoft.com/office/word/2010/wordml" wp14:textId="77777777">
       <w:pPr>
         <w:autoSpaceDE w:val="0"/>
         <w:autoSpaceDN w:val="0"/>
@@ -13615,7 +13615,7 @@
         <w:t>So we look at it, and there is no ‘‘there’’ there. When I looked</w:t>
       </w:r>
     </w:p>
-    <w:p>
+    <w:p xmlns:wp14="http://schemas.microsoft.com/office/word/2010/wordml" wp14:textId="77777777">
       <w:pPr>
         <w:autoSpaceDE w:val="0"/>
         <w:autoSpaceDN w:val="0"/>
@@ -13654,7 +13654,7 @@
         <w:t xml:space="preserve"> Or even 17 years, fair enough. When I look at the</w:t>
       </w:r>
     </w:p>
-    <w:p>
+    <w:p xmlns:wp14="http://schemas.microsoft.com/office/word/2010/wordml" wp14:textId="77777777">
       <w:pPr>
         <w:autoSpaceDE w:val="0"/>
         <w:autoSpaceDN w:val="0"/>
@@ -13675,7 +13675,7 @@
         <w:t>Sochi Agreement that President Bush went and signed with President</w:t>
       </w:r>
     </w:p>
-    <w:p>
+    <w:p xmlns:wp14="http://schemas.microsoft.com/office/word/2010/wordml" wp14:textId="77777777">
       <w:pPr>
         <w:autoSpaceDE w:val="0"/>
         <w:autoSpaceDN w:val="0"/>
@@ -13696,7 +13696,7 @@
         <w:t>Putin, I look at it, and it is exactly the talking points from</w:t>
       </w:r>
     </w:p>
-    <w:p>
+    <w:p xmlns:wp14="http://schemas.microsoft.com/office/word/2010/wordml" wp14:textId="77777777">
       <w:pPr>
         <w:autoSpaceDE w:val="0"/>
         <w:autoSpaceDN w:val="0"/>
@@ -13727,7 +13727,7 @@
         <w:t xml:space="preserve"> beginning of the administration.</w:t>
       </w:r>
     </w:p>
-    <w:p>
+    <w:p xmlns:wp14="http://schemas.microsoft.com/office/word/2010/wordml" wp14:textId="77777777">
       <w:pPr>
         <w:autoSpaceDE w:val="0"/>
         <w:autoSpaceDN w:val="0"/>
@@ -13748,7 +13748,7 @@
         <w:t>So, moving forward, if you do not have any ‘‘there’’ there, then</w:t>
       </w:r>
     </w:p>
-    <w:p>
+    <w:p xmlns:wp14="http://schemas.microsoft.com/office/word/2010/wordml" wp14:textId="77777777">
       <w:pPr>
         <w:autoSpaceDE w:val="0"/>
         <w:autoSpaceDN w:val="0"/>
@@ -13779,7 +13779,7 @@
         <w:t xml:space="preserve"> is no stake, and there is not much agreement, and there is</w:t>
       </w:r>
     </w:p>
-    <w:p>
+    <w:p xmlns:wp14="http://schemas.microsoft.com/office/word/2010/wordml" wp14:textId="77777777">
       <w:pPr>
         <w:autoSpaceDE w:val="0"/>
         <w:autoSpaceDN w:val="0"/>
@@ -13810,7 +13810,7 @@
         <w:t xml:space="preserve"> much talking about interests. We can disagree, but, at least,</w:t>
       </w:r>
     </w:p>
-    <w:p>
+    <w:p xmlns:wp14="http://schemas.microsoft.com/office/word/2010/wordml" wp14:textId="77777777">
       <w:pPr>
         <w:autoSpaceDE w:val="0"/>
         <w:autoSpaceDN w:val="0"/>
@@ -13859,7 +13859,7 @@
         <w:t xml:space="preserve"> should, at</w:t>
       </w:r>
     </w:p>
-    <w:p>
+    <w:p xmlns:wp14="http://schemas.microsoft.com/office/word/2010/wordml" wp14:textId="77777777">
       <w:pPr>
         <w:autoSpaceDE w:val="0"/>
         <w:autoSpaceDN w:val="0"/>
@@ -13890,7 +13890,7 @@
         <w:t>, be sending our diplomats, our senior diplomats, to Moscow</w:t>
       </w:r>
     </w:p>
-    <w:p>
+    <w:p xmlns:wp14="http://schemas.microsoft.com/office/word/2010/wordml" wp14:textId="77777777">
       <w:pPr>
         <w:autoSpaceDE w:val="0"/>
         <w:autoSpaceDN w:val="0"/>
@@ -13920,10 +13920,10 @@
         </w:rPr>
         <w:t xml:space="preserve"> agree to disagree rather than not talking past each other.’’</w:t>
       </w:r>
-      <w:bookmarkStart w:id="0" w:name="_GoBack"/>
+      <w:bookmarkStart w:name="_GoBack" w:id="0"/>
       <w:bookmarkEnd w:id="0"/>
     </w:p>
-    <w:p>
+    <w:p xmlns:wp14="http://schemas.microsoft.com/office/word/2010/wordml" wp14:textId="77777777">
       <w:pPr>
         <w:autoSpaceDE w:val="0"/>
         <w:autoSpaceDN w:val="0"/>
@@ -13944,7 +13944,7 @@
         <w:t>Here, not to keep invoking my friend, George Schultz, but when</w:t>
       </w:r>
     </w:p>
-    <w:p>
+    <w:p xmlns:wp14="http://schemas.microsoft.com/office/word/2010/wordml" wp14:textId="77777777">
       <w:pPr>
         <w:autoSpaceDE w:val="0"/>
         <w:autoSpaceDN w:val="0"/>
@@ -13965,7 +13965,7 @@
         <w:t>George Schultz talks about diplomacy, he compares it to gardening.</w:t>
       </w:r>
     </w:p>
-    <w:p>
+    <w:p xmlns:wp14="http://schemas.microsoft.com/office/word/2010/wordml" wp14:textId="77777777">
       <w:pPr>
         <w:autoSpaceDE w:val="0"/>
         <w:autoSpaceDN w:val="0"/>
@@ -14004,7 +14004,7 @@
         <w:t xml:space="preserve"> is boring, it is not very interesting, but you have got</w:t>
       </w:r>
     </w:p>
-    <w:p>
+    <w:p xmlns:wp14="http://schemas.microsoft.com/office/word/2010/wordml" wp14:textId="77777777">
       <w:pPr>
         <w:autoSpaceDE w:val="0"/>
         <w:autoSpaceDN w:val="0"/>
@@ -14035,7 +14035,7 @@
         <w:t xml:space="preserve"> do it every day because if you do not do it every day, some day</w:t>
       </w:r>
     </w:p>
-    <w:p>
+    <w:p xmlns:wp14="http://schemas.microsoft.com/office/word/2010/wordml" wp14:textId="77777777">
       <w:pPr>
         <w:autoSpaceDE w:val="0"/>
         <w:autoSpaceDN w:val="0"/>
@@ -14066,7 +14066,7 @@
         <w:t xml:space="preserve"> will walk out, and you will see your garden, and it is going to</w:t>
       </w:r>
     </w:p>
-    <w:p>
+    <w:p xmlns:wp14="http://schemas.microsoft.com/office/word/2010/wordml" wp14:textId="77777777">
       <w:pPr>
         <w:autoSpaceDE w:val="0"/>
         <w:autoSpaceDN w:val="0"/>
@@ -14097,7 +14097,7 @@
         <w:t xml:space="preserve"> filled with weeds.’’ I think that is a metaphor for United States-</w:t>
       </w:r>
     </w:p>
-    <w:p>
+    <w:p xmlns:wp14="http://schemas.microsoft.com/office/word/2010/wordml" wp14:textId="77777777">
       <w:pPr>
         <w:autoSpaceDE w:val="0"/>
         <w:autoSpaceDN w:val="0"/>
@@ -14118,7 +14118,7 @@
         <w:t>Russian relations over this last several years, whether you start 8</w:t>
       </w:r>
     </w:p>
-    <w:p>
+    <w:p xmlns:wp14="http://schemas.microsoft.com/office/word/2010/wordml" wp14:textId="77777777">
       <w:pPr>
         <w:autoSpaceDE w:val="0"/>
         <w:autoSpaceDN w:val="0"/>
@@ -14149,7 +14149,7 @@
         <w:t xml:space="preserve"> 15, to make it nonpartisan, but we have not been nurturing this</w:t>
       </w:r>
     </w:p>
-    <w:p>
+    <w:p xmlns:wp14="http://schemas.microsoft.com/office/word/2010/wordml" wp14:textId="77777777">
       <w:pPr>
         <w:autoSpaceDE w:val="0"/>
         <w:autoSpaceDN w:val="0"/>
@@ -14180,7 +14180,7 @@
         <w:t xml:space="preserve"> because we thought this one was over.</w:t>
       </w:r>
     </w:p>
-    <w:p>
+    <w:p xmlns:wp14="http://schemas.microsoft.com/office/word/2010/wordml" wp14:textId="77777777">
       <w:pPr>
         <w:autoSpaceDE w:val="0"/>
         <w:autoSpaceDN w:val="0"/>
@@ -14219,7 +14219,7 @@
         <w:t xml:space="preserve"> is over. The Cold War is over, Russia does not</w:t>
       </w:r>
     </w:p>
-    <w:p>
+    <w:p xmlns:wp14="http://schemas.microsoft.com/office/word/2010/wordml" wp14:textId="77777777">
       <w:pPr>
         <w:autoSpaceDE w:val="0"/>
         <w:autoSpaceDN w:val="0"/>
@@ -14250,7 +14250,7 @@
         <w:t>, Congressman, your point—Senator someday—your point</w:t>
       </w:r>
     </w:p>
-    <w:p>
+    <w:p xmlns:wp14="http://schemas.microsoft.com/office/word/2010/wordml" wp14:textId="77777777">
       <w:pPr>
         <w:autoSpaceDE w:val="0"/>
         <w:autoSpaceDN w:val="0"/>
@@ -14281,7 +14281,7 @@
         <w:t>, you know, that we just checked out, we did not think about</w:t>
       </w:r>
     </w:p>
-    <w:p>
+    <w:p xmlns:wp14="http://schemas.microsoft.com/office/word/2010/wordml" wp14:textId="77777777">
       <w:pPr>
         <w:autoSpaceDE w:val="0"/>
         <w:autoSpaceDN w:val="0"/>
@@ -14302,7 +14302,7 @@
         <w:t>Russian interests, and, frankly, we were distracted with other theaters</w:t>
       </w:r>
     </w:p>
-    <w:p>
+    <w:p xmlns:wp14="http://schemas.microsoft.com/office/word/2010/wordml" wp14:textId="77777777">
       <w:pPr>
         <w:autoSpaceDE w:val="0"/>
         <w:autoSpaceDN w:val="0"/>
@@ -14333,7 +14333,7 @@
         <w:t xml:space="preserve"> we thought were more important, of our own choosing,</w:t>
       </w:r>
     </w:p>
-    <w:p>
+    <w:p xmlns:wp14="http://schemas.microsoft.com/office/word/2010/wordml" wp14:textId="77777777">
       <w:pPr>
         <w:autoSpaceDE w:val="0"/>
         <w:autoSpaceDN w:val="0"/>
@@ -14364,7 +14364,7 @@
         <w:t xml:space="preserve"> now we have come back to realize that there are other strategic</w:t>
       </w:r>
     </w:p>
-    <w:p>
+    <w:p xmlns:wp14="http://schemas.microsoft.com/office/word/2010/wordml" wp14:textId="77777777">
       <w:pPr>
         <w:autoSpaceDE w:val="0"/>
         <w:autoSpaceDN w:val="0"/>
@@ -14395,7 +14395,7 @@
         <w:t xml:space="preserve"> that we have.</w:t>
       </w:r>
     </w:p>
-    <w:p>
+    <w:p xmlns:wp14="http://schemas.microsoft.com/office/word/2010/wordml" wp14:textId="77777777">
       <w:pPr>
         <w:autoSpaceDE w:val="0"/>
         <w:autoSpaceDN w:val="0"/>
@@ -14416,7 +14416,7 @@
         <w:t>And the one footnote, because I keep skipping your</w:t>
       </w:r>
     </w:p>
-    <w:p>
+    <w:p xmlns:wp14="http://schemas.microsoft.com/office/word/2010/wordml" wp14:textId="77777777">
       <w:pPr>
         <w:autoSpaceDE w:val="0"/>
         <w:autoSpaceDN w:val="0"/>
@@ -14447,7 +14447,7 @@
         <w:t xml:space="preserve"> about Iran: I would say we want to work with Russia. Of</w:t>
       </w:r>
     </w:p>
-    <w:p>
+    <w:p xmlns:wp14="http://schemas.microsoft.com/office/word/2010/wordml" wp14:textId="77777777">
       <w:pPr>
         <w:autoSpaceDE w:val="0"/>
         <w:autoSpaceDN w:val="0"/>
@@ -14478,7 +14478,7 @@
         <w:t>, we do, and we want those U.N. Security Council Resolutions,</w:t>
       </w:r>
     </w:p>
-    <w:p>
+    <w:p xmlns:wp14="http://schemas.microsoft.com/office/word/2010/wordml" wp14:textId="77777777">
       <w:pPr>
         <w:autoSpaceDE w:val="0"/>
         <w:autoSpaceDN w:val="0"/>
@@ -14509,7 +14509,7 @@
         <w:t xml:space="preserve"> I have to say—I work on Iran in another project—to</w:t>
       </w:r>
     </w:p>
-    <w:p>
+    <w:p xmlns:wp14="http://schemas.microsoft.com/office/word/2010/wordml" wp14:textId="77777777">
       <w:pPr>
         <w:autoSpaceDE w:val="0"/>
         <w:autoSpaceDN w:val="0"/>
@@ -14556,7 +14556,7 @@
         <w:t>this——</w:t>
       </w:r>
     </w:p>
-    <w:p>
+    <w:p xmlns:wp14="http://schemas.microsoft.com/office/word/2010/wordml" wp14:textId="77777777">
       <w:pPr>
         <w:autoSpaceDE w:val="0"/>
         <w:autoSpaceDN w:val="0"/>
@@ -14577,7 +14577,7 @@
         <w:t>But if we could just get our European</w:t>
       </w:r>
     </w:p>
-    <w:p>
+    <w:p xmlns:wp14="http://schemas.microsoft.com/office/word/2010/wordml" wp14:textId="77777777">
       <w:pPr>
         <w:autoSpaceDE w:val="0"/>
         <w:autoSpaceDN w:val="0"/>
@@ -14608,7 +14608,7 @@
         <w:t xml:space="preserve"> to go along with some sanctions, we could bring a lot more</w:t>
       </w:r>
     </w:p>
-    <w:p>
+    <w:p xmlns:wp14="http://schemas.microsoft.com/office/word/2010/wordml" wp14:textId="77777777">
       <w:pPr>
         <w:autoSpaceDE w:val="0"/>
         <w:autoSpaceDN w:val="0"/>
@@ -14639,7 +14639,7 @@
         <w:t xml:space="preserve"> to bear.</w:t>
       </w:r>
     </w:p>
-    <w:p>
+    <w:p xmlns:wp14="http://schemas.microsoft.com/office/word/2010/wordml" wp14:textId="77777777">
       <w:pPr>
         <w:autoSpaceDE w:val="0"/>
         <w:autoSpaceDN w:val="0"/>
@@ -14660,13 +14660,14 @@
         <w:t>That is another hearing, yes.</w:t>
       </w:r>
     </w:p>
-    <w:p/>
+    <w:p xmlns:wp14="http://schemas.microsoft.com/office/word/2010/wordml" wp14:textId="77777777"/>
     <w:sectPr>
       <w:headerReference w:type="default" r:id="rId6"/>
-      <w:pgSz w:w="12240" w:h="15840"/>
+      <w:pgSz w:w="12240" w:h="15840" w:orient="portrait"/>
       <w:pgMar w:top="1440" w:right="1440" w:bottom="1440" w:left="1440" w:header="720" w:footer="720" w:gutter="0"/>
       <w:cols w:space="720"/>
       <w:docGrid w:linePitch="360"/>
+      <w:footerReference w:type="default" r:id="R6fc9d5f90d644b78"/>
     </w:sectPr>
   </w:body>
 </w:document>
@@ -14675,7 +14676,7 @@
 <file path=word/endnotes.xml><?xml version="1.0" encoding="utf-8"?>
 <w:endnotes xmlns:wpc="http://schemas.microsoft.com/office/word/2010/wordprocessingCanvas" xmlns:mc="http://schemas.openxmlformats.org/markup-compatibility/2006" xmlns:o="urn:schemas-microsoft-com:office:office" xmlns:r="http://schemas.openxmlformats.org/officeDocument/2006/relationships" xmlns:m="http://schemas.openxmlformats.org/officeDocument/2006/math" xmlns:v="urn:schemas-microsoft-com:vml" xmlns:wp14="http://schemas.microsoft.com/office/word/2010/wordprocessingDrawing" xmlns:wp="http://schemas.openxmlformats.org/drawingml/2006/wordprocessingDrawing" xmlns:w10="urn:schemas-microsoft-com:office:word" xmlns:w="http://schemas.openxmlformats.org/wordprocessingml/2006/main" xmlns:w14="http://schemas.microsoft.com/office/word/2010/wordml" xmlns:w15="http://schemas.microsoft.com/office/word/2012/wordml" xmlns:wpg="http://schemas.microsoft.com/office/word/2010/wordprocessingGroup" xmlns:wpi="http://schemas.microsoft.com/office/word/2010/wordprocessingInk" xmlns:wne="http://schemas.microsoft.com/office/word/2006/wordml" xmlns:wps="http://schemas.microsoft.com/office/word/2010/wordprocessingShape" mc:Ignorable="w14 w15 wp14">
   <w:endnote w:type="separator" w:id="-1">
-    <w:p>
+    <w:p xmlns:wp14="http://schemas.microsoft.com/office/word/2010/wordml" wp14:textId="77777777">
       <w:pPr>
         <w:spacing w:after="0" w:line="240" w:lineRule="auto"/>
       </w:pPr>
@@ -14685,7 +14686,7 @@
     </w:p>
   </w:endnote>
   <w:endnote w:type="continuationSeparator" w:id="0">
-    <w:p>
+    <w:p xmlns:wp14="http://schemas.microsoft.com/office/word/2010/wordml" wp14:textId="77777777">
       <w:pPr>
         <w:spacing w:after="0" w:line="240" w:lineRule="auto"/>
       </w:pPr>
@@ -14695,12 +14696,80 @@
     </w:p>
   </w:endnote>
 </w:endnotes>
+</file>
+
+<file path=word/footer.xml><?xml version="1.0" encoding="utf-8"?>
+<w:ftr xmlns:w14="http://schemas.microsoft.com/office/word/2010/wordml" xmlns:w="http://schemas.openxmlformats.org/wordprocessingml/2006/main">
+  <w:tbl>
+    <w:tblPr>
+      <w:tblStyle w:val="TableNormal"/>
+      <w:bidiVisual w:val="0"/>
+      <w:tblW w:w="0" w:type="auto"/>
+      <w:tblLayout w:type="fixed"/>
+      <w:tblLook w:val="04A0" w:firstRow="1" w:lastRow="0" w:firstColumn="1" w:lastColumn="0" w:noHBand="0" w:noVBand="1"/>
+    </w:tblPr>
+    <w:tblGrid>
+      <w:gridCol w:w="3120"/>
+      <w:gridCol w:w="3120"/>
+      <w:gridCol w:w="3120"/>
+    </w:tblGrid>
+    <w:tr>
+      <w:tc>
+        <w:tcPr>
+          <w:tcW w:w="3120" w:type="dxa"/>
+          <w:tcMar/>
+        </w:tcPr>
+        <w:p>
+          <w:pPr>
+            <w:pStyle w:val="Header"/>
+            <w:bidi w:val="0"/>
+            <w:ind w:left="-115"/>
+            <w:jc w:val="left"/>
+          </w:pPr>
+        </w:p>
+      </w:tc>
+      <w:tc>
+        <w:tcPr>
+          <w:tcW w:w="3120" w:type="dxa"/>
+          <w:tcMar/>
+        </w:tcPr>
+        <w:p>
+          <w:pPr>
+            <w:pStyle w:val="Header"/>
+            <w:bidi w:val="0"/>
+            <w:jc w:val="center"/>
+          </w:pPr>
+        </w:p>
+      </w:tc>
+      <w:tc>
+        <w:tcPr>
+          <w:tcW w:w="3120" w:type="dxa"/>
+          <w:tcMar/>
+        </w:tcPr>
+        <w:p>
+          <w:pPr>
+            <w:pStyle w:val="Header"/>
+            <w:bidi w:val="0"/>
+            <w:ind w:right="-115"/>
+            <w:jc w:val="right"/>
+          </w:pPr>
+        </w:p>
+      </w:tc>
+    </w:tr>
+  </w:tbl>
+  <w:p>
+    <w:pPr>
+      <w:pStyle w:val="Footer"/>
+      <w:bidi w:val="0"/>
+    </w:pPr>
+  </w:p>
+</w:ftr>
 </file>
 
 <file path=word/footnotes.xml><?xml version="1.0" encoding="utf-8"?>
 <w:footnotes xmlns:wpc="http://schemas.microsoft.com/office/word/2010/wordprocessingCanvas" xmlns:mc="http://schemas.openxmlformats.org/markup-compatibility/2006" xmlns:o="urn:schemas-microsoft-com:office:office" xmlns:r="http://schemas.openxmlformats.org/officeDocument/2006/relationships" xmlns:m="http://schemas.openxmlformats.org/officeDocument/2006/math" xmlns:v="urn:schemas-microsoft-com:vml" xmlns:wp14="http://schemas.microsoft.com/office/word/2010/wordprocessingDrawing" xmlns:wp="http://schemas.openxmlformats.org/drawingml/2006/wordprocessingDrawing" xmlns:w10="urn:schemas-microsoft-com:office:word" xmlns:w="http://schemas.openxmlformats.org/wordprocessingml/2006/main" xmlns:w14="http://schemas.microsoft.com/office/word/2010/wordml" xmlns:w15="http://schemas.microsoft.com/office/word/2012/wordml" xmlns:wpg="http://schemas.microsoft.com/office/word/2010/wordprocessingGroup" xmlns:wpi="http://schemas.microsoft.com/office/word/2010/wordprocessingInk" xmlns:wne="http://schemas.microsoft.com/office/word/2006/wordml" xmlns:wps="http://schemas.microsoft.com/office/word/2010/wordprocessingShape" mc:Ignorable="w14 w15 wp14">
   <w:footnote w:type="separator" w:id="-1">
-    <w:p>
+    <w:p xmlns:wp14="http://schemas.microsoft.com/office/word/2010/wordml" wp14:textId="77777777">
       <w:pPr>
         <w:spacing w:after="0" w:line="240" w:lineRule="auto"/>
       </w:pPr>
@@ -14710,7 +14779,7 @@
     </w:p>
   </w:footnote>
   <w:footnote w:type="continuationSeparator" w:id="0">
-    <w:p>
+    <w:p xmlns:wp14="http://schemas.microsoft.com/office/word/2010/wordml" wp14:textId="77777777">
       <w:pPr>
         <w:spacing w:after="0" w:line="240" w:lineRule="auto"/>
       </w:pPr>
@@ -14724,7 +14793,7 @@
 
 <file path=word/header1.xml><?xml version="1.0" encoding="utf-8"?>
 <w:hdr xmlns:wpc="http://schemas.microsoft.com/office/word/2010/wordprocessingCanvas" xmlns:mc="http://schemas.openxmlformats.org/markup-compatibility/2006" xmlns:o="urn:schemas-microsoft-com:office:office" xmlns:r="http://schemas.openxmlformats.org/officeDocument/2006/relationships" xmlns:m="http://schemas.openxmlformats.org/officeDocument/2006/math" xmlns:v="urn:schemas-microsoft-com:vml" xmlns:wp14="http://schemas.microsoft.com/office/word/2010/wordprocessingDrawing" xmlns:wp="http://schemas.openxmlformats.org/drawingml/2006/wordprocessingDrawing" xmlns:w10="urn:schemas-microsoft-com:office:word" xmlns:w="http://schemas.openxmlformats.org/wordprocessingml/2006/main" xmlns:w14="http://schemas.microsoft.com/office/word/2010/wordml" xmlns:w15="http://schemas.microsoft.com/office/word/2012/wordml" xmlns:wpg="http://schemas.microsoft.com/office/word/2010/wordprocessingGroup" xmlns:wpi="http://schemas.microsoft.com/office/word/2010/wordprocessingInk" xmlns:wne="http://schemas.microsoft.com/office/word/2006/wordml" xmlns:wps="http://schemas.microsoft.com/office/word/2010/wordprocessingShape" mc:Ignorable="w14 w15 wp14">
-  <w:p>
+  <w:p xmlns:wp14="http://schemas.microsoft.com/office/word/2010/wordml" wp14:textId="77777777">
     <w:pPr>
       <w:pStyle w:val="Header"/>
     </w:pPr>
@@ -14733,10 +14802,14 @@
     </w:r>
     <w:r>
       <w:tab/>
+    </w:r>
+    <w:r>
       <w:t xml:space="preserve">Russia </w:t>
     </w:r>
     <w:r>
       <w:tab/>
+    </w:r>
+    <w:r>
       <w:t>September 9, 2008</w:t>
     </w:r>
   </w:p>
@@ -14744,11 +14817,11 @@
 </file>
 
 <file path=word/styles.xml><?xml version="1.0" encoding="utf-8"?>
-<w:styles xmlns:mc="http://schemas.openxmlformats.org/markup-compatibility/2006" xmlns:r="http://schemas.openxmlformats.org/officeDocument/2006/relationships" xmlns:w="http://schemas.openxmlformats.org/wordprocessingml/2006/main" xmlns:w14="http://schemas.microsoft.com/office/word/2010/wordml" xmlns:w15="http://schemas.microsoft.com/office/word/2012/wordml" mc:Ignorable="w14 w15">
+<w:styles xmlns:wp14="http://schemas.microsoft.com/office/word/2010/wordprocessingDrawing" xmlns:mc="http://schemas.openxmlformats.org/markup-compatibility/2006" xmlns:r="http://schemas.openxmlformats.org/officeDocument/2006/relationships" xmlns:w="http://schemas.openxmlformats.org/wordprocessingml/2006/main" xmlns:w14="http://schemas.microsoft.com/office/word/2010/wordml" xmlns:w15="http://schemas.microsoft.com/office/word/2012/wordml" mc:Ignorable="w14 w15 wp14">
   <w:docDefaults>
     <w:rPrDefault>
       <w:rPr>
-        <w:rFonts w:asciiTheme="minorHAnsi" w:eastAsiaTheme="minorHAnsi" w:hAnsiTheme="minorHAnsi" w:cstheme="minorBidi"/>
+        <w:rFonts w:asciiTheme="minorHAnsi" w:hAnsiTheme="minorHAnsi" w:eastAsiaTheme="minorHAnsi" w:cstheme="minorBidi"/>
         <w:sz w:val="22"/>
         <w:szCs w:val="22"/>
         <w:lang w:val="en-US" w:eastAsia="en-US" w:bidi="ar-SA"/>
@@ -14763,14 +14836,14 @@
   <w:latentStyles w:defLockedState="0" w:defUIPriority="99" w:defSemiHidden="0" w:defUnhideWhenUsed="0" w:defQFormat="0" w:count="371">
     <w:lsdException w:name="Normal" w:uiPriority="0" w:qFormat="1"/>
     <w:lsdException w:name="heading 1" w:uiPriority="9" w:qFormat="1"/>
-    <w:lsdException w:name="heading 2" w:semiHidden="1" w:uiPriority="9" w:unhideWhenUsed="1" w:qFormat="1"/>
-    <w:lsdException w:name="heading 3" w:semiHidden="1" w:uiPriority="9" w:unhideWhenUsed="1" w:qFormat="1"/>
-    <w:lsdException w:name="heading 4" w:semiHidden="1" w:uiPriority="9" w:unhideWhenUsed="1" w:qFormat="1"/>
-    <w:lsdException w:name="heading 5" w:semiHidden="1" w:uiPriority="9" w:unhideWhenUsed="1" w:qFormat="1"/>
-    <w:lsdException w:name="heading 6" w:semiHidden="1" w:uiPriority="9" w:unhideWhenUsed="1" w:qFormat="1"/>
-    <w:lsdException w:name="heading 7" w:semiHidden="1" w:uiPriority="9" w:unhideWhenUsed="1" w:qFormat="1"/>
-    <w:lsdException w:name="heading 8" w:semiHidden="1" w:uiPriority="9" w:unhideWhenUsed="1" w:qFormat="1"/>
-    <w:lsdException w:name="heading 9" w:semiHidden="1" w:uiPriority="9" w:unhideWhenUsed="1" w:qFormat="1"/>
+    <w:lsdException w:name="heading 2" w:uiPriority="9" w:semiHidden="1" w:unhideWhenUsed="1" w:qFormat="1"/>
+    <w:lsdException w:name="heading 3" w:uiPriority="9" w:semiHidden="1" w:unhideWhenUsed="1" w:qFormat="1"/>
+    <w:lsdException w:name="heading 4" w:uiPriority="9" w:semiHidden="1" w:unhideWhenUsed="1" w:qFormat="1"/>
+    <w:lsdException w:name="heading 5" w:uiPriority="9" w:semiHidden="1" w:unhideWhenUsed="1" w:qFormat="1"/>
+    <w:lsdException w:name="heading 6" w:uiPriority="9" w:semiHidden="1" w:unhideWhenUsed="1" w:qFormat="1"/>
+    <w:lsdException w:name="heading 7" w:uiPriority="9" w:semiHidden="1" w:unhideWhenUsed="1" w:qFormat="1"/>
+    <w:lsdException w:name="heading 8" w:uiPriority="9" w:semiHidden="1" w:unhideWhenUsed="1" w:qFormat="1"/>
+    <w:lsdException w:name="heading 9" w:uiPriority="9" w:semiHidden="1" w:unhideWhenUsed="1" w:qFormat="1"/>
     <w:lsdException w:name="index 1" w:semiHidden="1" w:unhideWhenUsed="1"/>
     <w:lsdException w:name="index 2" w:semiHidden="1" w:unhideWhenUsed="1"/>
     <w:lsdException w:name="index 3" w:semiHidden="1" w:unhideWhenUsed="1"/>
@@ -14780,22 +14853,22 @@
     <w:lsdException w:name="index 7" w:semiHidden="1" w:unhideWhenUsed="1"/>
     <w:lsdException w:name="index 8" w:semiHidden="1" w:unhideWhenUsed="1"/>
     <w:lsdException w:name="index 9" w:semiHidden="1" w:unhideWhenUsed="1"/>
-    <w:lsdException w:name="toc 1" w:semiHidden="1" w:uiPriority="39" w:unhideWhenUsed="1"/>
-    <w:lsdException w:name="toc 2" w:semiHidden="1" w:uiPriority="39" w:unhideWhenUsed="1"/>
-    <w:lsdException w:name="toc 3" w:semiHidden="1" w:uiPriority="39" w:unhideWhenUsed="1"/>
-    <w:lsdException w:name="toc 4" w:semiHidden="1" w:uiPriority="39" w:unhideWhenUsed="1"/>
-    <w:lsdException w:name="toc 5" w:semiHidden="1" w:uiPriority="39" w:unhideWhenUsed="1"/>
-    <w:lsdException w:name="toc 6" w:semiHidden="1" w:uiPriority="39" w:unhideWhenUsed="1"/>
-    <w:lsdException w:name="toc 7" w:semiHidden="1" w:uiPriority="39" w:unhideWhenUsed="1"/>
-    <w:lsdException w:name="toc 8" w:semiHidden="1" w:uiPriority="39" w:unhideWhenUsed="1"/>
-    <w:lsdException w:name="toc 9" w:semiHidden="1" w:uiPriority="39" w:unhideWhenUsed="1"/>
+    <w:lsdException w:name="toc 1" w:uiPriority="39" w:semiHidden="1" w:unhideWhenUsed="1"/>
+    <w:lsdException w:name="toc 2" w:uiPriority="39" w:semiHidden="1" w:unhideWhenUsed="1"/>
+    <w:lsdException w:name="toc 3" w:uiPriority="39" w:semiHidden="1" w:unhideWhenUsed="1"/>
+    <w:lsdException w:name="toc 4" w:uiPriority="39" w:semiHidden="1" w:unhideWhenUsed="1"/>
+    <w:lsdException w:name="toc 5" w:uiPriority="39" w:semiHidden="1" w:unhideWhenUsed="1"/>
+    <w:lsdException w:name="toc 6" w:uiPriority="39" w:semiHidden="1" w:unhideWhenUsed="1"/>
+    <w:lsdException w:name="toc 7" w:uiPriority="39" w:semiHidden="1" w:unhideWhenUsed="1"/>
+    <w:lsdException w:name="toc 8" w:uiPriority="39" w:semiHidden="1" w:unhideWhenUsed="1"/>
+    <w:lsdException w:name="toc 9" w:uiPriority="39" w:semiHidden="1" w:unhideWhenUsed="1"/>
     <w:lsdException w:name="Normal Indent" w:semiHidden="1" w:unhideWhenUsed="1"/>
     <w:lsdException w:name="footnote text" w:semiHidden="1" w:unhideWhenUsed="1"/>
     <w:lsdException w:name="annotation text" w:semiHidden="1" w:unhideWhenUsed="1"/>
     <w:lsdException w:name="header" w:semiHidden="1" w:unhideWhenUsed="1"/>
     <w:lsdException w:name="footer" w:semiHidden="1" w:unhideWhenUsed="1"/>
     <w:lsdException w:name="index heading" w:semiHidden="1" w:unhideWhenUsed="1"/>
-    <w:lsdException w:name="caption" w:semiHidden="1" w:uiPriority="35" w:unhideWhenUsed="1" w:qFormat="1"/>
+    <w:lsdException w:name="caption" w:uiPriority="35" w:semiHidden="1" w:unhideWhenUsed="1" w:qFormat="1"/>
     <w:lsdException w:name="table of figures" w:semiHidden="1" w:unhideWhenUsed="1"/>
     <w:lsdException w:name="envelope address" w:semiHidden="1" w:unhideWhenUsed="1"/>
     <w:lsdException w:name="envelope return" w:semiHidden="1" w:unhideWhenUsed="1"/>
@@ -14826,7 +14899,7 @@
     <w:lsdException w:name="Title" w:uiPriority="10" w:qFormat="1"/>
     <w:lsdException w:name="Closing" w:semiHidden="1" w:unhideWhenUsed="1"/>
     <w:lsdException w:name="Signature" w:semiHidden="1" w:unhideWhenUsed="1"/>
-    <w:lsdException w:name="Default Paragraph Font" w:semiHidden="1" w:uiPriority="1" w:unhideWhenUsed="1"/>
+    <w:lsdException w:name="Default Paragraph Font" w:uiPriority="1" w:semiHidden="1" w:unhideWhenUsed="1"/>
     <w:lsdException w:name="Body Text" w:semiHidden="1" w:unhideWhenUsed="1"/>
     <w:lsdException w:name="Body Text Indent" w:semiHidden="1" w:unhideWhenUsed="1"/>
     <w:lsdException w:name="List Continue" w:semiHidden="1" w:unhideWhenUsed="1"/>
@@ -15026,8 +15099,8 @@
     <w:lsdException w:name="Subtle Reference" w:uiPriority="31" w:qFormat="1"/>
     <w:lsdException w:name="Intense Reference" w:uiPriority="32" w:qFormat="1"/>
     <w:lsdException w:name="Book Title" w:uiPriority="33" w:qFormat="1"/>
-    <w:lsdException w:name="Bibliography" w:semiHidden="1" w:uiPriority="37" w:unhideWhenUsed="1"/>
-    <w:lsdException w:name="TOC Heading" w:semiHidden="1" w:uiPriority="39" w:unhideWhenUsed="1" w:qFormat="1"/>
+    <w:lsdException w:name="Bibliography" w:uiPriority="37" w:semiHidden="1" w:unhideWhenUsed="1"/>
+    <w:lsdException w:name="TOC Heading" w:uiPriority="39" w:semiHidden="1" w:unhideWhenUsed="1" w:qFormat="1"/>
     <w:lsdException w:name="Plain Table 1" w:uiPriority="41"/>
     <w:lsdException w:name="Plain Table 2" w:uiPriority="42"/>
     <w:lsdException w:name="Plain Table 3" w:uiPriority="43"/>
@@ -15133,18 +15206,18 @@
     <w:lsdException w:name="List Table 6 Colorful Accent 6" w:uiPriority="51"/>
     <w:lsdException w:name="List Table 7 Colorful Accent 6" w:uiPriority="52"/>
   </w:latentStyles>
-  <w:style w:type="paragraph" w:default="1" w:styleId="Normal">
+  <w:style w:type="paragraph" w:styleId="Normal" w:default="1">
     <w:name w:val="Normal"/>
     <w:qFormat/>
     <w:rsid w:val="00A84900"/>
   </w:style>
-  <w:style w:type="character" w:default="1" w:styleId="DefaultParagraphFont">
+  <w:style w:type="character" w:styleId="DefaultParagraphFont" w:default="1">
     <w:name w:val="Default Paragraph Font"/>
     <w:uiPriority w:val="1"/>
     <w:semiHidden/>
     <w:unhideWhenUsed/>
   </w:style>
-  <w:style w:type="table" w:default="1" w:styleId="TableNormal">
+  <w:style w:type="table" w:styleId="TableNormal" w:default="1">
     <w:name w:val="Normal Table"/>
     <w:uiPriority w:val="99"/>
     <w:semiHidden/>
@@ -15159,7 +15232,7 @@
       </w:tblCellMar>
     </w:tblPr>
   </w:style>
-  <w:style w:type="numbering" w:default="1" w:styleId="NoList">
+  <w:style w:type="numbering" w:styleId="NoList" w:default="1">
     <w:name w:val="No List"/>
     <w:uiPriority w:val="99"/>
     <w:semiHidden/>
@@ -15180,7 +15253,7 @@
       <w:spacing w:after="0" w:line="240" w:lineRule="auto"/>
     </w:pPr>
   </w:style>
-  <w:style w:type="character" w:customStyle="1" w:styleId="HeaderChar">
+  <w:style w:type="character" w:styleId="HeaderChar" w:customStyle="1">
     <w:name w:val="Header Char"/>
     <w:basedOn w:val="DefaultParagraphFont"/>
     <w:link w:val="Header"/>
@@ -15202,12 +15275,38 @@
       <w:spacing w:after="0" w:line="240" w:lineRule="auto"/>
     </w:pPr>
   </w:style>
-  <w:style w:type="character" w:customStyle="1" w:styleId="FooterChar">
+  <w:style w:type="character" w:styleId="FooterChar" w:customStyle="1">
     <w:name w:val="Footer Char"/>
     <w:basedOn w:val="DefaultParagraphFont"/>
     <w:link w:val="Footer"/>
     <w:uiPriority w:val="99"/>
     <w:rsid w:val="00A84900"/>
+  </w:style>
+  <w:style xmlns:w="http://schemas.openxmlformats.org/wordprocessingml/2006/main" w:type="table" w:styleId="TableGrid">
+    <w:name xmlns:w="http://schemas.openxmlformats.org/wordprocessingml/2006/main" w:val="Table Grid"/>
+    <w:basedOn xmlns:w="http://schemas.openxmlformats.org/wordprocessingml/2006/main" w:val="TableNormal"/>
+    <w:uiPriority xmlns:w="http://schemas.openxmlformats.org/wordprocessingml/2006/main" w:val="59"/>
+    <w:rsid xmlns:w="http://schemas.openxmlformats.org/wordprocessingml/2006/main" w:val="00FB4123"/>
+    <w:pPr xmlns:w="http://schemas.openxmlformats.org/wordprocessingml/2006/main">
+      <w:spacing w:after="0" w:line="240" w:lineRule="auto"/>
+    </w:pPr>
+    <w:tblPr xmlns:w="http://schemas.openxmlformats.org/wordprocessingml/2006/main">
+      <w:tblInd w:w="0" w:type="dxa"/>
+      <w:tblBorders>
+        <w:top w:val="single" w:color="000000" w:themeColor="text1" w:sz="4" w:space="0"/>
+        <w:left w:val="single" w:color="000000" w:themeColor="text1" w:sz="4" w:space="0"/>
+        <w:bottom w:val="single" w:color="000000" w:themeColor="text1" w:sz="4" w:space="0"/>
+        <w:right w:val="single" w:color="000000" w:themeColor="text1" w:sz="4" w:space="0"/>
+        <w:insideH w:val="single" w:color="000000" w:themeColor="text1" w:sz="4" w:space="0"/>
+        <w:insideV w:val="single" w:color="000000" w:themeColor="text1" w:sz="4" w:space="0"/>
+      </w:tblBorders>
+      <w:tblCellMar>
+        <w:top w:w="0" w:type="dxa"/>
+        <w:left w:w="108" w:type="dxa"/>
+        <w:bottom w:w="0" w:type="dxa"/>
+        <w:right w:w="108" w:type="dxa"/>
+      </w:tblCellMar>
+    </w:tblPr>
   </w:style>
 </w:styles>
 </file>
